--- a/Report/Introduction.docx
+++ b/Report/Introduction.docx
@@ -544,7 +544,13 @@
         <w:jc w:val="center"/>
       </w:pPr>
       <w:r>
-        <w:t>${LEAS} - Lead Assessor</w:t>
+        <w:t>${</w:t>
+      </w:r>
+      <w:r>
+        <w:t>ASSE</w:t>
+      </w:r>
+      <w:r>
+        <w:t>} - Lead Assessor</w:t>
       </w:r>
     </w:p>
     <w:p>
@@ -553,7 +559,13 @@
         <w:jc w:val="center"/>
       </w:pPr>
       <w:r>
-        <w:t>${LEST} - Lead Student</w:t>
+        <w:t>${LE</w:t>
+      </w:r>
+      <w:r>
+        <w:t>AD</w:t>
+      </w:r>
+      <w:r>
+        <w:t>} - Lead Student</w:t>
       </w:r>
     </w:p>
     <w:p>
@@ -562,7 +574,13 @@
         <w:jc w:val="center"/>
       </w:pPr>
       <w:r>
-        <w:t>${SAST}</w:t>
+        <w:t>${SA</w:t>
+      </w:r>
+      <w:r>
+        <w:t>FE</w:t>
+      </w:r>
+      <w:r>
+        <w:t>}</w:t>
       </w:r>
       <w:r>
         <w:t xml:space="preserve"> - </w:t>
@@ -653,8 +671,21 @@
         <w:jc w:val="center"/>
       </w:pPr>
       <w:r>
-        <w:t>Dr. Alparslan Oztekin</w:t>
-      </w:r>
+        <w:t xml:space="preserve">Dr. </w:t>
+      </w:r>
+      <w:proofErr w:type="spellStart"/>
+      <w:r>
+        <w:t>Alparslan</w:t>
+      </w:r>
+      <w:proofErr w:type="spellEnd"/>
+      <w:r>
+        <w:t xml:space="preserve"> </w:t>
+      </w:r>
+      <w:proofErr w:type="spellStart"/>
+      <w:r>
+        <w:t>Oztekin</w:t>
+      </w:r>
+      <w:proofErr w:type="spellEnd"/>
     </w:p>
     <w:p>
       <w:pPr>
@@ -662,8 +693,13 @@
         <w:jc w:val="center"/>
       </w:pPr>
       <w:r>
-        <w:t>Dr. Sudhakar Neti</w:t>
-      </w:r>
+        <w:t xml:space="preserve">Dr. Sudhakar </w:t>
+      </w:r>
+      <w:proofErr w:type="spellStart"/>
+      <w:r>
+        <w:t>Neti</w:t>
+      </w:r>
+      <w:proofErr w:type="spellEnd"/>
     </w:p>
     <w:p>
       <w:pPr>
@@ -673,17 +709,32 @@
       <w:bookmarkStart w:id="0" w:name="_gjdgxs" w:colFirst="0" w:colLast="0"/>
       <w:bookmarkEnd w:id="0"/>
       <w:r>
-        <w:t>JoAnn Casciano</w:t>
-      </w:r>
+        <w:t xml:space="preserve">JoAnn </w:t>
+      </w:r>
+      <w:proofErr w:type="spellStart"/>
+      <w:r>
+        <w:t>Casciano</w:t>
+      </w:r>
+      <w:proofErr w:type="spellEnd"/>
     </w:p>
     <w:p>
       <w:pPr>
         <w:spacing w:line="276" w:lineRule="auto"/>
         <w:jc w:val="center"/>
       </w:pPr>
-      <w:r>
-        <w:t>Muhannad Altimemy</w:t>
-      </w:r>
+      <w:proofErr w:type="spellStart"/>
+      <w:r>
+        <w:t>Muhannad</w:t>
+      </w:r>
+      <w:proofErr w:type="spellEnd"/>
+      <w:r>
+        <w:t xml:space="preserve"> </w:t>
+      </w:r>
+      <w:proofErr w:type="spellStart"/>
+      <w:r>
+        <w:t>Altimemy</w:t>
+      </w:r>
+      <w:proofErr w:type="spellEnd"/>
     </w:p>
     <w:p>
       <w:pPr>
@@ -709,17 +760,32 @@
         <w:jc w:val="center"/>
       </w:pPr>
       <w:r>
-        <w:t>Tong Su</w:t>
-      </w:r>
+        <w:t xml:space="preserve">Tong </w:t>
+      </w:r>
+      <w:proofErr w:type="spellStart"/>
+      <w:r>
+        <w:t>Su</w:t>
+      </w:r>
+      <w:proofErr w:type="spellEnd"/>
     </w:p>
     <w:p>
       <w:pPr>
         <w:spacing w:line="276" w:lineRule="auto"/>
         <w:jc w:val="center"/>
       </w:pPr>
-      <w:r>
-        <w:t>Guanyang Xue</w:t>
-      </w:r>
+      <w:proofErr w:type="spellStart"/>
+      <w:r>
+        <w:t>Guanyang</w:t>
+      </w:r>
+      <w:proofErr w:type="spellEnd"/>
+      <w:r>
+        <w:t xml:space="preserve"> </w:t>
+      </w:r>
+      <w:proofErr w:type="spellStart"/>
+      <w:r>
+        <w:t>Xue</w:t>
+      </w:r>
+      <w:proofErr w:type="spellEnd"/>
     </w:p>
     <w:p>
       <w:pPr>
@@ -956,13 +1022,29 @@
         <w:t>electricity (</w:t>
       </w:r>
       <w:r>
-        <w:t>${StartMo}</w:t>
+        <w:t>${</w:t>
+      </w:r>
+      <w:proofErr w:type="spellStart"/>
+      <w:r>
+        <w:t>StartMo</w:t>
+      </w:r>
+      <w:proofErr w:type="spellEnd"/>
+      <w:r>
+        <w:t>}</w:t>
       </w:r>
       <w:r>
         <w:t xml:space="preserve"> to </w:t>
       </w:r>
       <w:r>
-        <w:t>${EndMo}</w:t>
+        <w:t>${</w:t>
+      </w:r>
+      <w:proofErr w:type="spellStart"/>
+      <w:r>
+        <w:t>EndMo</w:t>
+      </w:r>
+      <w:proofErr w:type="spellEnd"/>
+      <w:r>
+        <w:t>}</w:t>
       </w:r>
       <w:r>
         <w:rPr>
@@ -1123,13 +1205,29 @@
               <w:jc w:val="center"/>
             </w:pPr>
             <w:r>
-              <w:t>${TotalEkWh} kWh or</w:t>
+              <w:t>${</w:t>
+            </w:r>
+            <w:proofErr w:type="spellStart"/>
+            <w:r>
+              <w:t>TotalEkWh</w:t>
+            </w:r>
+            <w:proofErr w:type="spellEnd"/>
+            <w:r>
+              <w:t>} kWh or</w:t>
             </w:r>
             <w:r>
               <w:t xml:space="preserve"> </w:t>
             </w:r>
             <w:r>
-              <w:t>${TotalEBtu}</w:t>
+              <w:t>${</w:t>
+            </w:r>
+            <w:proofErr w:type="spellStart"/>
+            <w:r>
+              <w:t>TotalEBtu</w:t>
+            </w:r>
+            <w:proofErr w:type="spellEnd"/>
+            <w:r>
+              <w:t>}</w:t>
             </w:r>
             <w:r>
               <w:t xml:space="preserve"> MMBtu</w:t>
@@ -1141,8 +1239,16 @@
               <w:jc w:val="center"/>
             </w:pPr>
             <w:r>
-              <w:t>${TotalDkW} kW</w:t>
+              <w:t>${</w:t>
             </w:r>
+            <w:proofErr w:type="spellStart"/>
+            <w:r>
+              <w:t>TotalDkW</w:t>
+            </w:r>
+            <w:proofErr w:type="spellEnd"/>
+            <w:r>
+              <w:t>} kW</w:t>
+            </w:r>
           </w:p>
         </w:tc>
         <w:tc>
@@ -1159,7 +1265,15 @@
               </w:rPr>
             </w:pPr>
             <w:r>
-              <w:t xml:space="preserve">${TotalECost} </w:t>
+              <w:t>${</w:t>
+            </w:r>
+            <w:proofErr w:type="spellStart"/>
+            <w:r>
+              <w:t>TotalECost</w:t>
+            </w:r>
+            <w:proofErr w:type="spellEnd"/>
+            <w:r>
+              <w:t xml:space="preserve">} </w:t>
             </w:r>
           </w:p>
         </w:tc>
@@ -1179,7 +1293,11 @@
               <w:jc w:val="center"/>
             </w:pPr>
             <w:r>
-              <w:t>${F</w:t>
+              <w:t>${</w:t>
+            </w:r>
+            <w:proofErr w:type="spellStart"/>
+            <w:r>
+              <w:t>F</w:t>
             </w:r>
             <w:r>
               <w:t>uel</w:t>
@@ -1187,6 +1305,7 @@
             <w:r>
               <w:t>Type</w:t>
             </w:r>
+            <w:proofErr w:type="spellEnd"/>
             <w:r>
               <w:t>}</w:t>
             </w:r>
@@ -1203,7 +1322,15 @@
               <w:jc w:val="center"/>
             </w:pPr>
             <w:r>
-              <w:t>${TotalFBtu} MMBtu</w:t>
+              <w:t>${</w:t>
+            </w:r>
+            <w:proofErr w:type="spellStart"/>
+            <w:r>
+              <w:t>TotalFBtu</w:t>
+            </w:r>
+            <w:proofErr w:type="spellEnd"/>
+            <w:r>
+              <w:t>} MMBtu</w:t>
             </w:r>
           </w:p>
         </w:tc>
@@ -1221,7 +1348,15 @@
               <w:t>$</w:t>
             </w:r>
             <w:r>
-              <w:t>{TotalFCost}</w:t>
+              <w:t>{</w:t>
+            </w:r>
+            <w:proofErr w:type="spellStart"/>
+            <w:r>
+              <w:t>TotalFCost</w:t>
+            </w:r>
+            <w:proofErr w:type="spellEnd"/>
+            <w:r>
+              <w:t>}</w:t>
             </w:r>
           </w:p>
         </w:tc>
@@ -1268,8 +1403,22 @@
               <w:rPr>
                 <w:b/>
               </w:rPr>
-              <w:t>${TotalBtu} MMBtu</w:t>
+              <w:t>${</w:t>
             </w:r>
+            <w:proofErr w:type="spellStart"/>
+            <w:r>
+              <w:rPr>
+                <w:b/>
+              </w:rPr>
+              <w:t>TotalBtu</w:t>
+            </w:r>
+            <w:proofErr w:type="spellEnd"/>
+            <w:r>
+              <w:rPr>
+                <w:b/>
+              </w:rPr>
+              <w:t>} MMBtu</w:t>
+            </w:r>
           </w:p>
         </w:tc>
         <w:tc>
@@ -1289,7 +1438,21 @@
               <w:rPr>
                 <w:b/>
               </w:rPr>
-              <w:t>${TotalCost}</w:t>
+              <w:t>${</w:t>
+            </w:r>
+            <w:proofErr w:type="spellStart"/>
+            <w:r>
+              <w:rPr>
+                <w:b/>
+              </w:rPr>
+              <w:t>TotalCost</w:t>
+            </w:r>
+            <w:proofErr w:type="spellEnd"/>
+            <w:r>
+              <w:rPr>
+                <w:b/>
+              </w:rPr>
+              <w:t>}</w:t>
             </w:r>
           </w:p>
         </w:tc>
@@ -1483,13 +1646,21 @@
           <w:b/>
           <w:color w:val="000000"/>
         </w:rPr>
-        <w:t>${F</w:t>
-      </w:r>
+        <w:t>${</w:t>
+      </w:r>
+      <w:proofErr w:type="spellStart"/>
       <w:r>
         <w:rPr>
           <w:b/>
           <w:color w:val="000000"/>
         </w:rPr>
+        <w:t>F</w:t>
+      </w:r>
+      <w:r>
+        <w:rPr>
+          <w:b/>
+          <w:color w:val="000000"/>
+        </w:rPr>
         <w:t>uel</w:t>
       </w:r>
       <w:r>
@@ -1499,6 +1670,7 @@
         </w:rPr>
         <w:t>Type</w:t>
       </w:r>
+      <w:proofErr w:type="spellEnd"/>
       <w:r>
         <w:rPr>
           <w:b/>
@@ -1538,13 +1710,21 @@
           <w:b/>
           <w:color w:val="000000"/>
         </w:rPr>
-        <w:t>${F</w:t>
-      </w:r>
+        <w:t>${</w:t>
+      </w:r>
+      <w:proofErr w:type="spellStart"/>
       <w:r>
         <w:rPr>
           <w:b/>
           <w:color w:val="000000"/>
         </w:rPr>
+        <w:t>F</w:t>
+      </w:r>
+      <w:r>
+        <w:rPr>
+          <w:b/>
+          <w:color w:val="000000"/>
+        </w:rPr>
         <w:t>uel</w:t>
       </w:r>
       <w:r>
@@ -1554,6 +1734,7 @@
         </w:rPr>
         <w:t>Type</w:t>
       </w:r>
+      <w:proofErr w:type="spellEnd"/>
       <w:r>
         <w:rPr>
           <w:b/>
@@ -1787,6 +1968,7 @@
         </w:rPr>
         <w:t>${</w:t>
       </w:r>
+      <w:proofErr w:type="spellStart"/>
       <w:r>
         <w:rPr>
           <w:b/>
@@ -1799,7 +1981,15 @@
           <w:b/>
           <w:u w:val="single"/>
         </w:rPr>
-        <w:t>MMBtu}</w:t>
+        <w:t>MMBtu</w:t>
+      </w:r>
+      <w:proofErr w:type="spellEnd"/>
+      <w:r>
+        <w:rPr>
+          <w:b/>
+          <w:u w:val="single"/>
+        </w:rPr>
+        <w:t>}</w:t>
       </w:r>
       <w:r>
         <w:rPr>
@@ -1814,7 +2004,25 @@
           <w:color w:val="000000"/>
           <w:u w:val="single"/>
         </w:rPr>
-        <w:t xml:space="preserve">/yr </w:t>
+        <w:t>/</w:t>
+      </w:r>
+      <w:proofErr w:type="spellStart"/>
+      <w:r>
+        <w:rPr>
+          <w:b/>
+          <w:color w:val="000000"/>
+          <w:u w:val="single"/>
+        </w:rPr>
+        <w:t>yr</w:t>
+      </w:r>
+      <w:proofErr w:type="spellEnd"/>
+      <w:r>
+        <w:rPr>
+          <w:b/>
+          <w:color w:val="000000"/>
+          <w:u w:val="single"/>
+        </w:rPr>
+        <w:t xml:space="preserve"> </w:t>
       </w:r>
       <w:r>
         <w:rPr>
@@ -2393,10 +2601,18 @@
         <w:t>${AARACS}</w:t>
       </w:r>
       <w:r>
-        <w:t>, is given in Table 2.</w:t>
-      </w:r>
-      <w:r>
-        <w:t>&lt;/AAR&gt;</w:t>
+        <w:t xml:space="preserve">, is given in Table </w:t>
+      </w:r>
+      <w:proofErr w:type="gramStart"/>
+      <w:r>
+        <w:t>2.</w:t>
+      </w:r>
+      <w:r>
+        <w:t>&lt;</w:t>
+      </w:r>
+      <w:proofErr w:type="gramEnd"/>
+      <w:r>
+        <w:t>/AAR&gt;</w:t>
       </w:r>
     </w:p>
     <w:tbl>
@@ -2605,7 +2821,23 @@
                 <w:b/>
                 <w:color w:val="000000"/>
               </w:rPr>
-              <w:t>Pay Back Period (yrs)</w:t>
+              <w:t>Pay Back Period (</w:t>
+            </w:r>
+            <w:proofErr w:type="spellStart"/>
+            <w:r>
+              <w:rPr>
+                <w:b/>
+                <w:color w:val="000000"/>
+              </w:rPr>
+              <w:t>yrs</w:t>
+            </w:r>
+            <w:proofErr w:type="spellEnd"/>
+            <w:r>
+              <w:rPr>
+                <w:b/>
+                <w:color w:val="000000"/>
+              </w:rPr>
+              <w:t>)</w:t>
             </w:r>
           </w:p>
         </w:tc>
@@ -5220,7 +5452,23 @@
                 <w:b/>
                 <w:color w:val="000000"/>
               </w:rPr>
-              <w:t>${ARMMBtu} MMBtu</w:t>
+              <w:t>${</w:t>
+            </w:r>
+            <w:proofErr w:type="spellStart"/>
+            <w:r>
+              <w:rPr>
+                <w:b/>
+                <w:color w:val="000000"/>
+              </w:rPr>
+              <w:t>ARMMBtu</w:t>
+            </w:r>
+            <w:proofErr w:type="spellEnd"/>
+            <w:r>
+              <w:rPr>
+                <w:b/>
+                <w:color w:val="000000"/>
+              </w:rPr>
+              <w:t>} MMBtu</w:t>
             </w:r>
           </w:p>
         </w:tc>
@@ -5611,7 +5859,23 @@
                 <w:b/>
                 <w:color w:val="000000"/>
               </w:rPr>
-              <w:t>Pay Back Period (yrs)</w:t>
+              <w:t>Pay Back Period (</w:t>
+            </w:r>
+            <w:proofErr w:type="spellStart"/>
+            <w:r>
+              <w:rPr>
+                <w:b/>
+                <w:color w:val="000000"/>
+              </w:rPr>
+              <w:t>yrs</w:t>
+            </w:r>
+            <w:proofErr w:type="spellEnd"/>
+            <w:r>
+              <w:rPr>
+                <w:b/>
+                <w:color w:val="000000"/>
+              </w:rPr>
+              <w:t>)</w:t>
             </w:r>
           </w:p>
         </w:tc>
@@ -6566,6 +6830,66 @@
                 <w:b/>
                 <w:color w:val="000000"/>
               </w:rPr>
+              <w:t>${</w:t>
+            </w:r>
+            <w:proofErr w:type="spellStart"/>
+            <w:r>
+              <w:rPr>
+                <w:b/>
+                <w:color w:val="000000"/>
+              </w:rPr>
+              <w:t>A</w:t>
+            </w:r>
+            <w:r>
+              <w:rPr>
+                <w:b/>
+                <w:color w:val="000000"/>
+              </w:rPr>
+              <w:t>A</w:t>
+            </w:r>
+            <w:r>
+              <w:rPr>
+                <w:b/>
+                <w:color w:val="000000"/>
+              </w:rPr>
+              <w:t>RMMBtu</w:t>
+            </w:r>
+            <w:proofErr w:type="spellEnd"/>
+            <w:r>
+              <w:rPr>
+                <w:b/>
+                <w:color w:val="000000"/>
+              </w:rPr>
+              <w:t>} MMBtu</w:t>
+            </w:r>
+          </w:p>
+        </w:tc>
+        <w:tc>
+          <w:tcPr>
+            <w:tcW w:w="1251" w:type="dxa"/>
+            <w:tcBorders>
+              <w:top w:val="single" w:sz="8" w:space="0" w:color="auto"/>
+              <w:left w:val="single" w:sz="8" w:space="0" w:color="auto"/>
+              <w:bottom w:val="single" w:sz="8" w:space="0" w:color="auto"/>
+              <w:right w:val="single" w:sz="8" w:space="0" w:color="auto"/>
+            </w:tcBorders>
+            <w:shd w:val="clear" w:color="auto" w:fill="auto"/>
+            <w:vAlign w:val="center"/>
+          </w:tcPr>
+          <w:p>
+            <w:pPr>
+              <w:spacing w:before="60" w:line="360" w:lineRule="auto"/>
+              <w:jc w:val="right"/>
+              <w:rPr>
+                <w:b/>
+                <w:color w:val="000000"/>
+              </w:rPr>
+            </w:pPr>
+            <w:r>
+              <w:rPr>
+                <w:b/>
+                <w:color w:val="000000"/>
+              </w:rPr>
               <w:t>${A</w:t>
             </w:r>
             <w:r>
@@ -6580,13 +6904,13 @@
                 <w:b/>
                 <w:color w:val="000000"/>
               </w:rPr>
-              <w:t>RMMBtu} MMBtu</w:t>
+              <w:t>RACS}</w:t>
             </w:r>
           </w:p>
         </w:tc>
         <w:tc>
           <w:tcPr>
-            <w:tcW w:w="1251" w:type="dxa"/>
+            <w:tcW w:w="1890" w:type="dxa"/>
             <w:tcBorders>
               <w:top w:val="single" w:sz="8" w:space="0" w:color="auto"/>
               <w:left w:val="single" w:sz="8" w:space="0" w:color="auto"/>
@@ -6624,50 +6948,6 @@
                 <w:b/>
                 <w:color w:val="000000"/>
               </w:rPr>
-              <w:t>RACS}</w:t>
-            </w:r>
-          </w:p>
-        </w:tc>
-        <w:tc>
-          <w:tcPr>
-            <w:tcW w:w="1890" w:type="dxa"/>
-            <w:tcBorders>
-              <w:top w:val="single" w:sz="8" w:space="0" w:color="auto"/>
-              <w:left w:val="single" w:sz="8" w:space="0" w:color="auto"/>
-              <w:bottom w:val="single" w:sz="8" w:space="0" w:color="auto"/>
-              <w:right w:val="single" w:sz="8" w:space="0" w:color="auto"/>
-            </w:tcBorders>
-            <w:shd w:val="clear" w:color="auto" w:fill="auto"/>
-            <w:vAlign w:val="center"/>
-          </w:tcPr>
-          <w:p>
-            <w:pPr>
-              <w:spacing w:before="60" w:line="360" w:lineRule="auto"/>
-              <w:jc w:val="right"/>
-              <w:rPr>
-                <w:b/>
-                <w:color w:val="000000"/>
-              </w:rPr>
-            </w:pPr>
-            <w:r>
-              <w:rPr>
-                <w:b/>
-                <w:color w:val="000000"/>
-              </w:rPr>
-              <w:t>${A</w:t>
-            </w:r>
-            <w:r>
-              <w:rPr>
-                <w:b/>
-                <w:color w:val="000000"/>
-              </w:rPr>
-              <w:t>A</w:t>
-            </w:r>
-            <w:r>
-              <w:rPr>
-                <w:b/>
-                <w:color w:val="000000"/>
-              </w:rPr>
               <w:t>RIC}</w:t>
             </w:r>
           </w:p>
@@ -6757,2276 +7037,62 @@
           <w:b/>
           <w:color w:val="000000"/>
         </w:rPr>
-        <w:t>: Summary of Additional Assessment Recommendations (AARs).</w:t>
-      </w:r>
+        <w:t>: Summary of Additional Assessment Recommendations (AARs</w:t>
+      </w:r>
+      <w:proofErr w:type="gramStart"/>
       <w:r>
         <w:rPr>
           <w:b/>
           <w:color w:val="000000"/>
         </w:rPr>
-        <w:t>&lt;/AAR&gt;</w:t>
+        <w:t>).</w:t>
+      </w:r>
+      <w:r>
+        <w:rPr>
+          <w:b/>
+          <w:color w:val="000000"/>
+        </w:rPr>
+        <w:t>&lt;</w:t>
+      </w:r>
+      <w:proofErr w:type="gramEnd"/>
+      <w:r>
+        <w:rPr>
+          <w:b/>
+          <w:color w:val="000000"/>
+        </w:rPr>
+        <w:t>/AAR</w:t>
       </w:r>
       <w:bookmarkEnd w:id="12"/>
+      <w:r>
+        <w:rPr>
+          <w:b/>
+          <w:color w:val="000000"/>
+        </w:rPr>
+        <w:t>&gt;</w:t>
+      </w:r>
     </w:p>
     <w:p>
       <w:pPr>
-        <w:spacing w:before="120" w:line="360" w:lineRule="auto"/>
-        <w:jc w:val="center"/>
-        <w:rPr>
-          <w:b/>
-          <w:smallCaps/>
-        </w:rPr>
-      </w:pPr>
-      <w:r>
+        <w:rPr>
+          <w:b/>
+          <w:color w:val="000000"/>
+        </w:rPr>
+      </w:pPr>
+      <w:r>
+        <w:rPr>
+          <w:b/>
+          <w:color w:val="000000"/>
+        </w:rPr>
         <w:br w:type="page"/>
-      </w:r>
-      <w:r>
-        <w:rPr>
-          <w:b/>
-        </w:rPr>
-        <w:lastRenderedPageBreak/>
-        <w:t>TABLE OF CONTENTS</w:t>
       </w:r>
     </w:p>
     <w:p>
       <w:pPr>
         <w:spacing w:line="360" w:lineRule="auto"/>
-        <w:ind w:left="-864"/>
-        <w:jc w:val="right"/>
-      </w:pPr>
-      <w:r>
-        <w:t>Page</w:t>
-      </w:r>
-    </w:p>
-    <w:sdt>
-      <w:sdtPr>
-        <w:id w:val="-624314265"/>
-        <w:docPartObj>
-          <w:docPartGallery w:val="Table of Contents"/>
-          <w:docPartUnique/>
-        </w:docPartObj>
-      </w:sdtPr>
-      <w:sdtContent>
-        <w:p>
-          <w:pPr>
-            <w:pStyle w:val="TOC1"/>
-            <w:tabs>
-              <w:tab w:val="right" w:leader="dot" w:pos="9350"/>
-            </w:tabs>
-            <w:rPr>
-              <w:rFonts w:asciiTheme="minorHAnsi" w:eastAsiaTheme="minorEastAsia" w:hAnsiTheme="minorHAnsi" w:cstheme="minorBidi"/>
-              <w:noProof/>
-              <w:kern w:val="2"/>
-              <w14:ligatures w14:val="standardContextual"/>
-            </w:rPr>
-          </w:pPr>
-          <w:r>
-            <w:fldChar w:fldCharType="begin"/>
-          </w:r>
-          <w:r>
-            <w:instrText xml:space="preserve"> TOC \h \z</w:instrText>
-          </w:r>
-          <w:r>
-            <w:instrText xml:space="preserve"> </w:instrText>
-          </w:r>
-          <w:r>
-            <w:fldChar w:fldCharType="separate"/>
-          </w:r>
-          <w:hyperlink w:anchor="_Toc145944429" w:history="1">
-            <w:r>
-              <w:rPr>
-                <w:rStyle w:val="Hyperlink"/>
-                <w:noProof/>
-              </w:rPr>
-              <w:t>PREFACE</w:t>
-            </w:r>
-            <w:r>
-              <w:rPr>
-                <w:noProof/>
-                <w:webHidden/>
-              </w:rPr>
-              <w:tab/>
-            </w:r>
-            <w:r>
-              <w:rPr>
-                <w:noProof/>
-                <w:webHidden/>
-              </w:rPr>
-              <w:fldChar w:fldCharType="begin"/>
-            </w:r>
-            <w:r>
-              <w:rPr>
-                <w:noProof/>
-                <w:webHidden/>
-              </w:rPr>
-              <w:instrText xml:space="preserve"> PAGEREF _Toc145944429 \h </w:instrText>
-            </w:r>
-            <w:r>
-              <w:rPr>
-                <w:noProof/>
-                <w:webHidden/>
-              </w:rPr>
-            </w:r>
-            <w:r>
-              <w:rPr>
-                <w:noProof/>
-                <w:webHidden/>
-              </w:rPr>
-              <w:fldChar w:fldCharType="separate"/>
-            </w:r>
-            <w:r>
-              <w:rPr>
-                <w:noProof/>
-                <w:webHidden/>
-              </w:rPr>
-              <w:t>3</w:t>
-            </w:r>
-            <w:r>
-              <w:rPr>
-                <w:noProof/>
-                <w:webHidden/>
-              </w:rPr>
-              <w:fldChar w:fldCharType="end"/>
-            </w:r>
-          </w:hyperlink>
-        </w:p>
-        <w:p>
-          <w:pPr>
-            <w:pStyle w:val="TOC1"/>
-            <w:tabs>
-              <w:tab w:val="right" w:leader="dot" w:pos="9350"/>
-            </w:tabs>
-            <w:rPr>
-              <w:rFonts w:asciiTheme="minorHAnsi" w:eastAsiaTheme="minorEastAsia" w:hAnsiTheme="minorHAnsi" w:cstheme="minorBidi"/>
-              <w:noProof/>
-              <w:kern w:val="2"/>
-              <w14:ligatures w14:val="standardContextual"/>
-            </w:rPr>
-          </w:pPr>
-          <w:hyperlink w:anchor="_Toc145944430" w:history="1">
-            <w:r>
-              <w:rPr>
-                <w:rStyle w:val="Hyperlink"/>
-                <w:noProof/>
-              </w:rPr>
-              <w:t>DISCLAIMER</w:t>
-            </w:r>
-            <w:r>
-              <w:rPr>
-                <w:noProof/>
-                <w:webHidden/>
-              </w:rPr>
-              <w:tab/>
-            </w:r>
-            <w:r>
-              <w:rPr>
-                <w:noProof/>
-                <w:webHidden/>
-              </w:rPr>
-              <w:fldChar w:fldCharType="begin"/>
-            </w:r>
-            <w:r>
-              <w:rPr>
-                <w:noProof/>
-                <w:webHidden/>
-              </w:rPr>
-              <w:instrText xml:space="preserve"> PAGEREF _Toc145944430 \h </w:instrText>
-            </w:r>
-            <w:r>
-              <w:rPr>
-                <w:noProof/>
-                <w:webHidden/>
-              </w:rPr>
-            </w:r>
-            <w:r>
-              <w:rPr>
-                <w:noProof/>
-                <w:webHidden/>
-              </w:rPr>
-              <w:fldChar w:fldCharType="separate"/>
-            </w:r>
-            <w:r>
-              <w:rPr>
-                <w:noProof/>
-                <w:webHidden/>
-              </w:rPr>
-              <w:t>3</w:t>
-            </w:r>
-            <w:r>
-              <w:rPr>
-                <w:noProof/>
-                <w:webHidden/>
-              </w:rPr>
-              <w:fldChar w:fldCharType="end"/>
-            </w:r>
-          </w:hyperlink>
-        </w:p>
-        <w:p>
-          <w:pPr>
-            <w:pStyle w:val="TOC1"/>
-            <w:tabs>
-              <w:tab w:val="right" w:leader="dot" w:pos="9350"/>
-            </w:tabs>
-            <w:rPr>
-              <w:rFonts w:asciiTheme="minorHAnsi" w:eastAsiaTheme="minorEastAsia" w:hAnsiTheme="minorHAnsi" w:cstheme="minorBidi"/>
-              <w:noProof/>
-              <w:kern w:val="2"/>
-              <w14:ligatures w14:val="standardContextual"/>
-            </w:rPr>
-          </w:pPr>
-          <w:hyperlink w:anchor="_Toc145944431" w:history="1">
-            <w:r>
-              <w:rPr>
-                <w:rStyle w:val="Hyperlink"/>
-                <w:noProof/>
-              </w:rPr>
-              <w:t>EXECUTIVE SUMMARY</w:t>
-            </w:r>
-            <w:r>
-              <w:rPr>
-                <w:noProof/>
-                <w:webHidden/>
-              </w:rPr>
-              <w:tab/>
-            </w:r>
-            <w:r>
-              <w:rPr>
-                <w:noProof/>
-                <w:webHidden/>
-              </w:rPr>
-              <w:fldChar w:fldCharType="begin"/>
-            </w:r>
-            <w:r>
-              <w:rPr>
-                <w:noProof/>
-                <w:webHidden/>
-              </w:rPr>
-              <w:instrText xml:space="preserve"> PAGEREF _Toc145944431 \h </w:instrText>
-            </w:r>
-            <w:r>
-              <w:rPr>
-                <w:noProof/>
-                <w:webHidden/>
-              </w:rPr>
-            </w:r>
-            <w:r>
-              <w:rPr>
-                <w:noProof/>
-                <w:webHidden/>
-              </w:rPr>
-              <w:fldChar w:fldCharType="separate"/>
-            </w:r>
-            <w:r>
-              <w:rPr>
-                <w:noProof/>
-                <w:webHidden/>
-              </w:rPr>
-              <w:t>4</w:t>
-            </w:r>
-            <w:r>
-              <w:rPr>
-                <w:noProof/>
-                <w:webHidden/>
-              </w:rPr>
-              <w:fldChar w:fldCharType="end"/>
-            </w:r>
-          </w:hyperlink>
-        </w:p>
-        <w:p>
-          <w:pPr>
-            <w:pStyle w:val="TOC1"/>
-            <w:tabs>
-              <w:tab w:val="right" w:leader="dot" w:pos="9350"/>
-            </w:tabs>
-            <w:rPr>
-              <w:rFonts w:asciiTheme="minorHAnsi" w:eastAsiaTheme="minorEastAsia" w:hAnsiTheme="minorHAnsi" w:cstheme="minorBidi"/>
-              <w:noProof/>
-              <w:kern w:val="2"/>
-              <w14:ligatures w14:val="standardContextual"/>
-            </w:rPr>
-          </w:pPr>
-          <w:hyperlink w:anchor="_Toc145944432" w:history="1">
-            <w:r>
-              <w:rPr>
-                <w:rStyle w:val="Hyperlink"/>
-                <w:noProof/>
-              </w:rPr>
-              <w:t>LIST OF TABLES</w:t>
-            </w:r>
-            <w:r>
-              <w:rPr>
-                <w:noProof/>
-                <w:webHidden/>
-              </w:rPr>
-              <w:tab/>
-            </w:r>
-            <w:r>
-              <w:rPr>
-                <w:noProof/>
-                <w:webHidden/>
-              </w:rPr>
-              <w:fldChar w:fldCharType="begin"/>
-            </w:r>
-            <w:r>
-              <w:rPr>
-                <w:noProof/>
-                <w:webHidden/>
-              </w:rPr>
-              <w:instrText xml:space="preserve"> PAGEREF _Toc145944432 \h </w:instrText>
-            </w:r>
-            <w:r>
-              <w:rPr>
-                <w:noProof/>
-                <w:webHidden/>
-              </w:rPr>
-            </w:r>
-            <w:r>
-              <w:rPr>
-                <w:noProof/>
-                <w:webHidden/>
-              </w:rPr>
-              <w:fldChar w:fldCharType="separate"/>
-            </w:r>
-            <w:r>
-              <w:rPr>
-                <w:noProof/>
-                <w:webHidden/>
-              </w:rPr>
-              <w:t>9</w:t>
-            </w:r>
-            <w:r>
-              <w:rPr>
-                <w:noProof/>
-                <w:webHidden/>
-              </w:rPr>
-              <w:fldChar w:fldCharType="end"/>
-            </w:r>
-          </w:hyperlink>
-        </w:p>
-        <w:p>
-          <w:pPr>
-            <w:pStyle w:val="TOC1"/>
-            <w:tabs>
-              <w:tab w:val="right" w:leader="dot" w:pos="9350"/>
-            </w:tabs>
-            <w:rPr>
-              <w:rFonts w:asciiTheme="minorHAnsi" w:eastAsiaTheme="minorEastAsia" w:hAnsiTheme="minorHAnsi" w:cstheme="minorBidi"/>
-              <w:noProof/>
-              <w:kern w:val="2"/>
-              <w14:ligatures w14:val="standardContextual"/>
-            </w:rPr>
-          </w:pPr>
-          <w:hyperlink w:anchor="_Toc145944433" w:history="1">
-            <w:r>
-              <w:rPr>
-                <w:rStyle w:val="Hyperlink"/>
-                <w:noProof/>
-              </w:rPr>
-              <w:t>LIST OF FIGURES</w:t>
-            </w:r>
-            <w:r>
-              <w:rPr>
-                <w:noProof/>
-                <w:webHidden/>
-              </w:rPr>
-              <w:tab/>
-            </w:r>
-            <w:r>
-              <w:rPr>
-                <w:noProof/>
-                <w:webHidden/>
-              </w:rPr>
-              <w:fldChar w:fldCharType="begin"/>
-            </w:r>
-            <w:r>
-              <w:rPr>
-                <w:noProof/>
-                <w:webHidden/>
-              </w:rPr>
-              <w:instrText xml:space="preserve"> PAGEREF _Toc145944433 \h </w:instrText>
-            </w:r>
-            <w:r>
-              <w:rPr>
-                <w:noProof/>
-                <w:webHidden/>
-              </w:rPr>
-            </w:r>
-            <w:r>
-              <w:rPr>
-                <w:noProof/>
-                <w:webHidden/>
-              </w:rPr>
-              <w:fldChar w:fldCharType="separate"/>
-            </w:r>
-            <w:r>
-              <w:rPr>
-                <w:noProof/>
-                <w:webHidden/>
-              </w:rPr>
-              <w:t>10</w:t>
-            </w:r>
-            <w:r>
-              <w:rPr>
-                <w:noProof/>
-                <w:webHidden/>
-              </w:rPr>
-              <w:fldChar w:fldCharType="end"/>
-            </w:r>
-          </w:hyperlink>
-        </w:p>
-        <w:p>
-          <w:pPr>
-            <w:spacing w:line="360" w:lineRule="auto"/>
-          </w:pPr>
-          <w:r>
-            <w:fldChar w:fldCharType="end"/>
-          </w:r>
-        </w:p>
-      </w:sdtContent>
-    </w:sdt>
-    <w:p>
-      <w:r>
-        <w:br w:type="page"/>
-      </w:r>
-    </w:p>
-    <w:p>
-      <w:pPr>
-        <w:pStyle w:val="Heading1"/>
-        <w:spacing w:before="120"/>
-      </w:pPr>
-      <w:bookmarkStart w:id="13" w:name="_Toc145327612"/>
-      <w:bookmarkStart w:id="14" w:name="_Toc145327713"/>
-      <w:bookmarkStart w:id="15" w:name="_Toc145944432"/>
-      <w:r>
-        <w:lastRenderedPageBreak/>
-        <w:t>LIST OF TABLES</w:t>
-      </w:r>
-      <w:bookmarkStart w:id="16" w:name="_Toc145327613"/>
-      <w:bookmarkEnd w:id="13"/>
-      <w:bookmarkEnd w:id="14"/>
-      <w:bookmarkEnd w:id="15"/>
-    </w:p>
-    <w:p>
-      <w:pPr>
-        <w:spacing w:line="360" w:lineRule="auto"/>
-        <w:jc w:val="right"/>
-      </w:pPr>
-      <w:r>
-        <w:t>Page</w:t>
-      </w:r>
-    </w:p>
-    <w:p>
-      <w:pPr>
-        <w:pStyle w:val="TableofFigures"/>
-        <w:tabs>
-          <w:tab w:val="right" w:leader="dot" w:pos="9062"/>
-        </w:tabs>
-        <w:rPr>
-          <w:rFonts w:asciiTheme="minorHAnsi" w:eastAsiaTheme="minorEastAsia" w:hAnsiTheme="minorHAnsi" w:cstheme="minorBidi"/>
-          <w:noProof/>
-          <w:kern w:val="2"/>
-          <w14:ligatures w14:val="standardContextual"/>
-        </w:rPr>
-      </w:pPr>
-      <w:r>
-        <w:fldChar w:fldCharType="begin"/>
-      </w:r>
-      <w:r>
-        <w:instrText xml:space="preserve"> TOC \h \z \c "Table" </w:instrText>
-      </w:r>
-      <w:r>
-        <w:fldChar w:fldCharType="separate"/>
-      </w:r>
-      <w:hyperlink w:anchor="_Toc145938323" w:history="1">
-        <w:r>
-          <w:rPr>
-            <w:rStyle w:val="Hyperlink"/>
-            <w:b/>
-            <w:noProof/>
-          </w:rPr>
-          <w:t>Table 1: Summary of Assessment Recommendations (ARs).</w:t>
-        </w:r>
-        <w:r>
-          <w:rPr>
-            <w:noProof/>
-            <w:webHidden/>
-          </w:rPr>
-          <w:tab/>
-        </w:r>
-        <w:r>
-          <w:rPr>
-            <w:noProof/>
-            <w:webHidden/>
-          </w:rPr>
-          <w:fldChar w:fldCharType="begin"/>
-        </w:r>
-        <w:r>
-          <w:rPr>
-            <w:noProof/>
-            <w:webHidden/>
-          </w:rPr>
-          <w:instrText xml:space="preserve"> PAGEREF _Toc145938323 \h </w:instrText>
-        </w:r>
-        <w:r>
-          <w:rPr>
-            <w:noProof/>
-            <w:webHidden/>
-          </w:rPr>
-        </w:r>
-        <w:r>
-          <w:rPr>
-            <w:noProof/>
-            <w:webHidden/>
-          </w:rPr>
-          <w:fldChar w:fldCharType="separate"/>
-        </w:r>
-        <w:r>
-          <w:rPr>
-            <w:noProof/>
-            <w:webHidden/>
-          </w:rPr>
-          <w:t>6</w:t>
-        </w:r>
-        <w:r>
-          <w:rPr>
-            <w:noProof/>
-            <w:webHidden/>
-          </w:rPr>
-          <w:fldChar w:fldCharType="end"/>
-        </w:r>
-      </w:hyperlink>
-    </w:p>
-    <w:p>
-      <w:pPr>
-        <w:pStyle w:val="TableofFigures"/>
-        <w:tabs>
-          <w:tab w:val="right" w:leader="dot" w:pos="9062"/>
-        </w:tabs>
-        <w:rPr>
-          <w:rFonts w:asciiTheme="minorHAnsi" w:eastAsiaTheme="minorEastAsia" w:hAnsiTheme="minorHAnsi" w:cstheme="minorBidi"/>
-          <w:noProof/>
-          <w:kern w:val="2"/>
-          <w14:ligatures w14:val="standardContextual"/>
-        </w:rPr>
-      </w:pPr>
-      <w:hyperlink w:anchor="_Toc145938324" w:history="1">
-        <w:r>
-          <w:rPr>
-            <w:rStyle w:val="Hyperlink"/>
-            <w:b/>
-            <w:noProof/>
-          </w:rPr>
-          <w:t>Table 2: Summary of Additional Assessment Recommendations (AARs).</w:t>
-        </w:r>
-        <w:r>
-          <w:rPr>
-            <w:noProof/>
-            <w:webHidden/>
-          </w:rPr>
-          <w:tab/>
-        </w:r>
-        <w:r>
-          <w:rPr>
-            <w:noProof/>
-            <w:webHidden/>
-          </w:rPr>
-          <w:fldChar w:fldCharType="begin"/>
-        </w:r>
-        <w:r>
-          <w:rPr>
-            <w:noProof/>
-            <w:webHidden/>
-          </w:rPr>
-          <w:instrText xml:space="preserve"> PAGEREF _Toc145938324 \h </w:instrText>
-        </w:r>
-        <w:r>
-          <w:rPr>
-            <w:noProof/>
-            <w:webHidden/>
-          </w:rPr>
-        </w:r>
-        <w:r>
-          <w:rPr>
-            <w:noProof/>
-            <w:webHidden/>
-          </w:rPr>
-          <w:fldChar w:fldCharType="separate"/>
-        </w:r>
-        <w:r>
-          <w:rPr>
-            <w:noProof/>
-            <w:webHidden/>
-          </w:rPr>
-          <w:t>7</w:t>
-        </w:r>
-        <w:r>
-          <w:rPr>
-            <w:noProof/>
-            <w:webHidden/>
-          </w:rPr>
-          <w:fldChar w:fldCharType="end"/>
-        </w:r>
-      </w:hyperlink>
-    </w:p>
-    <w:p>
-      <w:pPr>
-        <w:pStyle w:val="TableofFigures"/>
-        <w:tabs>
-          <w:tab w:val="right" w:leader="dot" w:pos="9062"/>
-        </w:tabs>
-        <w:rPr>
-          <w:rFonts w:asciiTheme="minorHAnsi" w:eastAsiaTheme="minorEastAsia" w:hAnsiTheme="minorHAnsi" w:cstheme="minorBidi"/>
-          <w:noProof/>
-          <w:kern w:val="2"/>
-          <w14:ligatures w14:val="standardContextual"/>
-        </w:rPr>
-      </w:pPr>
-      <w:hyperlink w:anchor="_Toc145938325" w:history="1">
-        <w:r>
-          <w:rPr>
-            <w:rStyle w:val="Hyperlink"/>
-            <w:b/>
-            <w:noProof/>
-          </w:rPr>
-          <w:t>Table 3:</w:t>
-        </w:r>
-        <w:r>
-          <w:rPr>
-            <w:rStyle w:val="Hyperlink"/>
-            <w:noProof/>
-          </w:rPr>
-          <w:t xml:space="preserve"> </w:t>
-        </w:r>
-        <w:r>
-          <w:rPr>
-            <w:rStyle w:val="Hyperlink"/>
-            <w:b/>
-            <w:noProof/>
-          </w:rPr>
-          <w:t>Total Energy Consumption.</w:t>
-        </w:r>
-        <w:r>
-          <w:rPr>
-            <w:noProof/>
-            <w:webHidden/>
-          </w:rPr>
-          <w:tab/>
-        </w:r>
-        <w:r>
-          <w:rPr>
-            <w:noProof/>
-            <w:webHidden/>
-          </w:rPr>
-          <w:fldChar w:fldCharType="begin"/>
-        </w:r>
-        <w:r>
-          <w:rPr>
-            <w:noProof/>
-            <w:webHidden/>
-          </w:rPr>
-          <w:instrText xml:space="preserve"> PAGEREF _Toc145938325 \h </w:instrText>
-        </w:r>
-        <w:r>
-          <w:rPr>
-            <w:noProof/>
-            <w:webHidden/>
-          </w:rPr>
-        </w:r>
-        <w:r>
-          <w:rPr>
-            <w:noProof/>
-            <w:webHidden/>
-          </w:rPr>
-          <w:fldChar w:fldCharType="separate"/>
-        </w:r>
-        <w:r>
-          <w:rPr>
-            <w:noProof/>
-            <w:webHidden/>
-          </w:rPr>
-          <w:t>13</w:t>
-        </w:r>
-        <w:r>
-          <w:rPr>
-            <w:noProof/>
-            <w:webHidden/>
-          </w:rPr>
-          <w:fldChar w:fldCharType="end"/>
-        </w:r>
-      </w:hyperlink>
-    </w:p>
-    <w:p>
-      <w:pPr>
-        <w:pStyle w:val="TableofFigures"/>
-        <w:tabs>
-          <w:tab w:val="right" w:leader="dot" w:pos="9062"/>
-        </w:tabs>
-        <w:rPr>
-          <w:rFonts w:asciiTheme="minorHAnsi" w:eastAsiaTheme="minorEastAsia" w:hAnsiTheme="minorHAnsi" w:cstheme="minorBidi"/>
-          <w:noProof/>
-          <w:kern w:val="2"/>
-          <w14:ligatures w14:val="standardContextual"/>
-        </w:rPr>
-      </w:pPr>
-      <w:hyperlink w:anchor="_Toc145938326" w:history="1">
-        <w:r>
-          <w:rPr>
-            <w:rStyle w:val="Hyperlink"/>
-            <w:b/>
-            <w:noProof/>
-          </w:rPr>
-          <w:t>Table 4:</w:t>
-        </w:r>
-        <w:r>
-          <w:rPr>
-            <w:rStyle w:val="Hyperlink"/>
-            <w:noProof/>
-          </w:rPr>
-          <w:t xml:space="preserve"> </w:t>
-        </w:r>
-        <w:r>
-          <w:rPr>
-            <w:rStyle w:val="Hyperlink"/>
-            <w:b/>
-            <w:noProof/>
-          </w:rPr>
-          <w:t>List of Major Equipment.</w:t>
-        </w:r>
-        <w:r>
-          <w:rPr>
-            <w:noProof/>
-            <w:webHidden/>
-          </w:rPr>
-          <w:tab/>
-        </w:r>
-        <w:r>
-          <w:rPr>
-            <w:noProof/>
-            <w:webHidden/>
-          </w:rPr>
-          <w:fldChar w:fldCharType="begin"/>
-        </w:r>
-        <w:r>
-          <w:rPr>
-            <w:noProof/>
-            <w:webHidden/>
-          </w:rPr>
-          <w:instrText xml:space="preserve"> PAGEREF _Toc145938326 \h </w:instrText>
-        </w:r>
-        <w:r>
-          <w:rPr>
-            <w:noProof/>
-            <w:webHidden/>
-          </w:rPr>
-        </w:r>
-        <w:r>
-          <w:rPr>
-            <w:noProof/>
-            <w:webHidden/>
-          </w:rPr>
-          <w:fldChar w:fldCharType="separate"/>
-        </w:r>
-        <w:r>
-          <w:rPr>
-            <w:noProof/>
-            <w:webHidden/>
-          </w:rPr>
-          <w:t>14</w:t>
-        </w:r>
-        <w:r>
-          <w:rPr>
-            <w:noProof/>
-            <w:webHidden/>
-          </w:rPr>
-          <w:fldChar w:fldCharType="end"/>
-        </w:r>
-      </w:hyperlink>
-    </w:p>
-    <w:p>
-      <w:pPr>
-        <w:pStyle w:val="TableofFigures"/>
-        <w:tabs>
-          <w:tab w:val="right" w:leader="dot" w:pos="9062"/>
-        </w:tabs>
-        <w:rPr>
-          <w:rFonts w:asciiTheme="minorHAnsi" w:eastAsiaTheme="minorEastAsia" w:hAnsiTheme="minorHAnsi" w:cstheme="minorBidi"/>
-          <w:noProof/>
-          <w:kern w:val="2"/>
-          <w14:ligatures w14:val="standardContextual"/>
-        </w:rPr>
-      </w:pPr>
-      <w:hyperlink w:anchor="_Toc145938327" w:history="1">
-        <w:r>
-          <w:rPr>
-            <w:rStyle w:val="Hyperlink"/>
-            <w:b/>
-            <w:noProof/>
-          </w:rPr>
-          <w:t>Table 5:</w:t>
-        </w:r>
-        <w:r>
-          <w:rPr>
-            <w:rStyle w:val="Hyperlink"/>
-            <w:noProof/>
-          </w:rPr>
-          <w:t xml:space="preserve"> </w:t>
-        </w:r>
-        <w:r>
-          <w:rPr>
-            <w:rStyle w:val="Hyperlink"/>
-            <w:b/>
-            <w:noProof/>
-          </w:rPr>
-          <w:t>Electricity Usage and Cost: ${StartMo} to ${EndMo}.</w:t>
-        </w:r>
-        <w:r>
-          <w:rPr>
-            <w:noProof/>
-            <w:webHidden/>
-          </w:rPr>
-          <w:tab/>
-        </w:r>
-        <w:r>
-          <w:rPr>
-            <w:noProof/>
-            <w:webHidden/>
-          </w:rPr>
-          <w:fldChar w:fldCharType="begin"/>
-        </w:r>
-        <w:r>
-          <w:rPr>
-            <w:noProof/>
-            <w:webHidden/>
-          </w:rPr>
-          <w:instrText xml:space="preserve"> PAGEREF _Toc145938327 \h </w:instrText>
-        </w:r>
-        <w:r>
-          <w:rPr>
-            <w:noProof/>
-            <w:webHidden/>
-          </w:rPr>
-        </w:r>
-        <w:r>
-          <w:rPr>
-            <w:noProof/>
-            <w:webHidden/>
-          </w:rPr>
-          <w:fldChar w:fldCharType="separate"/>
-        </w:r>
-        <w:r>
-          <w:rPr>
-            <w:noProof/>
-            <w:webHidden/>
-          </w:rPr>
-          <w:t>30</w:t>
-        </w:r>
-        <w:r>
-          <w:rPr>
-            <w:noProof/>
-            <w:webHidden/>
-          </w:rPr>
-          <w:fldChar w:fldCharType="end"/>
-        </w:r>
-      </w:hyperlink>
-    </w:p>
-    <w:p>
-      <w:pPr>
-        <w:pStyle w:val="TableofFigures"/>
-        <w:tabs>
-          <w:tab w:val="right" w:leader="dot" w:pos="9062"/>
-        </w:tabs>
-        <w:rPr>
-          <w:rFonts w:asciiTheme="minorHAnsi" w:eastAsiaTheme="minorEastAsia" w:hAnsiTheme="minorHAnsi" w:cstheme="minorBidi"/>
-          <w:noProof/>
-          <w:kern w:val="2"/>
-          <w14:ligatures w14:val="standardContextual"/>
-        </w:rPr>
-      </w:pPr>
-      <w:hyperlink w:anchor="_Toc145938328" w:history="1">
-        <w:r>
-          <w:rPr>
-            <w:rStyle w:val="Hyperlink"/>
-            <w:b/>
-            <w:noProof/>
-          </w:rPr>
-          <w:t>Table 6:</w:t>
-        </w:r>
-        <w:r>
-          <w:rPr>
-            <w:rStyle w:val="Hyperlink"/>
-            <w:noProof/>
-          </w:rPr>
-          <w:t xml:space="preserve"> </w:t>
-        </w:r>
-        <w:r>
-          <w:rPr>
-            <w:rStyle w:val="Hyperlink"/>
-            <w:b/>
-            <w:noProof/>
-          </w:rPr>
-          <w:t>${FuelType} Usage and Cost: ${StartMo} to ${EndMo}.</w:t>
-        </w:r>
-        <w:r>
-          <w:rPr>
-            <w:noProof/>
-            <w:webHidden/>
-          </w:rPr>
-          <w:tab/>
-        </w:r>
-        <w:r>
-          <w:rPr>
-            <w:noProof/>
-            <w:webHidden/>
-          </w:rPr>
-          <w:fldChar w:fldCharType="begin"/>
-        </w:r>
-        <w:r>
-          <w:rPr>
-            <w:noProof/>
-            <w:webHidden/>
-          </w:rPr>
-          <w:instrText xml:space="preserve"> PAGEREF _Toc145938328 \h </w:instrText>
-        </w:r>
-        <w:r>
-          <w:rPr>
-            <w:noProof/>
-            <w:webHidden/>
-          </w:rPr>
-        </w:r>
-        <w:r>
-          <w:rPr>
-            <w:noProof/>
-            <w:webHidden/>
-          </w:rPr>
-          <w:fldChar w:fldCharType="separate"/>
-        </w:r>
-        <w:r>
-          <w:rPr>
-            <w:noProof/>
-            <w:webHidden/>
-          </w:rPr>
-          <w:t>31</w:t>
-        </w:r>
-        <w:r>
-          <w:rPr>
-            <w:noProof/>
-            <w:webHidden/>
-          </w:rPr>
-          <w:fldChar w:fldCharType="end"/>
-        </w:r>
-      </w:hyperlink>
-    </w:p>
-    <w:p>
-      <w:pPr>
-        <w:spacing w:line="360" w:lineRule="auto"/>
-      </w:pPr>
-      <w:r>
-        <w:fldChar w:fldCharType="end"/>
-      </w:r>
-      <w:r>
-        <w:br w:type="page"/>
-      </w:r>
-    </w:p>
-    <w:p>
-      <w:pPr>
-        <w:pStyle w:val="Heading1"/>
-        <w:spacing w:before="120"/>
-        <w:rPr>
-          <w:smallCaps/>
-        </w:rPr>
-      </w:pPr>
-      <w:bookmarkStart w:id="17" w:name="_Toc145327714"/>
-      <w:bookmarkStart w:id="18" w:name="_Toc145944433"/>
-      <w:r>
-        <w:lastRenderedPageBreak/>
-        <w:t>LIST OF FIGURES</w:t>
-      </w:r>
-      <w:bookmarkEnd w:id="16"/>
-      <w:bookmarkEnd w:id="17"/>
-      <w:bookmarkEnd w:id="18"/>
-    </w:p>
-    <w:p>
-      <w:pPr>
-        <w:spacing w:after="120" w:line="360" w:lineRule="auto"/>
-        <w:jc w:val="right"/>
-      </w:pPr>
-      <w:r>
-        <w:t>Page</w:t>
-      </w:r>
-    </w:p>
-    <w:p>
-      <w:pPr>
-        <w:pStyle w:val="TableofFigures"/>
-        <w:tabs>
-          <w:tab w:val="right" w:leader="dot" w:pos="9062"/>
-        </w:tabs>
-        <w:rPr>
-          <w:rFonts w:asciiTheme="minorHAnsi" w:eastAsiaTheme="minorEastAsia" w:hAnsiTheme="minorHAnsi" w:cstheme="minorBidi"/>
-          <w:noProof/>
-          <w:kern w:val="2"/>
-          <w14:ligatures w14:val="standardContextual"/>
-        </w:rPr>
-      </w:pPr>
-      <w:r>
-        <w:fldChar w:fldCharType="begin"/>
-      </w:r>
-      <w:r>
-        <w:instrText xml:space="preserve"> TOC \h \z \c "Figure" </w:instrText>
-      </w:r>
-      <w:r>
-        <w:fldChar w:fldCharType="separate"/>
-      </w:r>
-      <w:hyperlink w:anchor="_Toc145937843" w:history="1">
-        <w:r>
-          <w:rPr>
-            <w:rStyle w:val="Hyperlink"/>
-            <w:b/>
-            <w:noProof/>
-          </w:rPr>
-          <w:t>Figure 1:</w:t>
-        </w:r>
-        <w:r>
-          <w:rPr>
-            <w:rStyle w:val="Hyperlink"/>
-            <w:noProof/>
-          </w:rPr>
-          <w:t xml:space="preserve"> </w:t>
-        </w:r>
-        <w:r>
-          <w:rPr>
-            <w:rStyle w:val="Hyperlink"/>
-            <w:b/>
-            <w:noProof/>
-          </w:rPr>
-          <w:t>Process Flow Diagram.</w:t>
-        </w:r>
-        <w:r>
-          <w:rPr>
-            <w:noProof/>
-            <w:webHidden/>
-          </w:rPr>
-          <w:tab/>
-        </w:r>
-        <w:r>
-          <w:rPr>
-            <w:noProof/>
-            <w:webHidden/>
-          </w:rPr>
-          <w:fldChar w:fldCharType="begin"/>
-        </w:r>
-        <w:r>
-          <w:rPr>
-            <w:noProof/>
-            <w:webHidden/>
-          </w:rPr>
-          <w:instrText xml:space="preserve"> PAGEREF _Toc145937843 \h </w:instrText>
-        </w:r>
-        <w:r>
-          <w:rPr>
-            <w:noProof/>
-            <w:webHidden/>
-          </w:rPr>
-        </w:r>
-        <w:r>
-          <w:rPr>
-            <w:noProof/>
-            <w:webHidden/>
-          </w:rPr>
-          <w:fldChar w:fldCharType="separate"/>
-        </w:r>
-        <w:r>
-          <w:rPr>
-            <w:noProof/>
-            <w:webHidden/>
-          </w:rPr>
-          <w:t>14</w:t>
-        </w:r>
-        <w:r>
-          <w:rPr>
-            <w:noProof/>
-            <w:webHidden/>
-          </w:rPr>
-          <w:fldChar w:fldCharType="end"/>
-        </w:r>
-      </w:hyperlink>
-    </w:p>
-    <w:p>
-      <w:pPr>
-        <w:pStyle w:val="TableofFigures"/>
-        <w:tabs>
-          <w:tab w:val="right" w:leader="dot" w:pos="9062"/>
-        </w:tabs>
-        <w:rPr>
-          <w:rFonts w:asciiTheme="minorHAnsi" w:eastAsiaTheme="minorEastAsia" w:hAnsiTheme="minorHAnsi" w:cstheme="minorBidi"/>
-          <w:noProof/>
-          <w:kern w:val="2"/>
-          <w14:ligatures w14:val="standardContextual"/>
-        </w:rPr>
-      </w:pPr>
-      <w:hyperlink w:anchor="_Toc145937844" w:history="1">
-        <w:r>
-          <w:rPr>
-            <w:rStyle w:val="Hyperlink"/>
-            <w:b/>
-            <w:noProof/>
-          </w:rPr>
-          <w:t>Figure 2:</w:t>
-        </w:r>
-        <w:r>
-          <w:rPr>
-            <w:rStyle w:val="Hyperlink"/>
-            <w:noProof/>
-          </w:rPr>
-          <w:t xml:space="preserve"> </w:t>
-        </w:r>
-        <w:r>
-          <w:rPr>
-            <w:rStyle w:val="Hyperlink"/>
-            <w:b/>
-            <w:noProof/>
-          </w:rPr>
-          <w:t>Plant Layout.</w:t>
-        </w:r>
-        <w:r>
-          <w:rPr>
-            <w:noProof/>
-            <w:webHidden/>
-          </w:rPr>
-          <w:tab/>
-        </w:r>
-        <w:r>
-          <w:rPr>
-            <w:noProof/>
-            <w:webHidden/>
-          </w:rPr>
-          <w:fldChar w:fldCharType="begin"/>
-        </w:r>
-        <w:r>
-          <w:rPr>
-            <w:noProof/>
-            <w:webHidden/>
-          </w:rPr>
-          <w:instrText xml:space="preserve"> PAGEREF _Toc145937844 \h </w:instrText>
-        </w:r>
-        <w:r>
-          <w:rPr>
-            <w:noProof/>
-            <w:webHidden/>
-          </w:rPr>
-        </w:r>
-        <w:r>
-          <w:rPr>
-            <w:noProof/>
-            <w:webHidden/>
-          </w:rPr>
-          <w:fldChar w:fldCharType="separate"/>
-        </w:r>
-        <w:r>
-          <w:rPr>
-            <w:noProof/>
-            <w:webHidden/>
-          </w:rPr>
-          <w:t>15</w:t>
-        </w:r>
-        <w:r>
-          <w:rPr>
-            <w:noProof/>
-            <w:webHidden/>
-          </w:rPr>
-          <w:fldChar w:fldCharType="end"/>
-        </w:r>
-      </w:hyperlink>
-    </w:p>
-    <w:p>
-      <w:pPr>
-        <w:pStyle w:val="TableofFigures"/>
-        <w:tabs>
-          <w:tab w:val="right" w:leader="dot" w:pos="9062"/>
-        </w:tabs>
-        <w:rPr>
-          <w:rFonts w:asciiTheme="minorHAnsi" w:eastAsiaTheme="minorEastAsia" w:hAnsiTheme="minorHAnsi" w:cstheme="minorBidi"/>
-          <w:noProof/>
-          <w:kern w:val="2"/>
-          <w14:ligatures w14:val="standardContextual"/>
-        </w:rPr>
-      </w:pPr>
-      <w:hyperlink w:anchor="_Toc145937845" w:history="1">
-        <w:r>
-          <w:rPr>
-            <w:rStyle w:val="Hyperlink"/>
-            <w:b/>
-            <w:noProof/>
-          </w:rPr>
-          <w:t>Figure 3:</w:t>
-        </w:r>
-        <w:r>
-          <w:rPr>
-            <w:rStyle w:val="Hyperlink"/>
-            <w:noProof/>
-          </w:rPr>
-          <w:t xml:space="preserve"> </w:t>
-        </w:r>
-        <w:r>
-          <w:rPr>
-            <w:rStyle w:val="Hyperlink"/>
-            <w:b/>
-            <w:noProof/>
-          </w:rPr>
-          <w:t>Electricity Usage vs Billing Month: ${StartMo} to ${EndMo}.</w:t>
-        </w:r>
-        <w:r>
-          <w:rPr>
-            <w:noProof/>
-            <w:webHidden/>
-          </w:rPr>
-          <w:tab/>
-        </w:r>
-        <w:r>
-          <w:rPr>
-            <w:noProof/>
-            <w:webHidden/>
-          </w:rPr>
-          <w:fldChar w:fldCharType="begin"/>
-        </w:r>
-        <w:r>
-          <w:rPr>
-            <w:noProof/>
-            <w:webHidden/>
-          </w:rPr>
-          <w:instrText xml:space="preserve"> PAGEREF _Toc145937845 \h </w:instrText>
-        </w:r>
-        <w:r>
-          <w:rPr>
-            <w:noProof/>
-            <w:webHidden/>
-          </w:rPr>
-        </w:r>
-        <w:r>
-          <w:rPr>
-            <w:noProof/>
-            <w:webHidden/>
-          </w:rPr>
-          <w:fldChar w:fldCharType="separate"/>
-        </w:r>
-        <w:r>
-          <w:rPr>
-            <w:noProof/>
-            <w:webHidden/>
-          </w:rPr>
-          <w:t>32</w:t>
-        </w:r>
-        <w:r>
-          <w:rPr>
-            <w:noProof/>
-            <w:webHidden/>
-          </w:rPr>
-          <w:fldChar w:fldCharType="end"/>
-        </w:r>
-      </w:hyperlink>
-    </w:p>
-    <w:p>
-      <w:pPr>
-        <w:pStyle w:val="TableofFigures"/>
-        <w:tabs>
-          <w:tab w:val="right" w:leader="dot" w:pos="9062"/>
-        </w:tabs>
-        <w:rPr>
-          <w:rFonts w:asciiTheme="minorHAnsi" w:eastAsiaTheme="minorEastAsia" w:hAnsiTheme="minorHAnsi" w:cstheme="minorBidi"/>
-          <w:noProof/>
-          <w:kern w:val="2"/>
-          <w14:ligatures w14:val="standardContextual"/>
-        </w:rPr>
-      </w:pPr>
-      <w:hyperlink w:anchor="_Toc145937846" w:history="1">
-        <w:r>
-          <w:rPr>
-            <w:rStyle w:val="Hyperlink"/>
-            <w:b/>
-            <w:noProof/>
-          </w:rPr>
-          <w:t>Figure 4:</w:t>
-        </w:r>
-        <w:r>
-          <w:rPr>
-            <w:rStyle w:val="Hyperlink"/>
-            <w:noProof/>
-          </w:rPr>
-          <w:t xml:space="preserve"> </w:t>
-        </w:r>
-        <w:r>
-          <w:rPr>
-            <w:rStyle w:val="Hyperlink"/>
-            <w:b/>
-            <w:noProof/>
-          </w:rPr>
-          <w:t>Electricity Cost by Month: ${StartMo} to ${EndMo}.</w:t>
-        </w:r>
-        <w:r>
-          <w:rPr>
-            <w:noProof/>
-            <w:webHidden/>
-          </w:rPr>
-          <w:tab/>
-        </w:r>
-        <w:r>
-          <w:rPr>
-            <w:noProof/>
-            <w:webHidden/>
-          </w:rPr>
-          <w:fldChar w:fldCharType="begin"/>
-        </w:r>
-        <w:r>
-          <w:rPr>
-            <w:noProof/>
-            <w:webHidden/>
-          </w:rPr>
-          <w:instrText xml:space="preserve"> PAGEREF _Toc145937846 \h </w:instrText>
-        </w:r>
-        <w:r>
-          <w:rPr>
-            <w:noProof/>
-            <w:webHidden/>
-          </w:rPr>
-        </w:r>
-        <w:r>
-          <w:rPr>
-            <w:noProof/>
-            <w:webHidden/>
-          </w:rPr>
-          <w:fldChar w:fldCharType="separate"/>
-        </w:r>
-        <w:r>
-          <w:rPr>
-            <w:noProof/>
-            <w:webHidden/>
-          </w:rPr>
-          <w:t>33</w:t>
-        </w:r>
-        <w:r>
-          <w:rPr>
-            <w:noProof/>
-            <w:webHidden/>
-          </w:rPr>
-          <w:fldChar w:fldCharType="end"/>
-        </w:r>
-      </w:hyperlink>
-    </w:p>
-    <w:p>
-      <w:pPr>
-        <w:pStyle w:val="TableofFigures"/>
-        <w:tabs>
-          <w:tab w:val="right" w:leader="dot" w:pos="9062"/>
-        </w:tabs>
-        <w:rPr>
-          <w:rFonts w:asciiTheme="minorHAnsi" w:eastAsiaTheme="minorEastAsia" w:hAnsiTheme="minorHAnsi" w:cstheme="minorBidi"/>
-          <w:noProof/>
-          <w:kern w:val="2"/>
-          <w14:ligatures w14:val="standardContextual"/>
-        </w:rPr>
-      </w:pPr>
-      <w:hyperlink w:anchor="_Toc145937847" w:history="1">
-        <w:r>
-          <w:rPr>
-            <w:rStyle w:val="Hyperlink"/>
-            <w:b/>
-            <w:noProof/>
-          </w:rPr>
-          <w:t>Figure 5:</w:t>
-        </w:r>
-        <w:r>
-          <w:rPr>
-            <w:rStyle w:val="Hyperlink"/>
-            <w:noProof/>
-          </w:rPr>
-          <w:t xml:space="preserve"> </w:t>
-        </w:r>
-        <w:r>
-          <w:rPr>
-            <w:rStyle w:val="Hyperlink"/>
-            <w:b/>
-            <w:noProof/>
-          </w:rPr>
-          <w:t>Peak Demand by Month: ${StartMo} to ${EndMo}.</w:t>
-        </w:r>
-        <w:r>
-          <w:rPr>
-            <w:noProof/>
-            <w:webHidden/>
-          </w:rPr>
-          <w:tab/>
-        </w:r>
-        <w:r>
-          <w:rPr>
-            <w:noProof/>
-            <w:webHidden/>
-          </w:rPr>
-          <w:fldChar w:fldCharType="begin"/>
-        </w:r>
-        <w:r>
-          <w:rPr>
-            <w:noProof/>
-            <w:webHidden/>
-          </w:rPr>
-          <w:instrText xml:space="preserve"> PAGEREF _Toc145937847 \h </w:instrText>
-        </w:r>
-        <w:r>
-          <w:rPr>
-            <w:noProof/>
-            <w:webHidden/>
-          </w:rPr>
-        </w:r>
-        <w:r>
-          <w:rPr>
-            <w:noProof/>
-            <w:webHidden/>
-          </w:rPr>
-          <w:fldChar w:fldCharType="separate"/>
-        </w:r>
-        <w:r>
-          <w:rPr>
-            <w:noProof/>
-            <w:webHidden/>
-          </w:rPr>
-          <w:t>34</w:t>
-        </w:r>
-        <w:r>
-          <w:rPr>
-            <w:noProof/>
-            <w:webHidden/>
-          </w:rPr>
-          <w:fldChar w:fldCharType="end"/>
-        </w:r>
-      </w:hyperlink>
-    </w:p>
-    <w:p>
-      <w:pPr>
-        <w:pStyle w:val="TableofFigures"/>
-        <w:tabs>
-          <w:tab w:val="right" w:leader="dot" w:pos="9062"/>
-        </w:tabs>
-        <w:rPr>
-          <w:rFonts w:asciiTheme="minorHAnsi" w:eastAsiaTheme="minorEastAsia" w:hAnsiTheme="minorHAnsi" w:cstheme="minorBidi"/>
-          <w:noProof/>
-          <w:kern w:val="2"/>
-          <w14:ligatures w14:val="standardContextual"/>
-        </w:rPr>
-      </w:pPr>
-      <w:hyperlink w:anchor="_Toc145937848" w:history="1">
-        <w:r>
-          <w:rPr>
-            <w:rStyle w:val="Hyperlink"/>
-            <w:b/>
-            <w:noProof/>
-          </w:rPr>
-          <w:t>Figure 6:</w:t>
-        </w:r>
-        <w:r>
-          <w:rPr>
-            <w:rStyle w:val="Hyperlink"/>
-            <w:noProof/>
-          </w:rPr>
-          <w:t xml:space="preserve"> </w:t>
-        </w:r>
-        <w:r>
-          <w:rPr>
-            <w:rStyle w:val="Hyperlink"/>
-            <w:b/>
-            <w:noProof/>
-          </w:rPr>
-          <w:t>Demand Cost by Month: ${StartMo} to ${EndMo}.</w:t>
-        </w:r>
-        <w:r>
-          <w:rPr>
-            <w:noProof/>
-            <w:webHidden/>
-          </w:rPr>
-          <w:tab/>
-        </w:r>
-        <w:r>
-          <w:rPr>
-            <w:noProof/>
-            <w:webHidden/>
-          </w:rPr>
-          <w:fldChar w:fldCharType="begin"/>
-        </w:r>
-        <w:r>
-          <w:rPr>
-            <w:noProof/>
-            <w:webHidden/>
-          </w:rPr>
-          <w:instrText xml:space="preserve"> PAGEREF _Toc145937848 \h </w:instrText>
-        </w:r>
-        <w:r>
-          <w:rPr>
-            <w:noProof/>
-            <w:webHidden/>
-          </w:rPr>
-        </w:r>
-        <w:r>
-          <w:rPr>
-            <w:noProof/>
-            <w:webHidden/>
-          </w:rPr>
-          <w:fldChar w:fldCharType="separate"/>
-        </w:r>
-        <w:r>
-          <w:rPr>
-            <w:noProof/>
-            <w:webHidden/>
-          </w:rPr>
-          <w:t>35</w:t>
-        </w:r>
-        <w:r>
-          <w:rPr>
-            <w:noProof/>
-            <w:webHidden/>
-          </w:rPr>
-          <w:fldChar w:fldCharType="end"/>
-        </w:r>
-      </w:hyperlink>
-    </w:p>
-    <w:p>
-      <w:pPr>
-        <w:pStyle w:val="TableofFigures"/>
-        <w:tabs>
-          <w:tab w:val="right" w:leader="dot" w:pos="9062"/>
-        </w:tabs>
-        <w:rPr>
-          <w:rFonts w:asciiTheme="minorHAnsi" w:eastAsiaTheme="minorEastAsia" w:hAnsiTheme="minorHAnsi" w:cstheme="minorBidi"/>
-          <w:noProof/>
-          <w:kern w:val="2"/>
-          <w14:ligatures w14:val="standardContextual"/>
-        </w:rPr>
-      </w:pPr>
-      <w:hyperlink w:anchor="_Toc145937849" w:history="1">
-        <w:r>
-          <w:rPr>
-            <w:rStyle w:val="Hyperlink"/>
-            <w:b/>
-            <w:noProof/>
-          </w:rPr>
-          <w:t>Figure 7:</w:t>
-        </w:r>
-        <w:r>
-          <w:rPr>
-            <w:rStyle w:val="Hyperlink"/>
-            <w:noProof/>
-          </w:rPr>
-          <w:t xml:space="preserve"> </w:t>
-        </w:r>
-        <w:r>
-          <w:rPr>
-            <w:rStyle w:val="Hyperlink"/>
-            <w:b/>
-            <w:noProof/>
-          </w:rPr>
-          <w:t>${FuelType} Usage by Month: ${StartMo} to ${EndMo}.</w:t>
-        </w:r>
-        <w:r>
-          <w:rPr>
-            <w:noProof/>
-            <w:webHidden/>
-          </w:rPr>
-          <w:tab/>
-        </w:r>
-        <w:r>
-          <w:rPr>
-            <w:noProof/>
-            <w:webHidden/>
-          </w:rPr>
-          <w:fldChar w:fldCharType="begin"/>
-        </w:r>
-        <w:r>
-          <w:rPr>
-            <w:noProof/>
-            <w:webHidden/>
-          </w:rPr>
-          <w:instrText xml:space="preserve"> PAGEREF _Toc145937849 \h </w:instrText>
-        </w:r>
-        <w:r>
-          <w:rPr>
-            <w:noProof/>
-            <w:webHidden/>
-          </w:rPr>
-        </w:r>
-        <w:r>
-          <w:rPr>
-            <w:noProof/>
-            <w:webHidden/>
-          </w:rPr>
-          <w:fldChar w:fldCharType="separate"/>
-        </w:r>
-        <w:r>
-          <w:rPr>
-            <w:noProof/>
-            <w:webHidden/>
-          </w:rPr>
-          <w:t>36</w:t>
-        </w:r>
-        <w:r>
-          <w:rPr>
-            <w:noProof/>
-            <w:webHidden/>
-          </w:rPr>
-          <w:fldChar w:fldCharType="end"/>
-        </w:r>
-      </w:hyperlink>
-    </w:p>
-    <w:p>
-      <w:pPr>
-        <w:pStyle w:val="TableofFigures"/>
-        <w:tabs>
-          <w:tab w:val="right" w:leader="dot" w:pos="9062"/>
-        </w:tabs>
-        <w:rPr>
-          <w:rFonts w:asciiTheme="minorHAnsi" w:eastAsiaTheme="minorEastAsia" w:hAnsiTheme="minorHAnsi" w:cstheme="minorBidi"/>
-          <w:noProof/>
-          <w:kern w:val="2"/>
-          <w14:ligatures w14:val="standardContextual"/>
-        </w:rPr>
-      </w:pPr>
-      <w:hyperlink w:anchor="_Toc145937850" w:history="1">
-        <w:r>
-          <w:rPr>
-            <w:rStyle w:val="Hyperlink"/>
-            <w:b/>
-            <w:noProof/>
-          </w:rPr>
-          <w:t>Figure 8:</w:t>
-        </w:r>
-        <w:r>
-          <w:rPr>
-            <w:rStyle w:val="Hyperlink"/>
-            <w:noProof/>
-          </w:rPr>
-          <w:t xml:space="preserve"> </w:t>
-        </w:r>
-        <w:r>
-          <w:rPr>
-            <w:rStyle w:val="Hyperlink"/>
-            <w:b/>
-            <w:noProof/>
-          </w:rPr>
-          <w:t>Demand Cost by Month: ${StartMo} to ${EndMo}.</w:t>
-        </w:r>
-        <w:r>
-          <w:rPr>
-            <w:noProof/>
-            <w:webHidden/>
-          </w:rPr>
-          <w:tab/>
-        </w:r>
-        <w:r>
-          <w:rPr>
-            <w:noProof/>
-            <w:webHidden/>
-          </w:rPr>
-          <w:fldChar w:fldCharType="begin"/>
-        </w:r>
-        <w:r>
-          <w:rPr>
-            <w:noProof/>
-            <w:webHidden/>
-          </w:rPr>
-          <w:instrText xml:space="preserve"> PAGEREF _Toc145937850 \h </w:instrText>
-        </w:r>
-        <w:r>
-          <w:rPr>
-            <w:noProof/>
-            <w:webHidden/>
-          </w:rPr>
-        </w:r>
-        <w:r>
-          <w:rPr>
-            <w:noProof/>
-            <w:webHidden/>
-          </w:rPr>
-          <w:fldChar w:fldCharType="separate"/>
-        </w:r>
-        <w:r>
-          <w:rPr>
-            <w:noProof/>
-            <w:webHidden/>
-          </w:rPr>
-          <w:t>37</w:t>
-        </w:r>
-        <w:r>
-          <w:rPr>
-            <w:noProof/>
-            <w:webHidden/>
-          </w:rPr>
-          <w:fldChar w:fldCharType="end"/>
-        </w:r>
-      </w:hyperlink>
-    </w:p>
-    <w:p>
-      <w:pPr>
-        <w:pStyle w:val="TableofFigures"/>
-        <w:tabs>
-          <w:tab w:val="right" w:leader="dot" w:pos="9062"/>
-        </w:tabs>
-        <w:rPr>
-          <w:rFonts w:asciiTheme="minorHAnsi" w:eastAsiaTheme="minorEastAsia" w:hAnsiTheme="minorHAnsi" w:cstheme="minorBidi"/>
-          <w:noProof/>
-          <w:kern w:val="2"/>
-          <w14:ligatures w14:val="standardContextual"/>
-        </w:rPr>
-      </w:pPr>
-      <w:hyperlink w:anchor="_Toc145937851" w:history="1">
-        <w:r>
-          <w:rPr>
-            <w:rStyle w:val="Hyperlink"/>
-            <w:b/>
-            <w:noProof/>
-          </w:rPr>
-          <w:t>Figure 9:</w:t>
-        </w:r>
-        <w:r>
-          <w:rPr>
-            <w:rStyle w:val="Hyperlink"/>
-            <w:noProof/>
-          </w:rPr>
-          <w:t xml:space="preserve"> </w:t>
-        </w:r>
-        <w:r>
-          <w:rPr>
-            <w:rStyle w:val="Hyperlink"/>
-            <w:b/>
-            <w:noProof/>
-          </w:rPr>
-          <w:t>Annual Energy Usage Pie Chart.</w:t>
-        </w:r>
-        <w:r>
-          <w:rPr>
-            <w:noProof/>
-            <w:webHidden/>
-          </w:rPr>
-          <w:tab/>
-        </w:r>
-        <w:r>
-          <w:rPr>
-            <w:noProof/>
-            <w:webHidden/>
-          </w:rPr>
-          <w:fldChar w:fldCharType="begin"/>
-        </w:r>
-        <w:r>
-          <w:rPr>
-            <w:noProof/>
-            <w:webHidden/>
-          </w:rPr>
-          <w:instrText xml:space="preserve"> PAGEREF _Toc145937851 \h </w:instrText>
-        </w:r>
-        <w:r>
-          <w:rPr>
-            <w:noProof/>
-            <w:webHidden/>
-          </w:rPr>
-        </w:r>
-        <w:r>
-          <w:rPr>
-            <w:noProof/>
-            <w:webHidden/>
-          </w:rPr>
-          <w:fldChar w:fldCharType="separate"/>
-        </w:r>
-        <w:r>
-          <w:rPr>
-            <w:noProof/>
-            <w:webHidden/>
-          </w:rPr>
-          <w:t>38</w:t>
-        </w:r>
-        <w:r>
-          <w:rPr>
-            <w:noProof/>
-            <w:webHidden/>
-          </w:rPr>
-          <w:fldChar w:fldCharType="end"/>
-        </w:r>
-      </w:hyperlink>
-    </w:p>
-    <w:p>
-      <w:pPr>
-        <w:pStyle w:val="TableofFigures"/>
-        <w:tabs>
-          <w:tab w:val="right" w:leader="dot" w:pos="9062"/>
-        </w:tabs>
-        <w:rPr>
-          <w:rFonts w:asciiTheme="minorHAnsi" w:eastAsiaTheme="minorEastAsia" w:hAnsiTheme="minorHAnsi" w:cstheme="minorBidi"/>
-          <w:noProof/>
-          <w:kern w:val="2"/>
-          <w14:ligatures w14:val="standardContextual"/>
-        </w:rPr>
-      </w:pPr>
-      <w:hyperlink w:anchor="_Toc145937852" w:history="1">
-        <w:r>
-          <w:rPr>
-            <w:rStyle w:val="Hyperlink"/>
-            <w:b/>
-            <w:noProof/>
-          </w:rPr>
-          <w:t>Figure 10:</w:t>
-        </w:r>
-        <w:r>
-          <w:rPr>
-            <w:rStyle w:val="Hyperlink"/>
-            <w:noProof/>
-          </w:rPr>
-          <w:t xml:space="preserve"> </w:t>
-        </w:r>
-        <w:r>
-          <w:rPr>
-            <w:rStyle w:val="Hyperlink"/>
-            <w:b/>
-            <w:noProof/>
-          </w:rPr>
-          <w:t>Annual Energy Cost Pie Chart.</w:t>
-        </w:r>
-        <w:r>
-          <w:rPr>
-            <w:noProof/>
-            <w:webHidden/>
-          </w:rPr>
-          <w:tab/>
-        </w:r>
-        <w:r>
-          <w:rPr>
-            <w:noProof/>
-            <w:webHidden/>
-          </w:rPr>
-          <w:fldChar w:fldCharType="begin"/>
-        </w:r>
-        <w:r>
-          <w:rPr>
-            <w:noProof/>
-            <w:webHidden/>
-          </w:rPr>
-          <w:instrText xml:space="preserve"> PAGEREF _Toc145937852 \h </w:instrText>
-        </w:r>
-        <w:r>
-          <w:rPr>
-            <w:noProof/>
-            <w:webHidden/>
-          </w:rPr>
-        </w:r>
-        <w:r>
-          <w:rPr>
-            <w:noProof/>
-            <w:webHidden/>
-          </w:rPr>
-          <w:fldChar w:fldCharType="separate"/>
-        </w:r>
-        <w:r>
-          <w:rPr>
-            <w:noProof/>
-            <w:webHidden/>
-          </w:rPr>
-          <w:t>39</w:t>
-        </w:r>
-        <w:r>
-          <w:rPr>
-            <w:noProof/>
-            <w:webHidden/>
-          </w:rPr>
-          <w:fldChar w:fldCharType="end"/>
-        </w:r>
-      </w:hyperlink>
-    </w:p>
-    <w:p>
-      <w:pPr>
-        <w:pStyle w:val="TableofFigures"/>
-        <w:tabs>
-          <w:tab w:val="right" w:leader="dot" w:pos="9062"/>
-        </w:tabs>
-        <w:rPr>
-          <w:rFonts w:asciiTheme="minorHAnsi" w:eastAsiaTheme="minorEastAsia" w:hAnsiTheme="minorHAnsi" w:cstheme="minorBidi"/>
-          <w:noProof/>
-          <w:kern w:val="2"/>
-          <w14:ligatures w14:val="standardContextual"/>
-        </w:rPr>
-      </w:pPr>
-      <w:hyperlink w:anchor="_Toc145937853" w:history="1">
-        <w:r>
-          <w:rPr>
-            <w:rStyle w:val="Hyperlink"/>
-            <w:b/>
-            <w:noProof/>
-          </w:rPr>
-          <w:t>Figure 11:</w:t>
-        </w:r>
-        <w:r>
-          <w:rPr>
-            <w:rStyle w:val="Hyperlink"/>
-            <w:noProof/>
-          </w:rPr>
-          <w:t xml:space="preserve"> </w:t>
-        </w:r>
-        <w:r>
-          <w:rPr>
-            <w:rStyle w:val="Hyperlink"/>
-            <w:b/>
-            <w:noProof/>
-          </w:rPr>
-          <w:t>Total Energy Cost: ${StartMo} to ${EndMo}.</w:t>
-        </w:r>
-        <w:r>
-          <w:rPr>
-            <w:noProof/>
-            <w:webHidden/>
-          </w:rPr>
-          <w:tab/>
-        </w:r>
-        <w:r>
-          <w:rPr>
-            <w:noProof/>
-            <w:webHidden/>
-          </w:rPr>
-          <w:fldChar w:fldCharType="begin"/>
-        </w:r>
-        <w:r>
-          <w:rPr>
-            <w:noProof/>
-            <w:webHidden/>
-          </w:rPr>
-          <w:instrText xml:space="preserve"> PAGEREF _Toc145937853 \h </w:instrText>
-        </w:r>
-        <w:r>
-          <w:rPr>
-            <w:noProof/>
-            <w:webHidden/>
-          </w:rPr>
-        </w:r>
-        <w:r>
-          <w:rPr>
-            <w:noProof/>
-            <w:webHidden/>
-          </w:rPr>
-          <w:fldChar w:fldCharType="separate"/>
-        </w:r>
-        <w:r>
-          <w:rPr>
-            <w:noProof/>
-            <w:webHidden/>
-          </w:rPr>
-          <w:t>40</w:t>
-        </w:r>
-        <w:r>
-          <w:rPr>
-            <w:noProof/>
-            <w:webHidden/>
-          </w:rPr>
-          <w:fldChar w:fldCharType="end"/>
-        </w:r>
-      </w:hyperlink>
-    </w:p>
-    <w:p>
-      <w:pPr>
-        <w:spacing w:after="120" w:line="360" w:lineRule="auto"/>
-        <w:jc w:val="both"/>
-        <w:rPr>
-          <w:sz w:val="20"/>
-          <w:szCs w:val="20"/>
-        </w:rPr>
-      </w:pPr>
-      <w:r>
-        <w:fldChar w:fldCharType="end"/>
-      </w:r>
-      <w:r>
-        <w:rPr>
-          <w:sz w:val="20"/>
-          <w:szCs w:val="20"/>
-        </w:rPr>
-        <w:br w:type="page"/>
-      </w:r>
-    </w:p>
-    <w:p>
-      <w:pPr>
-        <w:spacing w:after="120" w:line="360" w:lineRule="auto"/>
         <w:jc w:val="center"/>
         <w:rPr>
-          <w:sz w:val="20"/>
-          <w:szCs w:val="20"/>
-        </w:rPr>
-      </w:pPr>
-    </w:p>
-    <w:p>
-      <w:pPr>
-        <w:pBdr>
-          <w:top w:val="nil"/>
-          <w:left w:val="nil"/>
-          <w:bottom w:val="nil"/>
-          <w:right w:val="nil"/>
-          <w:between w:val="nil"/>
-        </w:pBdr>
-        <w:spacing w:line="360" w:lineRule="auto"/>
-        <w:jc w:val="center"/>
-        <w:rPr>
-          <w:u w:val="single"/>
-        </w:rPr>
-      </w:pPr>
-    </w:p>
-    <w:p>
-      <w:pPr>
-        <w:pBdr>
-          <w:top w:val="nil"/>
-          <w:left w:val="nil"/>
-          <w:bottom w:val="nil"/>
-          <w:right w:val="nil"/>
-          <w:between w:val="nil"/>
-        </w:pBdr>
-        <w:spacing w:line="360" w:lineRule="auto"/>
-        <w:jc w:val="center"/>
-        <w:rPr>
-          <w:u w:val="single"/>
-        </w:rPr>
-      </w:pPr>
-    </w:p>
-    <w:p>
-      <w:pPr>
-        <w:pBdr>
-          <w:top w:val="nil"/>
-          <w:left w:val="nil"/>
-          <w:bottom w:val="nil"/>
-          <w:right w:val="nil"/>
-          <w:between w:val="nil"/>
-        </w:pBdr>
-        <w:spacing w:line="360" w:lineRule="auto"/>
-        <w:jc w:val="center"/>
-        <w:rPr>
-          <w:u w:val="single"/>
-        </w:rPr>
-      </w:pPr>
-    </w:p>
-    <w:p>
-      <w:pPr>
-        <w:pBdr>
-          <w:top w:val="nil"/>
-          <w:left w:val="nil"/>
-          <w:bottom w:val="nil"/>
-          <w:right w:val="nil"/>
-          <w:between w:val="nil"/>
-        </w:pBdr>
-        <w:spacing w:line="360" w:lineRule="auto"/>
-        <w:jc w:val="center"/>
-        <w:rPr>
-          <w:u w:val="single"/>
-        </w:rPr>
-      </w:pPr>
-    </w:p>
-    <w:p>
-      <w:pPr>
-        <w:pBdr>
-          <w:top w:val="nil"/>
-          <w:left w:val="nil"/>
-          <w:bottom w:val="nil"/>
-          <w:right w:val="nil"/>
-          <w:between w:val="nil"/>
-        </w:pBdr>
-        <w:spacing w:line="360" w:lineRule="auto"/>
-        <w:jc w:val="center"/>
-        <w:rPr>
-          <w:u w:val="single"/>
-        </w:rPr>
-      </w:pPr>
-    </w:p>
-    <w:p>
-      <w:pPr>
-        <w:pBdr>
-          <w:top w:val="nil"/>
-          <w:left w:val="nil"/>
-          <w:bottom w:val="nil"/>
-          <w:right w:val="nil"/>
-          <w:between w:val="nil"/>
-        </w:pBdr>
-        <w:spacing w:line="360" w:lineRule="auto"/>
-        <w:jc w:val="center"/>
-        <w:rPr>
-          <w:u w:val="single"/>
-        </w:rPr>
-      </w:pPr>
-    </w:p>
-    <w:p>
-      <w:pPr>
-        <w:pBdr>
-          <w:top w:val="nil"/>
-          <w:left w:val="nil"/>
-          <w:bottom w:val="nil"/>
-          <w:right w:val="nil"/>
-          <w:between w:val="nil"/>
-        </w:pBdr>
-        <w:spacing w:line="360" w:lineRule="auto"/>
-        <w:jc w:val="center"/>
-        <w:rPr>
-          <w:u w:val="single"/>
-        </w:rPr>
-      </w:pPr>
-    </w:p>
-    <w:p>
-      <w:pPr>
-        <w:pBdr>
-          <w:top w:val="nil"/>
-          <w:left w:val="nil"/>
-          <w:bottom w:val="nil"/>
-          <w:right w:val="nil"/>
-          <w:between w:val="nil"/>
-        </w:pBdr>
-        <w:spacing w:line="360" w:lineRule="auto"/>
-        <w:jc w:val="center"/>
-        <w:rPr>
-          <w:u w:val="single"/>
-        </w:rPr>
-      </w:pPr>
-    </w:p>
-    <w:p>
-      <w:pPr>
-        <w:pBdr>
-          <w:top w:val="nil"/>
-          <w:left w:val="nil"/>
-          <w:bottom w:val="nil"/>
-          <w:right w:val="nil"/>
-          <w:between w:val="nil"/>
-        </w:pBdr>
-        <w:spacing w:line="360" w:lineRule="auto"/>
-        <w:jc w:val="center"/>
-        <w:rPr>
-          <w:u w:val="single"/>
-        </w:rPr>
-      </w:pPr>
-    </w:p>
-    <w:p>
-      <w:pPr>
-        <w:pBdr>
-          <w:top w:val="nil"/>
-          <w:left w:val="nil"/>
-          <w:bottom w:val="nil"/>
-          <w:right w:val="nil"/>
-          <w:between w:val="nil"/>
-        </w:pBdr>
-        <w:spacing w:line="360" w:lineRule="auto"/>
-        <w:jc w:val="center"/>
-        <w:rPr>
-          <w:u w:val="single"/>
-        </w:rPr>
-      </w:pPr>
-    </w:p>
-    <w:p>
-      <w:pPr>
-        <w:pBdr>
-          <w:top w:val="nil"/>
-          <w:left w:val="nil"/>
-          <w:bottom w:val="nil"/>
-          <w:right w:val="nil"/>
-          <w:between w:val="nil"/>
-        </w:pBdr>
-        <w:spacing w:line="360" w:lineRule="auto"/>
-        <w:jc w:val="center"/>
-        <w:rPr>
-          <w:u w:val="single"/>
-        </w:rPr>
-      </w:pPr>
-    </w:p>
-    <w:p>
-      <w:pPr>
-        <w:pBdr>
-          <w:top w:val="nil"/>
-          <w:left w:val="nil"/>
-          <w:bottom w:val="nil"/>
-          <w:right w:val="nil"/>
-          <w:between w:val="nil"/>
-        </w:pBdr>
-        <w:spacing w:line="360" w:lineRule="auto"/>
-        <w:jc w:val="center"/>
-        <w:rPr>
-          <w:u w:val="single"/>
-        </w:rPr>
-      </w:pPr>
-    </w:p>
-    <w:p>
-      <w:pPr>
-        <w:pBdr>
-          <w:top w:val="nil"/>
-          <w:left w:val="nil"/>
-          <w:bottom w:val="nil"/>
-          <w:right w:val="nil"/>
-          <w:between w:val="nil"/>
-        </w:pBdr>
-        <w:spacing w:line="360" w:lineRule="auto"/>
-        <w:jc w:val="center"/>
-        <w:rPr>
-          <w:u w:val="single"/>
-        </w:rPr>
-      </w:pPr>
-    </w:p>
-    <w:p>
-      <w:pPr>
-        <w:spacing w:line="360" w:lineRule="auto"/>
-        <w:jc w:val="center"/>
-      </w:pPr>
-      <w:bookmarkStart w:id="19" w:name="_17dp8vu" w:colFirst="0" w:colLast="0"/>
-      <w:bookmarkEnd w:id="19"/>
-      <w:r>
-        <w:rPr>
-          <w:b/>
-        </w:rPr>
-        <w:t>ASSESSMENT RECOMMENDATIONS</w:t>
-      </w:r>
-    </w:p>
-    <w:p>
-      <w:pPr>
-        <w:spacing w:line="360" w:lineRule="auto"/>
-        <w:jc w:val="center"/>
-        <w:rPr>
-          <w:b/>
-        </w:rPr>
-      </w:pPr>
-      <w:r>
-        <w:rPr>
-          <w:b/>
-        </w:rPr>
-        <w:t>AND</w:t>
-      </w:r>
-    </w:p>
-    <w:p>
-      <w:pPr>
-        <w:spacing w:line="360" w:lineRule="auto"/>
-        <w:jc w:val="center"/>
-        <w:rPr>
-          <w:b/>
-        </w:rPr>
-      </w:pPr>
-      <w:bookmarkStart w:id="20" w:name="_3rdcrjn" w:colFirst="0" w:colLast="0"/>
-      <w:bookmarkEnd w:id="20"/>
-      <w:r>
-        <w:rPr>
-          <w:b/>
-        </w:rPr>
-        <w:t>CALCULATION OF COST SAVINGS</w:t>
-      </w:r>
-      <w:bookmarkStart w:id="21" w:name="_26in1rg" w:colFirst="0" w:colLast="0"/>
-      <w:bookmarkStart w:id="22" w:name="lnxbz9" w:colFirst="0" w:colLast="0"/>
-      <w:bookmarkEnd w:id="21"/>
-      <w:bookmarkEnd w:id="22"/>
-    </w:p>
-    <w:p>
-      <w:pPr>
-        <w:rPr>
-          <w:b/>
-        </w:rPr>
-      </w:pPr>
-      <w:r>
-        <w:rPr>
-          <w:b/>
-        </w:rPr>
-        <w:br w:type="page"/>
-      </w:r>
-    </w:p>
-    <w:p>
-      <w:pPr>
-        <w:spacing w:line="360" w:lineRule="auto"/>
-        <w:jc w:val="center"/>
-        <w:rPr>
-          <w:b/>
+          <w:b/>
+          <w:color w:val="000000"/>
         </w:rPr>
       </w:pPr>
     </w:p>

--- a/Report/Introduction.docx
+++ b/Report/Introduction.docx
@@ -4,28 +4,11 @@
   <w:body>
     <w:p>
       <w:pPr>
-        <w:pBdr>
-          <w:top w:val="nil"/>
-          <w:left w:val="nil"/>
-          <w:bottom w:val="nil"/>
-          <w:right w:val="nil"/>
-          <w:between w:val="nil"/>
-        </w:pBdr>
         <w:jc w:val="center"/>
-        <w:rPr>
-          <w:b/>
-          <w:color w:val="000000"/>
-          <w:sz w:val="28"/>
-          <w:szCs w:val="28"/>
-        </w:rPr>
-      </w:pPr>
-      <w:r>
-        <w:rPr>
-          <w:b/>
+      </w:pPr>
+      <w:r>
+        <w:rPr>
           <w:noProof/>
-          <w:color w:val="000000"/>
-          <w:sz w:val="28"/>
-          <w:szCs w:val="28"/>
         </w:rPr>
         <w:drawing>
           <wp:inline distT="0" distB="0" distL="0" distR="0" wp14:anchorId="448321D7" wp14:editId="04C05EA9">
@@ -671,15 +654,7 @@
         <w:jc w:val="center"/>
       </w:pPr>
       <w:r>
-        <w:t xml:space="preserve">Dr. </w:t>
-      </w:r>
-      <w:proofErr w:type="spellStart"/>
-      <w:r>
-        <w:t>Alparslan</w:t>
-      </w:r>
-      <w:proofErr w:type="spellEnd"/>
-      <w:r>
-        <w:t xml:space="preserve"> </w:t>
+        <w:t xml:space="preserve">Dr. Alparslan </w:t>
       </w:r>
       <w:proofErr w:type="spellStart"/>
       <w:r>
@@ -693,11 +668,31 @@
         <w:jc w:val="center"/>
       </w:pPr>
       <w:r>
-        <w:t xml:space="preserve">Dr. Sudhakar </w:t>
+        <w:t>Dr. Sudhakar Neti</w:t>
+      </w:r>
+    </w:p>
+    <w:p>
+      <w:pPr>
+        <w:spacing w:line="276" w:lineRule="auto"/>
+        <w:jc w:val="center"/>
+      </w:pPr>
+      <w:bookmarkStart w:id="0" w:name="_gjdgxs" w:colFirst="0" w:colLast="0"/>
+      <w:bookmarkEnd w:id="0"/>
+      <w:r>
+        <w:t>JoAnn Casciano</w:t>
+      </w:r>
+    </w:p>
+    <w:p>
+      <w:pPr>
+        <w:spacing w:line="276" w:lineRule="auto"/>
+        <w:jc w:val="center"/>
+      </w:pPr>
+      <w:r>
+        <w:t xml:space="preserve">Muhannad </w:t>
       </w:r>
       <w:proofErr w:type="spellStart"/>
       <w:r>
-        <w:t>Neti</w:t>
+        <w:t>Altimemy</w:t>
       </w:r>
       <w:proofErr w:type="spellEnd"/>
     </w:p>
@@ -706,35 +701,18 @@
         <w:spacing w:line="276" w:lineRule="auto"/>
         <w:jc w:val="center"/>
       </w:pPr>
-      <w:bookmarkStart w:id="0" w:name="_gjdgxs" w:colFirst="0" w:colLast="0"/>
-      <w:bookmarkEnd w:id="0"/>
-      <w:r>
-        <w:t xml:space="preserve">JoAnn </w:t>
-      </w:r>
-      <w:proofErr w:type="spellStart"/>
-      <w:r>
-        <w:t>Casciano</w:t>
-      </w:r>
-      <w:proofErr w:type="spellEnd"/>
+      <w:r>
+        <w:t>Justin Caspar</w:t>
+      </w:r>
     </w:p>
     <w:p>
       <w:pPr>
         <w:spacing w:line="276" w:lineRule="auto"/>
         <w:jc w:val="center"/>
       </w:pPr>
-      <w:proofErr w:type="spellStart"/>
-      <w:r>
-        <w:t>Muhannad</w:t>
-      </w:r>
-      <w:proofErr w:type="spellEnd"/>
-      <w:r>
-        <w:t xml:space="preserve"> </w:t>
-      </w:r>
-      <w:proofErr w:type="spellStart"/>
-      <w:r>
-        <w:t>Altimemy</w:t>
-      </w:r>
-      <w:proofErr w:type="spellEnd"/>
+      <w:r>
+        <w:t>Tong Su</w:t>
+      </w:r>
     </w:p>
     <w:p>
       <w:pPr>
@@ -742,65 +720,22 @@
         <w:jc w:val="center"/>
       </w:pPr>
       <w:r>
-        <w:t>Justin Caspar</w:t>
+        <w:t>Guanyang Xue</w:t>
       </w:r>
     </w:p>
     <w:p>
       <w:pPr>
-        <w:spacing w:line="276" w:lineRule="auto"/>
         <w:jc w:val="center"/>
       </w:pPr>
-      <w:r>
-        <w:t>Orhan Kaya</w:t>
-      </w:r>
     </w:p>
     <w:p>
-      <w:pPr>
-        <w:spacing w:line="276" w:lineRule="auto"/>
-        <w:jc w:val="center"/>
-      </w:pPr>
-      <w:r>
-        <w:t xml:space="preserve">Tong </w:t>
-      </w:r>
-      <w:proofErr w:type="spellStart"/>
-      <w:r>
-        <w:t>Su</w:t>
-      </w:r>
-      <w:proofErr w:type="spellEnd"/>
+      <w:r>
+        <w:br w:type="page"/>
+      </w:r>
     </w:p>
     <w:p>
       <w:pPr>
-        <w:spacing w:line="276" w:lineRule="auto"/>
-        <w:jc w:val="center"/>
-      </w:pPr>
-      <w:proofErr w:type="spellStart"/>
-      <w:r>
-        <w:t>Guanyang</w:t>
-      </w:r>
-      <w:proofErr w:type="spellEnd"/>
-      <w:r>
-        <w:t xml:space="preserve"> </w:t>
-      </w:r>
-      <w:proofErr w:type="spellStart"/>
-      <w:r>
-        <w:t>Xue</w:t>
-      </w:r>
-      <w:proofErr w:type="spellEnd"/>
-    </w:p>
-    <w:p>
-      <w:pPr>
-        <w:jc w:val="center"/>
-      </w:pPr>
-    </w:p>
-    <w:p>
-      <w:r>
-        <w:br w:type="page"/>
-      </w:r>
-    </w:p>
-    <w:p>
-      <w:pPr>
         <w:pStyle w:val="Heading1"/>
-        <w:spacing w:before="120"/>
         <w:rPr>
           <w:smallCaps/>
         </w:rPr>
@@ -808,6 +743,7 @@
       <w:bookmarkStart w:id="1" w:name="_Toc145327609"/>
       <w:bookmarkStart w:id="2" w:name="_Toc145327710"/>
       <w:bookmarkStart w:id="3" w:name="_Toc145944429"/>
+      <w:bookmarkStart w:id="4" w:name="_Toc153713010"/>
       <w:r>
         <w:lastRenderedPageBreak/>
         <w:t>PREFACE</w:t>
@@ -815,6 +751,7 @@
       <w:bookmarkEnd w:id="1"/>
       <w:bookmarkEnd w:id="2"/>
       <w:bookmarkEnd w:id="3"/>
+      <w:bookmarkEnd w:id="4"/>
     </w:p>
     <w:p>
       <w:pPr>
@@ -866,20 +803,21 @@
     <w:p>
       <w:pPr>
         <w:pStyle w:val="Heading1"/>
-        <w:spacing w:before="120"/>
         <w:rPr>
           <w:smallCaps/>
         </w:rPr>
       </w:pPr>
-      <w:bookmarkStart w:id="4" w:name="_Toc145327610"/>
-      <w:bookmarkStart w:id="5" w:name="_Toc145327711"/>
-      <w:bookmarkStart w:id="6" w:name="_Toc145944430"/>
+      <w:bookmarkStart w:id="5" w:name="_Toc145327610"/>
+      <w:bookmarkStart w:id="6" w:name="_Toc145327711"/>
+      <w:bookmarkStart w:id="7" w:name="_Toc145944430"/>
+      <w:bookmarkStart w:id="8" w:name="_Toc153713011"/>
       <w:r>
         <w:t>DISCLAIMER</w:t>
       </w:r>
-      <w:bookmarkEnd w:id="4"/>
       <w:bookmarkEnd w:id="5"/>
       <w:bookmarkEnd w:id="6"/>
+      <w:bookmarkEnd w:id="7"/>
+      <w:bookmarkEnd w:id="8"/>
     </w:p>
     <w:p>
       <w:pPr>
@@ -893,7 +831,15 @@
       </w:pPr>
       <w:r>
         <w:tab/>
-        <w:t>The contents of this report are offered as guidance. The U. S. Department of Energy, Rutgers, The State University of New Jersey, Lehigh University, and all technical sources referenced in this report do not: (a) make any warranty or representation, expressed or implied, with respect to the accuracy, completeness, or usefulness of the information contained in this report, or that the use of any information, apparatus, method, or process disclosed in this report may not infringe on privately owned rights, (b) assume any liabilities with respect to the use of, or for damages resulting from the use of, any information, apparatus, method or process disclosed in this report. This report does not reflect official views or policy of the above-mentioned institutions. Mention of trade names or commercial products does not constitute endorsement or recommendation of use.</w:t>
+        <w:t xml:space="preserve">The contents of this report are offered as guidance. The U. S. Department of Energy, Rutgers, The State University of New Jersey, Lehigh University, and all technical sources referenced in this report do not: (a) make any warranty or representation, expressed or implied, with respect to the accuracy, completeness, or usefulness of the information contained in this report, or that the use of any information, apparatus, method, or process disclosed in this report may not infringe on privately owned rights, (b) assume any liabilities with respect to the use of, or for damages resulting from the use of, any information, apparatus, method or process disclosed in this report. This report does not reflect </w:t>
+      </w:r>
+      <w:proofErr w:type="gramStart"/>
+      <w:r>
+        <w:t>official</w:t>
+      </w:r>
+      <w:proofErr w:type="gramEnd"/>
+      <w:r>
+        <w:t xml:space="preserve"> views or policy of the above-mentioned institutions. Mention of trade names or commercial products does not constitute endorsement or recommendation of use.</w:t>
       </w:r>
       <w:r>
         <w:rPr>
@@ -907,25 +853,26 @@
     <w:p>
       <w:pPr>
         <w:pStyle w:val="Heading1"/>
-        <w:spacing w:before="120"/>
         <w:rPr>
           <w:smallCaps/>
         </w:rPr>
       </w:pPr>
-      <w:bookmarkStart w:id="7" w:name="_Toc145327611"/>
-      <w:bookmarkStart w:id="8" w:name="_Toc145327712"/>
-      <w:bookmarkStart w:id="9" w:name="_Toc145944431"/>
+      <w:bookmarkStart w:id="9" w:name="_Toc145327611"/>
+      <w:bookmarkStart w:id="10" w:name="_Toc145327712"/>
+      <w:bookmarkStart w:id="11" w:name="_Toc145944431"/>
+      <w:bookmarkStart w:id="12" w:name="_Toc153713012"/>
       <w:r>
         <w:lastRenderedPageBreak/>
         <w:t>EXECUTIVE SUMMARY</w:t>
       </w:r>
-      <w:bookmarkEnd w:id="7"/>
-      <w:bookmarkEnd w:id="8"/>
       <w:bookmarkEnd w:id="9"/>
+      <w:bookmarkEnd w:id="10"/>
+      <w:bookmarkEnd w:id="11"/>
+      <w:bookmarkEnd w:id="12"/>
     </w:p>
     <w:p>
       <w:pPr>
-        <w:spacing w:before="120" w:line="360" w:lineRule="auto"/>
+        <w:spacing w:line="360" w:lineRule="auto"/>
         <w:jc w:val="both"/>
       </w:pPr>
       <w:r>
@@ -1796,7 +1743,15 @@
         <w:jc w:val="both"/>
       </w:pPr>
       <w:r>
-        <w:t xml:space="preserve">Energy bills for twelve-months are tabulated at the end of this report, followed by graphical representations of the energy usage and cost. </w:t>
+        <w:t xml:space="preserve">Energy bills for </w:t>
+      </w:r>
+      <w:proofErr w:type="gramStart"/>
+      <w:r>
+        <w:t>twelve-months</w:t>
+      </w:r>
+      <w:proofErr w:type="gramEnd"/>
+      <w:r>
+        <w:t xml:space="preserve"> are tabulated at the end of this report, followed by graphical representations of the energy usage and cost. </w:t>
       </w:r>
     </w:p>
     <w:p>
@@ -2516,8 +2471,8 @@
         <w:ind w:firstLine="720"/>
         <w:jc w:val="both"/>
       </w:pPr>
-      <w:bookmarkStart w:id="10" w:name="_2et92p0" w:colFirst="0" w:colLast="0"/>
-      <w:bookmarkEnd w:id="10"/>
+      <w:bookmarkStart w:id="13" w:name="_2et92p0" w:colFirst="0" w:colLast="0"/>
+      <w:bookmarkEnd w:id="13"/>
       <w:r>
         <w:t xml:space="preserve">The assessment recommendations, based on the plant visit with associated possible </w:t>
       </w:r>
@@ -5580,7 +5535,7 @@
           <w:color w:val="000000"/>
         </w:rPr>
       </w:pPr>
-      <w:bookmarkStart w:id="11" w:name="_Toc145938323"/>
+      <w:bookmarkStart w:id="14" w:name="_Toc153712840"/>
       <w:r>
         <w:rPr>
           <w:b/>
@@ -5640,7 +5595,7 @@
         </w:rPr>
         <w:t>&lt;AAR&gt;</w:t>
       </w:r>
-      <w:bookmarkEnd w:id="11"/>
+      <w:bookmarkEnd w:id="14"/>
     </w:p>
     <w:p>
       <w:pPr>
@@ -6986,42 +6941,42 @@
     </w:tbl>
     <w:p>
       <w:pPr>
-        <w:spacing w:line="360" w:lineRule="auto"/>
         <w:jc w:val="center"/>
-        <w:rPr>
-          <w:b/>
-          <w:color w:val="000000"/>
-        </w:rPr>
-      </w:pPr>
-      <w:bookmarkStart w:id="12" w:name="_Toc145938324"/>
-      <w:r>
-        <w:rPr>
-          <w:b/>
-          <w:color w:val="000000"/>
+      </w:pPr>
+      <w:bookmarkStart w:id="15" w:name="_Toc153710059"/>
+      <w:bookmarkStart w:id="16" w:name="_Toc153712841"/>
+      <w:r>
+        <w:rPr>
+          <w:b/>
+          <w:bCs/>
         </w:rPr>
         <w:t xml:space="preserve">Table </w:t>
       </w:r>
       <w:r>
         <w:rPr>
           <w:b/>
+          <w:bCs/>
         </w:rPr>
         <w:fldChar w:fldCharType="begin"/>
       </w:r>
       <w:r>
         <w:rPr>
           <w:b/>
+          <w:bCs/>
         </w:rPr>
         <w:instrText xml:space="preserve"> SEQ Table \* ARABIC </w:instrText>
       </w:r>
       <w:r>
         <w:rPr>
           <w:b/>
+          <w:bCs/>
         </w:rPr>
         <w:fldChar w:fldCharType="separate"/>
       </w:r>
       <w:r>
         <w:rPr>
           <w:b/>
+          <w:bCs/>
           <w:noProof/>
         </w:rPr>
         <w:t>2</w:t>
@@ -7029,13 +6984,14 @@
       <w:r>
         <w:rPr>
           <w:b/>
+          <w:bCs/>
         </w:rPr>
         <w:fldChar w:fldCharType="end"/>
       </w:r>
       <w:r>
         <w:rPr>
           <w:b/>
-          <w:color w:val="000000"/>
+          <w:bCs/>
         </w:rPr>
         <w:t>: Summary of Additional Assessment Recommendations (AARs</w:t>
       </w:r>
@@ -7043,14 +6999,14 @@
       <w:r>
         <w:rPr>
           <w:b/>
-          <w:color w:val="000000"/>
+          <w:bCs/>
         </w:rPr>
         <w:t>).</w:t>
       </w:r>
       <w:r>
         <w:rPr>
           <w:b/>
-          <w:color w:val="000000"/>
+          <w:bCs/>
         </w:rPr>
         <w:t>&lt;</w:t>
       </w:r>
@@ -7058,33 +7014,23 @@
       <w:r>
         <w:rPr>
           <w:b/>
-          <w:color w:val="000000"/>
+          <w:bCs/>
         </w:rPr>
         <w:t>/AAR</w:t>
       </w:r>
-      <w:bookmarkEnd w:id="12"/>
-      <w:r>
-        <w:rPr>
-          <w:b/>
-          <w:color w:val="000000"/>
+      <w:r>
+        <w:rPr>
+          <w:b/>
+          <w:bCs/>
         </w:rPr>
         <w:t>&gt;</w:t>
       </w:r>
-    </w:p>
-    <w:p>
-      <w:pPr>
-        <w:rPr>
-          <w:b/>
-          <w:color w:val="000000"/>
-        </w:rPr>
-      </w:pPr>
-      <w:r>
-        <w:rPr>
-          <w:b/>
-          <w:color w:val="000000"/>
-        </w:rPr>
-        <w:br w:type="page"/>
-      </w:r>
+      <w:bookmarkStart w:id="17" w:name="_26in1rg" w:colFirst="0" w:colLast="0"/>
+      <w:bookmarkStart w:id="18" w:name="lnxbz9" w:colFirst="0" w:colLast="0"/>
+      <w:bookmarkEnd w:id="15"/>
+      <w:bookmarkEnd w:id="16"/>
+      <w:bookmarkEnd w:id="17"/>
+      <w:bookmarkEnd w:id="18"/>
     </w:p>
     <w:p>
       <w:pPr>
@@ -7205,11 +7151,6 @@
       </w:rPr>
       <w:fldChar w:fldCharType="end"/>
     </w:r>
-  </w:p>
-  <w:p>
-    <w:pPr>
-      <w:pStyle w:val="Footer"/>
-    </w:pPr>
   </w:p>
 </w:ftr>
 </file>
@@ -9345,8 +9286,8 @@
     <w:lsdException w:name="Normal" w:uiPriority="0" w:qFormat="1"/>
     <w:lsdException w:name="heading 1" w:uiPriority="9" w:qFormat="1"/>
     <w:lsdException w:name="heading 2" w:semiHidden="1" w:uiPriority="9" w:unhideWhenUsed="1" w:qFormat="1"/>
-    <w:lsdException w:name="heading 3" w:semiHidden="1" w:uiPriority="9" w:unhideWhenUsed="1" w:qFormat="1"/>
-    <w:lsdException w:name="heading 4" w:semiHidden="1" w:uiPriority="9" w:unhideWhenUsed="1" w:qFormat="1"/>
+    <w:lsdException w:name="heading 3" w:semiHidden="1" w:uiPriority="9" w:unhideWhenUsed="1"/>
+    <w:lsdException w:name="heading 4" w:semiHidden="1" w:uiPriority="9" w:unhideWhenUsed="1"/>
     <w:lsdException w:name="heading 5" w:semiHidden="1" w:uiPriority="9" w:unhideWhenUsed="1" w:qFormat="1"/>
     <w:lsdException w:name="heading 6" w:semiHidden="1" w:uiPriority="9" w:unhideWhenUsed="1" w:qFormat="1"/>
     <w:lsdException w:name="heading 7" w:semiHidden="1" w:uiPriority="9" w:unhideWhenUsed="1" w:qFormat="1"/>
@@ -9361,7 +9302,7 @@
     <w:lsdException w:name="index 7" w:semiHidden="1" w:unhideWhenUsed="1"/>
     <w:lsdException w:name="index 8" w:semiHidden="1" w:unhideWhenUsed="1"/>
     <w:lsdException w:name="index 9" w:semiHidden="1" w:unhideWhenUsed="1"/>
-    <w:lsdException w:name="toc 1" w:semiHidden="1" w:uiPriority="39" w:unhideWhenUsed="1"/>
+    <w:lsdException w:name="toc 1" w:semiHidden="1" w:uiPriority="39" w:unhideWhenUsed="1" w:qFormat="1"/>
     <w:lsdException w:name="toc 2" w:semiHidden="1" w:uiPriority="39" w:unhideWhenUsed="1"/>
     <w:lsdException w:name="toc 3" w:semiHidden="1" w:uiPriority="39" w:unhideWhenUsed="1"/>
     <w:lsdException w:name="toc 4" w:semiHidden="1" w:uiPriority="39" w:unhideWhenUsed="1"/>
@@ -9377,7 +9318,7 @@
     <w:lsdException w:name="footer" w:semiHidden="1" w:unhideWhenUsed="1"/>
     <w:lsdException w:name="index heading" w:semiHidden="1" w:unhideWhenUsed="1"/>
     <w:lsdException w:name="caption" w:semiHidden="1" w:uiPriority="35" w:unhideWhenUsed="1" w:qFormat="1"/>
-    <w:lsdException w:name="table of figures" w:semiHidden="1" w:unhideWhenUsed="1"/>
+    <w:lsdException w:name="table of figures" w:semiHidden="1" w:unhideWhenUsed="1" w:qFormat="1"/>
     <w:lsdException w:name="envelope address" w:semiHidden="1" w:unhideWhenUsed="1"/>
     <w:lsdException w:name="envelope return" w:semiHidden="1" w:unhideWhenUsed="1"/>
     <w:lsdException w:name="footnote reference" w:semiHidden="1" w:unhideWhenUsed="1"/>
@@ -9404,7 +9345,7 @@
     <w:lsdException w:name="List Number 3" w:semiHidden="1" w:unhideWhenUsed="1"/>
     <w:lsdException w:name="List Number 4" w:semiHidden="1" w:unhideWhenUsed="1"/>
     <w:lsdException w:name="List Number 5" w:semiHidden="1" w:unhideWhenUsed="1"/>
-    <w:lsdException w:name="Title" w:uiPriority="10" w:qFormat="1"/>
+    <w:lsdException w:name="Title" w:uiPriority="10"/>
     <w:lsdException w:name="Closing" w:semiHidden="1" w:unhideWhenUsed="1"/>
     <w:lsdException w:name="Signature" w:semiHidden="1" w:unhideWhenUsed="1"/>
     <w:lsdException w:name="Default Paragraph Font" w:semiHidden="1" w:uiPriority="1" w:unhideWhenUsed="1"/>
@@ -9416,7 +9357,7 @@
     <w:lsdException w:name="List Continue 4" w:semiHidden="1" w:unhideWhenUsed="1"/>
     <w:lsdException w:name="List Continue 5" w:semiHidden="1" w:unhideWhenUsed="1"/>
     <w:lsdException w:name="Message Header" w:semiHidden="1" w:unhideWhenUsed="1"/>
-    <w:lsdException w:name="Subtitle" w:uiPriority="11" w:qFormat="1"/>
+    <w:lsdException w:name="Subtitle" w:uiPriority="11"/>
     <w:lsdException w:name="Salutation" w:semiHidden="1" w:unhideWhenUsed="1"/>
     <w:lsdException w:name="Date" w:semiHidden="1" w:unhideWhenUsed="1"/>
     <w:lsdException w:name="Body Text First Indent" w:semiHidden="1" w:unhideWhenUsed="1"/>
@@ -9429,8 +9370,8 @@
     <w:lsdException w:name="Block Text" w:semiHidden="1" w:unhideWhenUsed="1"/>
     <w:lsdException w:name="Hyperlink" w:semiHidden="1" w:unhideWhenUsed="1"/>
     <w:lsdException w:name="FollowedHyperlink" w:semiHidden="1" w:unhideWhenUsed="1"/>
-    <w:lsdException w:name="Strong" w:uiPriority="22" w:qFormat="1"/>
-    <w:lsdException w:name="Emphasis" w:uiPriority="20" w:qFormat="1"/>
+    <w:lsdException w:name="Strong" w:uiPriority="22"/>
+    <w:lsdException w:name="Emphasis" w:uiPriority="20"/>
     <w:lsdException w:name="Document Map" w:semiHidden="1" w:unhideWhenUsed="1"/>
     <w:lsdException w:name="Plain Text" w:semiHidden="1" w:unhideWhenUsed="1"/>
     <w:lsdException w:name="E-mail Signature" w:semiHidden="1" w:unhideWhenUsed="1"/>
@@ -9499,7 +9440,7 @@
     <w:lsdException w:name="Table Grid" w:uiPriority="39"/>
     <w:lsdException w:name="Table Theme" w:semiHidden="1" w:unhideWhenUsed="1"/>
     <w:lsdException w:name="Placeholder Text" w:semiHidden="1"/>
-    <w:lsdException w:name="No Spacing" w:uiPriority="1" w:qFormat="1"/>
+    <w:lsdException w:name="No Spacing" w:uiPriority="1"/>
     <w:lsdException w:name="Light Shading" w:uiPriority="60"/>
     <w:lsdException w:name="Light List" w:uiPriority="61"/>
     <w:lsdException w:name="Light Grid" w:uiPriority="62"/>
@@ -9521,9 +9462,9 @@
     <w:lsdException w:name="Medium Shading 2 Accent 1" w:uiPriority="64"/>
     <w:lsdException w:name="Medium List 1 Accent 1" w:uiPriority="65"/>
     <w:lsdException w:name="Revision" w:semiHidden="1"/>
-    <w:lsdException w:name="List Paragraph" w:uiPriority="34" w:qFormat="1"/>
-    <w:lsdException w:name="Quote" w:uiPriority="29" w:qFormat="1"/>
-    <w:lsdException w:name="Intense Quote" w:uiPriority="30" w:qFormat="1"/>
+    <w:lsdException w:name="List Paragraph" w:uiPriority="34"/>
+    <w:lsdException w:name="Quote" w:uiPriority="29"/>
+    <w:lsdException w:name="Intense Quote" w:uiPriority="30"/>
     <w:lsdException w:name="Medium List 2 Accent 1" w:uiPriority="66"/>
     <w:lsdException w:name="Medium Grid 1 Accent 1" w:uiPriority="67"/>
     <w:lsdException w:name="Medium Grid 2 Accent 1" w:uiPriority="68"/>
@@ -9602,11 +9543,11 @@
     <w:lsdException w:name="Colorful Shading Accent 6" w:uiPriority="71"/>
     <w:lsdException w:name="Colorful List Accent 6" w:uiPriority="72"/>
     <w:lsdException w:name="Colorful Grid Accent 6" w:uiPriority="73"/>
-    <w:lsdException w:name="Subtle Emphasis" w:uiPriority="19" w:qFormat="1"/>
-    <w:lsdException w:name="Intense Emphasis" w:uiPriority="21" w:qFormat="1"/>
-    <w:lsdException w:name="Subtle Reference" w:uiPriority="31" w:qFormat="1"/>
-    <w:lsdException w:name="Intense Reference" w:uiPriority="32" w:qFormat="1"/>
-    <w:lsdException w:name="Book Title" w:uiPriority="33" w:qFormat="1"/>
+    <w:lsdException w:name="Subtle Emphasis" w:uiPriority="19"/>
+    <w:lsdException w:name="Intense Emphasis" w:uiPriority="21"/>
+    <w:lsdException w:name="Subtle Reference" w:uiPriority="31"/>
+    <w:lsdException w:name="Intense Reference" w:uiPriority="32"/>
+    <w:lsdException w:name="Book Title" w:uiPriority="33"/>
     <w:lsdException w:name="Bibliography" w:semiHidden="1" w:uiPriority="37" w:unhideWhenUsed="1"/>
     <w:lsdException w:name="TOC Heading" w:semiHidden="1" w:uiPriority="39" w:unhideWhenUsed="1" w:qFormat="1"/>
     <w:lsdException w:name="Plain Table 1" w:uiPriority="41"/>
@@ -9727,11 +9668,13 @@
     <w:name w:val="heading 1"/>
     <w:basedOn w:val="Normal"/>
     <w:next w:val="Normal"/>
+    <w:autoRedefine/>
     <w:uiPriority w:val="9"/>
     <w:qFormat/>
+    <w:rsid w:val="009129CE"/>
     <w:pPr>
       <w:keepNext/>
-      <w:spacing w:line="360" w:lineRule="auto"/>
+      <w:spacing w:before="120" w:line="360" w:lineRule="auto"/>
       <w:jc w:val="center"/>
       <w:outlineLvl w:val="0"/>
     </w:pPr>
@@ -9743,19 +9686,18 @@
     <w:name w:val="heading 2"/>
     <w:basedOn w:val="Normal"/>
     <w:next w:val="Normal"/>
+    <w:autoRedefine/>
     <w:uiPriority w:val="9"/>
-    <w:semiHidden/>
     <w:unhideWhenUsed/>
     <w:qFormat/>
+    <w:rsid w:val="004A31D5"/>
     <w:pPr>
       <w:keepNext/>
-      <w:spacing w:line="360" w:lineRule="auto"/>
-      <w:jc w:val="center"/>
+      <w:spacing w:before="120" w:line="360" w:lineRule="auto"/>
       <w:outlineLvl w:val="1"/>
     </w:pPr>
     <w:rPr>
       <w:b/>
-      <w:sz w:val="28"/>
       <w:szCs w:val="28"/>
     </w:rPr>
   </w:style>
@@ -9763,10 +9705,10 @@
     <w:name w:val="heading 3"/>
     <w:basedOn w:val="Normal"/>
     <w:next w:val="Normal"/>
+    <w:autoRedefine/>
     <w:uiPriority w:val="9"/>
-    <w:semiHidden/>
     <w:unhideWhenUsed/>
-    <w:qFormat/>
+    <w:rsid w:val="004A31D5"/>
     <w:pPr>
       <w:keepNext/>
       <w:spacing w:before="120" w:line="360" w:lineRule="auto"/>
@@ -9783,7 +9725,6 @@
     <w:uiPriority w:val="9"/>
     <w:semiHidden/>
     <w:unhideWhenUsed/>
-    <w:qFormat/>
     <w:pPr>
       <w:keepNext/>
       <w:spacing w:line="480" w:lineRule="auto"/>
@@ -9865,7 +9806,6 @@
     <w:basedOn w:val="Normal"/>
     <w:next w:val="Normal"/>
     <w:uiPriority w:val="10"/>
-    <w:qFormat/>
     <w:pPr>
       <w:spacing w:line="360" w:lineRule="auto"/>
       <w:jc w:val="center"/>
@@ -9881,7 +9821,6 @@
     <w:basedOn w:val="Normal"/>
     <w:next w:val="Normal"/>
     <w:uiPriority w:val="11"/>
-    <w:qFormat/>
     <w:pPr>
       <w:spacing w:after="200" w:line="276" w:lineRule="auto"/>
     </w:pPr>
@@ -10148,10 +10087,14 @@
     <w:autoRedefine/>
     <w:uiPriority w:val="39"/>
     <w:unhideWhenUsed/>
-    <w:rsid w:val="00DB0CF1"/>
+    <w:qFormat/>
+    <w:rsid w:val="00B3618C"/>
     <w:pPr>
-      <w:spacing w:after="100"/>
+      <w:spacing w:before="120"/>
     </w:pPr>
+    <w:rPr>
+      <w:b/>
+    </w:rPr>
   </w:style>
   <w:style w:type="character" w:styleId="Hyperlink">
     <w:name w:val="Hyperlink"/>
@@ -10168,9 +10111,76 @@
     <w:name w:val="table of figures"/>
     <w:basedOn w:val="Normal"/>
     <w:next w:val="Normal"/>
+    <w:autoRedefine/>
     <w:uiPriority w:val="99"/>
     <w:unhideWhenUsed/>
-    <w:rsid w:val="00ED68E9"/>
+    <w:qFormat/>
+    <w:rsid w:val="009E641D"/>
+    <w:pPr>
+      <w:tabs>
+        <w:tab w:val="right" w:leader="dot" w:pos="9062"/>
+      </w:tabs>
+      <w:spacing w:before="120"/>
+      <w:jc w:val="right"/>
+    </w:pPr>
+    <w:rPr>
+      <w:b/>
+    </w:rPr>
+  </w:style>
+  <w:style w:type="paragraph" w:styleId="Revision">
+    <w:name w:val="Revision"/>
+    <w:hidden/>
+    <w:uiPriority w:val="99"/>
+    <w:semiHidden/>
+    <w:rsid w:val="000E5BFC"/>
+  </w:style>
+  <w:style w:type="paragraph" w:styleId="NoSpacing">
+    <w:name w:val="No Spacing"/>
+    <w:aliases w:val="Sub Title"/>
+    <w:next w:val="Normal"/>
+    <w:autoRedefine/>
+    <w:uiPriority w:val="1"/>
+    <w:rsid w:val="00A32A24"/>
+    <w:pPr>
+      <w:spacing w:before="120" w:line="360" w:lineRule="auto"/>
+    </w:pPr>
+    <w:rPr>
+      <w:b/>
+    </w:rPr>
+  </w:style>
+  <w:style w:type="paragraph" w:customStyle="1" w:styleId="Subtitle1">
+    <w:name w:val="Subtitle1"/>
+    <w:basedOn w:val="Normal"/>
+    <w:link w:val="SubTitleChar"/>
+    <w:autoRedefine/>
+    <w:qFormat/>
+    <w:rsid w:val="00A32A24"/>
+    <w:pPr>
+      <w:pBdr>
+        <w:top w:val="nil"/>
+        <w:left w:val="nil"/>
+        <w:bottom w:val="nil"/>
+        <w:right w:val="nil"/>
+        <w:between w:val="nil"/>
+      </w:pBdr>
+      <w:spacing w:before="120" w:line="360" w:lineRule="auto"/>
+    </w:pPr>
+    <w:rPr>
+      <w:b/>
+      <w:color w:val="000000"/>
+      <w:szCs w:val="28"/>
+    </w:rPr>
+  </w:style>
+  <w:style w:type="character" w:customStyle="1" w:styleId="SubTitleChar">
+    <w:name w:val="SubTitle Char"/>
+    <w:basedOn w:val="DefaultParagraphFont"/>
+    <w:link w:val="Subtitle1"/>
+    <w:rsid w:val="00A32A24"/>
+    <w:rPr>
+      <w:b/>
+      <w:color w:val="000000"/>
+      <w:szCs w:val="28"/>
+    </w:rPr>
   </w:style>
 </w:styles>
 </file>

--- a/Report/Introduction.docx
+++ b/Report/Introduction.docx
@@ -654,13 +654,8 @@
         <w:jc w:val="center"/>
       </w:pPr>
       <w:r>
-        <w:t xml:space="preserve">Dr. Alparslan </w:t>
-      </w:r>
-      <w:proofErr w:type="spellStart"/>
-      <w:r>
-        <w:t>Oztekin</w:t>
-      </w:r>
-      <w:proofErr w:type="spellEnd"/>
+        <w:t>Dr. Alparslan Oztekin</w:t>
+      </w:r>
     </w:p>
     <w:p>
       <w:pPr>
@@ -688,13 +683,8 @@
         <w:jc w:val="center"/>
       </w:pPr>
       <w:r>
-        <w:t xml:space="preserve">Muhannad </w:t>
-      </w:r>
-      <w:proofErr w:type="spellStart"/>
-      <w:r>
-        <w:t>Altimemy</w:t>
-      </w:r>
-      <w:proofErr w:type="spellEnd"/>
+        <w:t>Muhannad Altimemy</w:t>
+      </w:r>
     </w:p>
     <w:p>
       <w:pPr>
@@ -831,15 +821,7 @@
       </w:pPr>
       <w:r>
         <w:tab/>
-        <w:t xml:space="preserve">The contents of this report are offered as guidance. The U. S. Department of Energy, Rutgers, The State University of New Jersey, Lehigh University, and all technical sources referenced in this report do not: (a) make any warranty or representation, expressed or implied, with respect to the accuracy, completeness, or usefulness of the information contained in this report, or that the use of any information, apparatus, method, or process disclosed in this report may not infringe on privately owned rights, (b) assume any liabilities with respect to the use of, or for damages resulting from the use of, any information, apparatus, method or process disclosed in this report. This report does not reflect </w:t>
-      </w:r>
-      <w:proofErr w:type="gramStart"/>
-      <w:r>
-        <w:t>official</w:t>
-      </w:r>
-      <w:proofErr w:type="gramEnd"/>
-      <w:r>
-        <w:t xml:space="preserve"> views or policy of the above-mentioned institutions. Mention of trade names or commercial products does not constitute endorsement or recommendation of use.</w:t>
+        <w:t>The contents of this report are offered as guidance. The U. S. Department of Energy, Rutgers, The State University of New Jersey, Lehigh University, and all technical sources referenced in this report do not: (a) make any warranty or representation, expressed or implied, with respect to the accuracy, completeness, or usefulness of the information contained in this report, or that the use of any information, apparatus, method, or process disclosed in this report may not infringe on privately owned rights, (b) assume any liabilities with respect to the use of, or for damages resulting from the use of, any information, apparatus, method or process disclosed in this report. This report does not reflect official views or policy of the above-mentioned institutions. Mention of trade names or commercial products does not constitute endorsement or recommendation of use.</w:t>
       </w:r>
       <w:r>
         <w:rPr>
@@ -969,29 +951,13 @@
         <w:t>electricity (</w:t>
       </w:r>
       <w:r>
-        <w:t>${</w:t>
-      </w:r>
-      <w:proofErr w:type="spellStart"/>
-      <w:r>
-        <w:t>StartMo</w:t>
-      </w:r>
-      <w:proofErr w:type="spellEnd"/>
-      <w:r>
-        <w:t>}</w:t>
+        <w:t>${StartMo}</w:t>
       </w:r>
       <w:r>
         <w:t xml:space="preserve"> to </w:t>
       </w:r>
       <w:r>
-        <w:t>${</w:t>
-      </w:r>
-      <w:proofErr w:type="spellStart"/>
-      <w:r>
-        <w:t>EndMo</w:t>
-      </w:r>
-      <w:proofErr w:type="spellEnd"/>
-      <w:r>
-        <w:t>}</w:t>
+        <w:t>${EndMo}</w:t>
       </w:r>
       <w:r>
         <w:rPr>
@@ -1152,29 +1118,13 @@
               <w:jc w:val="center"/>
             </w:pPr>
             <w:r>
-              <w:t>${</w:t>
-            </w:r>
-            <w:proofErr w:type="spellStart"/>
-            <w:r>
-              <w:t>TotalEkWh</w:t>
-            </w:r>
-            <w:proofErr w:type="spellEnd"/>
-            <w:r>
-              <w:t>} kWh or</w:t>
+              <w:t>${TotalEkWh} kWh or</w:t>
             </w:r>
             <w:r>
               <w:t xml:space="preserve"> </w:t>
             </w:r>
             <w:r>
-              <w:t>${</w:t>
-            </w:r>
-            <w:proofErr w:type="spellStart"/>
-            <w:r>
-              <w:t>TotalEBtu</w:t>
-            </w:r>
-            <w:proofErr w:type="spellEnd"/>
-            <w:r>
-              <w:t>}</w:t>
+              <w:t>${TotalEBtu}</w:t>
             </w:r>
             <w:r>
               <w:t xml:space="preserve"> MMBtu</w:t>
@@ -1186,41 +1136,25 @@
               <w:jc w:val="center"/>
             </w:pPr>
             <w:r>
-              <w:t>${</w:t>
+              <w:t>${TotalDkW} kW</w:t>
             </w:r>
-            <w:proofErr w:type="spellStart"/>
+          </w:p>
+        </w:tc>
+        <w:tc>
+          <w:tcPr>
+            <w:tcW w:w="1728" w:type="dxa"/>
+            <w:vAlign w:val="center"/>
+          </w:tcPr>
+          <w:p>
+            <w:pPr>
+              <w:spacing w:before="120" w:after="60" w:line="360" w:lineRule="auto"/>
+              <w:jc w:val="center"/>
+              <w:rPr>
+                <w:rFonts w:ascii="Arial" w:eastAsia="Arial" w:hAnsi="Arial" w:cs="Arial"/>
+              </w:rPr>
+            </w:pPr>
             <w:r>
-              <w:t>TotalDkW</w:t>
-            </w:r>
-            <w:proofErr w:type="spellEnd"/>
-            <w:r>
-              <w:t>} kW</w:t>
-            </w:r>
-          </w:p>
-        </w:tc>
-        <w:tc>
-          <w:tcPr>
-            <w:tcW w:w="1728" w:type="dxa"/>
-            <w:vAlign w:val="center"/>
-          </w:tcPr>
-          <w:p>
-            <w:pPr>
-              <w:spacing w:before="120" w:after="60" w:line="360" w:lineRule="auto"/>
-              <w:jc w:val="center"/>
-              <w:rPr>
-                <w:rFonts w:ascii="Arial" w:eastAsia="Arial" w:hAnsi="Arial" w:cs="Arial"/>
-              </w:rPr>
-            </w:pPr>
-            <w:r>
-              <w:t>${</w:t>
-            </w:r>
-            <w:proofErr w:type="spellStart"/>
-            <w:r>
-              <w:t>TotalECost</w:t>
-            </w:r>
-            <w:proofErr w:type="spellEnd"/>
-            <w:r>
-              <w:t xml:space="preserve">} </w:t>
+              <w:t xml:space="preserve">${TotalECost} </w:t>
             </w:r>
           </w:p>
         </w:tc>
@@ -1240,11 +1174,7 @@
               <w:jc w:val="center"/>
             </w:pPr>
             <w:r>
-              <w:t>${</w:t>
-            </w:r>
-            <w:proofErr w:type="spellStart"/>
-            <w:r>
-              <w:t>F</w:t>
+              <w:t>${F</w:t>
             </w:r>
             <w:r>
               <w:t>uel</w:t>
@@ -1252,7 +1182,6 @@
             <w:r>
               <w:t>Type</w:t>
             </w:r>
-            <w:proofErr w:type="spellEnd"/>
             <w:r>
               <w:t>}</w:t>
             </w:r>
@@ -1269,15 +1198,7 @@
               <w:jc w:val="center"/>
             </w:pPr>
             <w:r>
-              <w:t>${</w:t>
-            </w:r>
-            <w:proofErr w:type="spellStart"/>
-            <w:r>
-              <w:t>TotalFBtu</w:t>
-            </w:r>
-            <w:proofErr w:type="spellEnd"/>
-            <w:r>
-              <w:t>} MMBtu</w:t>
+              <w:t>${TotalFBtu} MMBtu</w:t>
             </w:r>
           </w:p>
         </w:tc>
@@ -1295,15 +1216,7 @@
               <w:t>$</w:t>
             </w:r>
             <w:r>
-              <w:t>{</w:t>
-            </w:r>
-            <w:proofErr w:type="spellStart"/>
-            <w:r>
-              <w:t>TotalFCost</w:t>
-            </w:r>
-            <w:proofErr w:type="spellEnd"/>
-            <w:r>
-              <w:t>}</w:t>
+              <w:t>{TotalFCost}</w:t>
             </w:r>
           </w:p>
         </w:tc>
@@ -1350,56 +1263,28 @@
               <w:rPr>
                 <w:b/>
               </w:rPr>
-              <w:t>${</w:t>
+              <w:t>${TotalBtu} MMBtu</w:t>
             </w:r>
-            <w:proofErr w:type="spellStart"/>
+          </w:p>
+        </w:tc>
+        <w:tc>
+          <w:tcPr>
+            <w:tcW w:w="1728" w:type="dxa"/>
+            <w:vAlign w:val="center"/>
+          </w:tcPr>
+          <w:p>
+            <w:pPr>
+              <w:spacing w:before="120" w:after="60" w:line="360" w:lineRule="auto"/>
+              <w:jc w:val="center"/>
+              <w:rPr>
+                <w:b/>
+              </w:rPr>
+            </w:pPr>
             <w:r>
               <w:rPr>
                 <w:b/>
               </w:rPr>
-              <w:t>TotalBtu</w:t>
-            </w:r>
-            <w:proofErr w:type="spellEnd"/>
-            <w:r>
-              <w:rPr>
-                <w:b/>
-              </w:rPr>
-              <w:t>} MMBtu</w:t>
-            </w:r>
-          </w:p>
-        </w:tc>
-        <w:tc>
-          <w:tcPr>
-            <w:tcW w:w="1728" w:type="dxa"/>
-            <w:vAlign w:val="center"/>
-          </w:tcPr>
-          <w:p>
-            <w:pPr>
-              <w:spacing w:before="120" w:after="60" w:line="360" w:lineRule="auto"/>
-              <w:jc w:val="center"/>
-              <w:rPr>
-                <w:b/>
-              </w:rPr>
-            </w:pPr>
-            <w:r>
-              <w:rPr>
-                <w:b/>
-              </w:rPr>
-              <w:t>${</w:t>
-            </w:r>
-            <w:proofErr w:type="spellStart"/>
-            <w:r>
-              <w:rPr>
-                <w:b/>
-              </w:rPr>
-              <w:t>TotalCost</w:t>
-            </w:r>
-            <w:proofErr w:type="spellEnd"/>
-            <w:r>
-              <w:rPr>
-                <w:b/>
-              </w:rPr>
-              <w:t>}</w:t>
+              <w:t>${TotalCost}</w:t>
             </w:r>
           </w:p>
         </w:tc>
@@ -1593,31 +1478,22 @@
           <w:b/>
           <w:color w:val="000000"/>
         </w:rPr>
-        <w:t>${</w:t>
-      </w:r>
-      <w:proofErr w:type="spellStart"/>
+        <w:t>${F</w:t>
+      </w:r>
       <w:r>
         <w:rPr>
           <w:b/>
           <w:color w:val="000000"/>
         </w:rPr>
-        <w:t>F</w:t>
+        <w:t>uel</w:t>
       </w:r>
       <w:r>
         <w:rPr>
           <w:b/>
           <w:color w:val="000000"/>
         </w:rPr>
-        <w:t>uel</w:t>
-      </w:r>
-      <w:r>
-        <w:rPr>
-          <w:b/>
-          <w:color w:val="000000"/>
-        </w:rPr>
         <w:t>Type</w:t>
       </w:r>
-      <w:proofErr w:type="spellEnd"/>
       <w:r>
         <w:rPr>
           <w:b/>
@@ -1657,31 +1533,22 @@
           <w:b/>
           <w:color w:val="000000"/>
         </w:rPr>
-        <w:t>${</w:t>
-      </w:r>
-      <w:proofErr w:type="spellStart"/>
+        <w:t>${F</w:t>
+      </w:r>
       <w:r>
         <w:rPr>
           <w:b/>
           <w:color w:val="000000"/>
         </w:rPr>
-        <w:t>F</w:t>
+        <w:t>uel</w:t>
       </w:r>
       <w:r>
         <w:rPr>
           <w:b/>
           <w:color w:val="000000"/>
         </w:rPr>
-        <w:t>uel</w:t>
-      </w:r>
-      <w:r>
-        <w:rPr>
-          <w:b/>
-          <w:color w:val="000000"/>
-        </w:rPr>
         <w:t>Type</w:t>
       </w:r>
-      <w:proofErr w:type="spellEnd"/>
       <w:r>
         <w:rPr>
           <w:b/>
@@ -1743,15 +1610,7 @@
         <w:jc w:val="both"/>
       </w:pPr>
       <w:r>
-        <w:t xml:space="preserve">Energy bills for </w:t>
-      </w:r>
-      <w:proofErr w:type="gramStart"/>
-      <w:r>
-        <w:t>twelve-months</w:t>
-      </w:r>
-      <w:proofErr w:type="gramEnd"/>
-      <w:r>
-        <w:t xml:space="preserve"> are tabulated at the end of this report, followed by graphical representations of the energy usage and cost. </w:t>
+        <w:t xml:space="preserve">Energy bills for twelve-months are tabulated at the end of this report, followed by graphical representations of the energy usage and cost. </w:t>
       </w:r>
     </w:p>
     <w:p>
@@ -1923,7 +1782,6 @@
         </w:rPr>
         <w:t>${</w:t>
       </w:r>
-      <w:proofErr w:type="spellStart"/>
       <w:r>
         <w:rPr>
           <w:b/>
@@ -1936,15 +1794,7 @@
           <w:b/>
           <w:u w:val="single"/>
         </w:rPr>
-        <w:t>MMBtu</w:t>
-      </w:r>
-      <w:proofErr w:type="spellEnd"/>
-      <w:r>
-        <w:rPr>
-          <w:b/>
-          <w:u w:val="single"/>
-        </w:rPr>
-        <w:t>}</w:t>
+        <w:t>MMBtu}</w:t>
       </w:r>
       <w:r>
         <w:rPr>
@@ -1959,38 +1809,43 @@
           <w:color w:val="000000"/>
           <w:u w:val="single"/>
         </w:rPr>
-        <w:t>/</w:t>
-      </w:r>
-      <w:proofErr w:type="spellStart"/>
+        <w:t>/yr</w:t>
+      </w:r>
+      <w:r>
+        <w:rPr>
+          <w:b/>
+          <w:color w:val="000000"/>
+        </w:rPr>
+        <w:t xml:space="preserve"> </w:t>
+      </w:r>
+      <w:r>
+        <w:rPr>
+          <w:color w:val="000000"/>
+        </w:rPr>
+        <w:t xml:space="preserve">or </w:t>
+      </w:r>
+      <w:r>
+        <w:rPr>
+          <w:b/>
+          <w:u w:val="single"/>
+        </w:rPr>
+        <w:t>${CO2}</w:t>
+      </w:r>
       <w:r>
         <w:rPr>
           <w:b/>
           <w:color w:val="000000"/>
           <w:u w:val="single"/>
         </w:rPr>
-        <w:t>yr</w:t>
-      </w:r>
-      <w:proofErr w:type="spellEnd"/>
+        <w:t xml:space="preserve"> </w:t>
+      </w:r>
       <w:r>
         <w:rPr>
           <w:b/>
           <w:color w:val="000000"/>
           <w:u w:val="single"/>
         </w:rPr>
-        <w:t xml:space="preserve"> </w:t>
-      </w:r>
-      <w:r>
-        <w:rPr>
-          <w:color w:val="000000"/>
-        </w:rPr>
-        <w:t xml:space="preserve">or </w:t>
-      </w:r>
-      <w:r>
-        <w:rPr>
-          <w:b/>
-          <w:u w:val="single"/>
-        </w:rPr>
-        <w:t>${CO2}</w:t>
+        <w:t xml:space="preserve">metric </w:t>
       </w:r>
       <w:r>
         <w:rPr>
@@ -1998,7 +1853,15 @@
           <w:color w:val="000000"/>
           <w:u w:val="single"/>
         </w:rPr>
-        <w:t xml:space="preserve"> tons CO</w:t>
+        <w:t>tons</w:t>
+      </w:r>
+      <w:r>
+        <w:rPr>
+          <w:b/>
+          <w:color w:val="000000"/>
+          <w:u w:val="single"/>
+        </w:rPr>
+        <w:t xml:space="preserve"> CO</w:t>
       </w:r>
       <w:r>
         <w:rPr>
@@ -2047,7 +1910,26 @@
         <w:t>2</w:t>
       </w:r>
       <w:r>
-        <w:t xml:space="preserve"> are calculated from the DOE MEASUR Tool where 1.0 MMBtu of Natural Gas = 53 kg CO</w:t>
+        <w:t xml:space="preserve"> are calculated from the DOE </w:t>
+      </w:r>
+      <w:r>
+        <w:lastRenderedPageBreak/>
+        <w:t xml:space="preserve">MEASUR Tool where 1.0 MMBtu of </w:t>
+      </w:r>
+      <w:r>
+        <w:t>${FuelType}</w:t>
+      </w:r>
+      <w:r>
+        <w:t xml:space="preserve"> = </w:t>
+      </w:r>
+      <w:r>
+        <w:t>${FuelCO2}</w:t>
+      </w:r>
+      <w:r>
+        <w:t xml:space="preserve"> kg </w:t>
+      </w:r>
+      <w:r>
+        <w:t>CO</w:t>
       </w:r>
       <w:r>
         <w:rPr>
@@ -2056,7 +1938,16 @@
         <w:t>2</w:t>
       </w:r>
       <w:r>
-        <w:t xml:space="preserve"> and 1.0 kWh = 0.22 kg CO</w:t>
+        <w:t xml:space="preserve"> and</w:t>
+      </w:r>
+      <w:r>
+        <w:t xml:space="preserve"> 1.0 kWh = 0.</w:t>
+      </w:r>
+      <w:r>
+        <w:t>315</w:t>
+      </w:r>
+      <w:r>
+        <w:t xml:space="preserve"> kg CO</w:t>
       </w:r>
       <w:r>
         <w:rPr>
@@ -2121,7 +2012,6 @@
                 <w:b/>
                 <w:color w:val="000000"/>
               </w:rPr>
-              <w:lastRenderedPageBreak/>
               <w:t xml:space="preserve">Total Annual </w:t>
             </w:r>
             <w:r>
@@ -2556,18 +2446,10 @@
         <w:t>${AARACS}</w:t>
       </w:r>
       <w:r>
-        <w:t xml:space="preserve">, is given in Table </w:t>
-      </w:r>
-      <w:proofErr w:type="gramStart"/>
-      <w:r>
-        <w:t>2.</w:t>
-      </w:r>
-      <w:r>
-        <w:t>&lt;</w:t>
-      </w:r>
-      <w:proofErr w:type="gramEnd"/>
-      <w:r>
-        <w:t>/AAR&gt;</w:t>
+        <w:t>, is given in Table 2.</w:t>
+      </w:r>
+      <w:r>
+        <w:t>&lt;/AAR&gt;</w:t>
       </w:r>
     </w:p>
     <w:tbl>
@@ -2776,23 +2658,7 @@
                 <w:b/>
                 <w:color w:val="000000"/>
               </w:rPr>
-              <w:t>Pay Back Period (</w:t>
-            </w:r>
-            <w:proofErr w:type="spellStart"/>
-            <w:r>
-              <w:rPr>
-                <w:b/>
-                <w:color w:val="000000"/>
-              </w:rPr>
-              <w:t>yrs</w:t>
-            </w:r>
-            <w:proofErr w:type="spellEnd"/>
-            <w:r>
-              <w:rPr>
-                <w:b/>
-                <w:color w:val="000000"/>
-              </w:rPr>
-              <w:t>)</w:t>
+              <w:t>Pay Back Period (yrs)</w:t>
             </w:r>
           </w:p>
         </w:tc>
@@ -5407,23 +5273,7 @@
                 <w:b/>
                 <w:color w:val="000000"/>
               </w:rPr>
-              <w:t>${</w:t>
-            </w:r>
-            <w:proofErr w:type="spellStart"/>
-            <w:r>
-              <w:rPr>
-                <w:b/>
-                <w:color w:val="000000"/>
-              </w:rPr>
-              <w:t>ARMMBtu</w:t>
-            </w:r>
-            <w:proofErr w:type="spellEnd"/>
-            <w:r>
-              <w:rPr>
-                <w:b/>
-                <w:color w:val="000000"/>
-              </w:rPr>
-              <w:t>} MMBtu</w:t>
+              <w:t>${ARMMBtu} MMBtu</w:t>
             </w:r>
           </w:p>
         </w:tc>
@@ -5814,23 +5664,7 @@
                 <w:b/>
                 <w:color w:val="000000"/>
               </w:rPr>
-              <w:t>Pay Back Period (</w:t>
-            </w:r>
-            <w:proofErr w:type="spellStart"/>
-            <w:r>
-              <w:rPr>
-                <w:b/>
-                <w:color w:val="000000"/>
-              </w:rPr>
-              <w:t>yrs</w:t>
-            </w:r>
-            <w:proofErr w:type="spellEnd"/>
-            <w:r>
-              <w:rPr>
-                <w:b/>
-                <w:color w:val="000000"/>
-              </w:rPr>
-              <w:t>)</w:t>
+              <w:t>Pay Back Period (yrs)</w:t>
             </w:r>
           </w:p>
         </w:tc>
@@ -6785,9 +6619,8 @@
                 <w:b/>
                 <w:color w:val="000000"/>
               </w:rPr>
-              <w:t>${</w:t>
+              <w:t>${A</w:t>
             </w:r>
-            <w:proofErr w:type="spellStart"/>
             <w:r>
               <w:rPr>
                 <w:b/>
@@ -6800,6 +6633,43 @@
                 <w:b/>
                 <w:color w:val="000000"/>
               </w:rPr>
+              <w:t>RMMBtu} MMBtu</w:t>
+            </w:r>
+          </w:p>
+        </w:tc>
+        <w:tc>
+          <w:tcPr>
+            <w:tcW w:w="1251" w:type="dxa"/>
+            <w:tcBorders>
+              <w:top w:val="single" w:sz="8" w:space="0" w:color="auto"/>
+              <w:left w:val="single" w:sz="8" w:space="0" w:color="auto"/>
+              <w:bottom w:val="single" w:sz="8" w:space="0" w:color="auto"/>
+              <w:right w:val="single" w:sz="8" w:space="0" w:color="auto"/>
+            </w:tcBorders>
+            <w:shd w:val="clear" w:color="auto" w:fill="auto"/>
+            <w:vAlign w:val="center"/>
+          </w:tcPr>
+          <w:p>
+            <w:pPr>
+              <w:spacing w:before="60" w:line="360" w:lineRule="auto"/>
+              <w:jc w:val="right"/>
+              <w:rPr>
+                <w:b/>
+                <w:color w:val="000000"/>
+              </w:rPr>
+            </w:pPr>
+            <w:r>
+              <w:rPr>
+                <w:b/>
+                <w:color w:val="000000"/>
+              </w:rPr>
+              <w:t>${A</w:t>
+            </w:r>
+            <w:r>
+              <w:rPr>
+                <w:b/>
+                <w:color w:val="000000"/>
+              </w:rPr>
               <w:t>A</w:t>
             </w:r>
             <w:r>
@@ -6807,21 +6677,13 @@
                 <w:b/>
                 <w:color w:val="000000"/>
               </w:rPr>
-              <w:t>RMMBtu</w:t>
+              <w:t>RACS}</w:t>
             </w:r>
-            <w:proofErr w:type="spellEnd"/>
-            <w:r>
-              <w:rPr>
-                <w:b/>
-                <w:color w:val="000000"/>
-              </w:rPr>
-              <w:t>} MMBtu</w:t>
-            </w:r>
-          </w:p>
-        </w:tc>
-        <w:tc>
-          <w:tcPr>
-            <w:tcW w:w="1251" w:type="dxa"/>
+          </w:p>
+        </w:tc>
+        <w:tc>
+          <w:tcPr>
+            <w:tcW w:w="1890" w:type="dxa"/>
             <w:tcBorders>
               <w:top w:val="single" w:sz="8" w:space="0" w:color="auto"/>
               <w:left w:val="single" w:sz="8" w:space="0" w:color="auto"/>
@@ -6859,50 +6721,6 @@
                 <w:b/>
                 <w:color w:val="000000"/>
               </w:rPr>
-              <w:t>RACS}</w:t>
-            </w:r>
-          </w:p>
-        </w:tc>
-        <w:tc>
-          <w:tcPr>
-            <w:tcW w:w="1890" w:type="dxa"/>
-            <w:tcBorders>
-              <w:top w:val="single" w:sz="8" w:space="0" w:color="auto"/>
-              <w:left w:val="single" w:sz="8" w:space="0" w:color="auto"/>
-              <w:bottom w:val="single" w:sz="8" w:space="0" w:color="auto"/>
-              <w:right w:val="single" w:sz="8" w:space="0" w:color="auto"/>
-            </w:tcBorders>
-            <w:shd w:val="clear" w:color="auto" w:fill="auto"/>
-            <w:vAlign w:val="center"/>
-          </w:tcPr>
-          <w:p>
-            <w:pPr>
-              <w:spacing w:before="60" w:line="360" w:lineRule="auto"/>
-              <w:jc w:val="right"/>
-              <w:rPr>
-                <w:b/>
-                <w:color w:val="000000"/>
-              </w:rPr>
-            </w:pPr>
-            <w:r>
-              <w:rPr>
-                <w:b/>
-                <w:color w:val="000000"/>
-              </w:rPr>
-              <w:t>${A</w:t>
-            </w:r>
-            <w:r>
-              <w:rPr>
-                <w:b/>
-                <w:color w:val="000000"/>
-              </w:rPr>
-              <w:t>A</w:t>
-            </w:r>
-            <w:r>
-              <w:rPr>
-                <w:b/>
-                <w:color w:val="000000"/>
-              </w:rPr>
               <w:t>RIC}</w:t>
             </w:r>
           </w:p>
@@ -6993,30 +6811,14 @@
           <w:b/>
           <w:bCs/>
         </w:rPr>
-        <w:t>: Summary of Additional Assessment Recommendations (AARs</w:t>
-      </w:r>
-      <w:proofErr w:type="gramStart"/>
+        <w:t>: Summary of Additional Assessment Recommendations (AARs).</w:t>
+      </w:r>
       <w:r>
         <w:rPr>
           <w:b/>
           <w:bCs/>
         </w:rPr>
-        <w:t>).</w:t>
-      </w:r>
-      <w:r>
-        <w:rPr>
-          <w:b/>
-          <w:bCs/>
-        </w:rPr>
-        <w:t>&lt;</w:t>
-      </w:r>
-      <w:proofErr w:type="gramEnd"/>
-      <w:r>
-        <w:rPr>
-          <w:b/>
-          <w:bCs/>
-        </w:rPr>
-        <w:t>/AAR</w:t>
+        <w:t>&lt;/AAR</w:t>
       </w:r>
       <w:r>
         <w:rPr>
@@ -9274,7 +9076,7 @@
   <w:docDefaults>
     <w:rPrDefault>
       <w:rPr>
-        <w:rFonts w:ascii="Times New Roman" w:eastAsia="Times New Roman" w:hAnsi="Times New Roman" w:cs="Times New Roman"/>
+        <w:rFonts w:ascii="Times New Roman" w:eastAsia="SimSun" w:hAnsi="Times New Roman" w:cs="Times New Roman"/>
         <w:sz w:val="24"/>
         <w:szCs w:val="24"/>
         <w:lang w:val="en-US" w:eastAsia="zh-CN" w:bidi="ar-SA"/>

--- a/Report/Introduction.docx
+++ b/Report/Introduction.docx
@@ -654,8 +654,13 @@
         <w:jc w:val="center"/>
       </w:pPr>
       <w:r>
-        <w:t>Dr. Alparslan Oztekin</w:t>
-      </w:r>
+        <w:t xml:space="preserve">Dr. Alparslan </w:t>
+      </w:r>
+      <w:proofErr w:type="spellStart"/>
+      <w:r>
+        <w:t>Oztekin</w:t>
+      </w:r>
+      <w:proofErr w:type="spellEnd"/>
     </w:p>
     <w:p>
       <w:pPr>
@@ -683,8 +688,13 @@
         <w:jc w:val="center"/>
       </w:pPr>
       <w:r>
-        <w:t>Muhannad Altimemy</w:t>
-      </w:r>
+        <w:t xml:space="preserve">Muhannad </w:t>
+      </w:r>
+      <w:proofErr w:type="spellStart"/>
+      <w:r>
+        <w:t>Altimemy</w:t>
+      </w:r>
+      <w:proofErr w:type="spellEnd"/>
     </w:p>
     <w:p>
       <w:pPr>
@@ -821,7 +831,15 @@
       </w:pPr>
       <w:r>
         <w:tab/>
-        <w:t>The contents of this report are offered as guidance. The U. S. Department of Energy, Rutgers, The State University of New Jersey, Lehigh University, and all technical sources referenced in this report do not: (a) make any warranty or representation, expressed or implied, with respect to the accuracy, completeness, or usefulness of the information contained in this report, or that the use of any information, apparatus, method, or process disclosed in this report may not infringe on privately owned rights, (b) assume any liabilities with respect to the use of, or for damages resulting from the use of, any information, apparatus, method or process disclosed in this report. This report does not reflect official views or policy of the above-mentioned institutions. Mention of trade names or commercial products does not constitute endorsement or recommendation of use.</w:t>
+        <w:t xml:space="preserve">The contents of this report are offered as guidance. The U. S. Department of Energy, Rutgers, The State University of New Jersey, Lehigh University, and all technical sources referenced in this report do not: (a) make any warranty or representation, expressed or implied, with respect to the accuracy, completeness, or usefulness of the information contained in this report, or that the use of any information, apparatus, method, or process disclosed in this report may not infringe on privately owned rights, (b) assume any liabilities with respect to the use of, or for damages resulting from the use of, any information, apparatus, method or process disclosed in this report. This report does not reflect </w:t>
+      </w:r>
+      <w:proofErr w:type="gramStart"/>
+      <w:r>
+        <w:t>official</w:t>
+      </w:r>
+      <w:proofErr w:type="gramEnd"/>
+      <w:r>
+        <w:t xml:space="preserve"> views or policy of the above-mentioned institutions. Mention of trade names or commercial products does not constitute endorsement or recommendation of use.</w:t>
       </w:r>
       <w:r>
         <w:rPr>
@@ -951,13 +969,29 @@
         <w:t>electricity (</w:t>
       </w:r>
       <w:r>
-        <w:t>${StartMo}</w:t>
+        <w:t>${</w:t>
+      </w:r>
+      <w:proofErr w:type="spellStart"/>
+      <w:r>
+        <w:t>StartMo</w:t>
+      </w:r>
+      <w:proofErr w:type="spellEnd"/>
+      <w:r>
+        <w:t>}</w:t>
       </w:r>
       <w:r>
         <w:t xml:space="preserve"> to </w:t>
       </w:r>
       <w:r>
-        <w:t>${EndMo}</w:t>
+        <w:t>${</w:t>
+      </w:r>
+      <w:proofErr w:type="spellStart"/>
+      <w:r>
+        <w:t>EndMo</w:t>
+      </w:r>
+      <w:proofErr w:type="spellEnd"/>
+      <w:r>
+        <w:t>}</w:t>
       </w:r>
       <w:r>
         <w:rPr>
@@ -1118,13 +1152,29 @@
               <w:jc w:val="center"/>
             </w:pPr>
             <w:r>
-              <w:t>${TotalEkWh} kWh or</w:t>
+              <w:t>${</w:t>
+            </w:r>
+            <w:proofErr w:type="spellStart"/>
+            <w:r>
+              <w:t>TotalEkWh</w:t>
+            </w:r>
+            <w:proofErr w:type="spellEnd"/>
+            <w:r>
+              <w:t>} kWh or</w:t>
             </w:r>
             <w:r>
               <w:t xml:space="preserve"> </w:t>
             </w:r>
             <w:r>
-              <w:t>${TotalEBtu}</w:t>
+              <w:t>${</w:t>
+            </w:r>
+            <w:proofErr w:type="spellStart"/>
+            <w:r>
+              <w:t>TotalEBtu</w:t>
+            </w:r>
+            <w:proofErr w:type="spellEnd"/>
+            <w:r>
+              <w:t>}</w:t>
             </w:r>
             <w:r>
               <w:t xml:space="preserve"> MMBtu</w:t>
@@ -1136,8 +1186,16 @@
               <w:jc w:val="center"/>
             </w:pPr>
             <w:r>
-              <w:t>${TotalDkW} kW</w:t>
+              <w:t>${</w:t>
             </w:r>
+            <w:proofErr w:type="spellStart"/>
+            <w:r>
+              <w:t>TotalDkW</w:t>
+            </w:r>
+            <w:proofErr w:type="spellEnd"/>
+            <w:r>
+              <w:t>} kW</w:t>
+            </w:r>
           </w:p>
         </w:tc>
         <w:tc>
@@ -1154,7 +1212,15 @@
               </w:rPr>
             </w:pPr>
             <w:r>
-              <w:t xml:space="preserve">${TotalECost} </w:t>
+              <w:t>${</w:t>
+            </w:r>
+            <w:proofErr w:type="spellStart"/>
+            <w:r>
+              <w:t>TotalECost</w:t>
+            </w:r>
+            <w:proofErr w:type="spellEnd"/>
+            <w:r>
+              <w:t xml:space="preserve">} </w:t>
             </w:r>
           </w:p>
         </w:tc>
@@ -1174,7 +1240,11 @@
               <w:jc w:val="center"/>
             </w:pPr>
             <w:r>
-              <w:t>${F</w:t>
+              <w:t>${</w:t>
+            </w:r>
+            <w:proofErr w:type="spellStart"/>
+            <w:r>
+              <w:t>F</w:t>
             </w:r>
             <w:r>
               <w:t>uel</w:t>
@@ -1182,6 +1252,7 @@
             <w:r>
               <w:t>Type</w:t>
             </w:r>
+            <w:proofErr w:type="spellEnd"/>
             <w:r>
               <w:t>}</w:t>
             </w:r>
@@ -1198,7 +1269,15 @@
               <w:jc w:val="center"/>
             </w:pPr>
             <w:r>
-              <w:t>${TotalFBtu} MMBtu</w:t>
+              <w:t>${</w:t>
+            </w:r>
+            <w:proofErr w:type="spellStart"/>
+            <w:r>
+              <w:t>TotalFBtu</w:t>
+            </w:r>
+            <w:proofErr w:type="spellEnd"/>
+            <w:r>
+              <w:t>} MMBtu</w:t>
             </w:r>
           </w:p>
         </w:tc>
@@ -1216,7 +1295,15 @@
               <w:t>$</w:t>
             </w:r>
             <w:r>
-              <w:t>{TotalFCost}</w:t>
+              <w:t>{</w:t>
+            </w:r>
+            <w:proofErr w:type="spellStart"/>
+            <w:r>
+              <w:t>TotalFCost</w:t>
+            </w:r>
+            <w:proofErr w:type="spellEnd"/>
+            <w:r>
+              <w:t>}</w:t>
             </w:r>
           </w:p>
         </w:tc>
@@ -1263,8 +1350,22 @@
               <w:rPr>
                 <w:b/>
               </w:rPr>
-              <w:t>${TotalBtu} MMBtu</w:t>
+              <w:t>${</w:t>
             </w:r>
+            <w:proofErr w:type="spellStart"/>
+            <w:r>
+              <w:rPr>
+                <w:b/>
+              </w:rPr>
+              <w:t>TotalBtu</w:t>
+            </w:r>
+            <w:proofErr w:type="spellEnd"/>
+            <w:r>
+              <w:rPr>
+                <w:b/>
+              </w:rPr>
+              <w:t>} MMBtu</w:t>
+            </w:r>
           </w:p>
         </w:tc>
         <w:tc>
@@ -1284,7 +1385,21 @@
               <w:rPr>
                 <w:b/>
               </w:rPr>
-              <w:t>${TotalCost}</w:t>
+              <w:t>${</w:t>
+            </w:r>
+            <w:proofErr w:type="spellStart"/>
+            <w:r>
+              <w:rPr>
+                <w:b/>
+              </w:rPr>
+              <w:t>TotalCost</w:t>
+            </w:r>
+            <w:proofErr w:type="spellEnd"/>
+            <w:r>
+              <w:rPr>
+                <w:b/>
+              </w:rPr>
+              <w:t>}</w:t>
             </w:r>
           </w:p>
         </w:tc>
@@ -1478,13 +1593,21 @@
           <w:b/>
           <w:color w:val="000000"/>
         </w:rPr>
-        <w:t>${F</w:t>
-      </w:r>
+        <w:t>${</w:t>
+      </w:r>
+      <w:proofErr w:type="spellStart"/>
       <w:r>
         <w:rPr>
           <w:b/>
           <w:color w:val="000000"/>
         </w:rPr>
+        <w:t>F</w:t>
+      </w:r>
+      <w:r>
+        <w:rPr>
+          <w:b/>
+          <w:color w:val="000000"/>
+        </w:rPr>
         <w:t>uel</w:t>
       </w:r>
       <w:r>
@@ -1494,6 +1617,7 @@
         </w:rPr>
         <w:t>Type</w:t>
       </w:r>
+      <w:proofErr w:type="spellEnd"/>
       <w:r>
         <w:rPr>
           <w:b/>
@@ -1533,13 +1657,21 @@
           <w:b/>
           <w:color w:val="000000"/>
         </w:rPr>
-        <w:t>${F</w:t>
-      </w:r>
+        <w:t>${</w:t>
+      </w:r>
+      <w:proofErr w:type="spellStart"/>
       <w:r>
         <w:rPr>
           <w:b/>
           <w:color w:val="000000"/>
         </w:rPr>
+        <w:t>F</w:t>
+      </w:r>
+      <w:r>
+        <w:rPr>
+          <w:b/>
+          <w:color w:val="000000"/>
+        </w:rPr>
         <w:t>uel</w:t>
       </w:r>
       <w:r>
@@ -1549,6 +1681,7 @@
         </w:rPr>
         <w:t>Type</w:t>
       </w:r>
+      <w:proofErr w:type="spellEnd"/>
       <w:r>
         <w:rPr>
           <w:b/>
@@ -1610,7 +1743,15 @@
         <w:jc w:val="both"/>
       </w:pPr>
       <w:r>
-        <w:t xml:space="preserve">Energy bills for twelve-months are tabulated at the end of this report, followed by graphical representations of the energy usage and cost. </w:t>
+        <w:t xml:space="preserve">Energy bills for </w:t>
+      </w:r>
+      <w:proofErr w:type="gramStart"/>
+      <w:r>
+        <w:t>twelve-months</w:t>
+      </w:r>
+      <w:proofErr w:type="gramEnd"/>
+      <w:r>
+        <w:t xml:space="preserve"> are tabulated at the end of this report, followed by graphical representations of the energy usage and cost. </w:t>
       </w:r>
     </w:p>
     <w:p>
@@ -1782,6 +1923,7 @@
         </w:rPr>
         <w:t>${</w:t>
       </w:r>
+      <w:proofErr w:type="spellStart"/>
       <w:r>
         <w:rPr>
           <w:b/>
@@ -1794,7 +1936,15 @@
           <w:b/>
           <w:u w:val="single"/>
         </w:rPr>
-        <w:t>MMBtu}</w:t>
+        <w:t>MMBtu</w:t>
+      </w:r>
+      <w:proofErr w:type="spellEnd"/>
+      <w:r>
+        <w:rPr>
+          <w:b/>
+          <w:u w:val="single"/>
+        </w:rPr>
+        <w:t>}</w:t>
       </w:r>
       <w:r>
         <w:rPr>
@@ -1809,8 +1959,18 @@
           <w:color w:val="000000"/>
           <w:u w:val="single"/>
         </w:rPr>
-        <w:t>/yr</w:t>
-      </w:r>
+        <w:t>/</w:t>
+      </w:r>
+      <w:proofErr w:type="spellStart"/>
+      <w:r>
+        <w:rPr>
+          <w:b/>
+          <w:color w:val="000000"/>
+          <w:u w:val="single"/>
+        </w:rPr>
+        <w:t>yr</w:t>
+      </w:r>
+      <w:proofErr w:type="spellEnd"/>
       <w:r>
         <w:rPr>
           <w:b/>
@@ -1917,7 +2077,15 @@
         <w:t xml:space="preserve">MEASUR Tool where 1.0 MMBtu of </w:t>
       </w:r>
       <w:r>
-        <w:t>${FuelType}</w:t>
+        <w:t>${</w:t>
+      </w:r>
+      <w:proofErr w:type="spellStart"/>
+      <w:r>
+        <w:t>FuelType</w:t>
+      </w:r>
+      <w:proofErr w:type="spellEnd"/>
+      <w:r>
+        <w:t>}</w:t>
       </w:r>
       <w:r>
         <w:t xml:space="preserve"> = </w:t>
@@ -2446,10 +2614,18 @@
         <w:t>${AARACS}</w:t>
       </w:r>
       <w:r>
-        <w:t>, is given in Table 2.</w:t>
-      </w:r>
-      <w:r>
-        <w:t>&lt;/AAR&gt;</w:t>
+        <w:t xml:space="preserve">, is given in Table </w:t>
+      </w:r>
+      <w:proofErr w:type="gramStart"/>
+      <w:r>
+        <w:t>2.</w:t>
+      </w:r>
+      <w:r>
+        <w:t>&lt;</w:t>
+      </w:r>
+      <w:proofErr w:type="gramEnd"/>
+      <w:r>
+        <w:t>/AAR&gt;</w:t>
       </w:r>
     </w:p>
     <w:tbl>
@@ -2658,7 +2834,23 @@
                 <w:b/>
                 <w:color w:val="000000"/>
               </w:rPr>
-              <w:t>Pay Back Period (yrs)</w:t>
+              <w:t>Pay Back Period (</w:t>
+            </w:r>
+            <w:proofErr w:type="spellStart"/>
+            <w:r>
+              <w:rPr>
+                <w:b/>
+                <w:color w:val="000000"/>
+              </w:rPr>
+              <w:t>yrs</w:t>
+            </w:r>
+            <w:proofErr w:type="spellEnd"/>
+            <w:r>
+              <w:rPr>
+                <w:b/>
+                <w:color w:val="000000"/>
+              </w:rPr>
+              <w:t>)</w:t>
             </w:r>
           </w:p>
         </w:tc>
@@ -5273,7 +5465,23 @@
                 <w:b/>
                 <w:color w:val="000000"/>
               </w:rPr>
-              <w:t>${ARMMBtu} MMBtu</w:t>
+              <w:t>${</w:t>
+            </w:r>
+            <w:proofErr w:type="spellStart"/>
+            <w:r>
+              <w:rPr>
+                <w:b/>
+                <w:color w:val="000000"/>
+              </w:rPr>
+              <w:t>ARMMBtu</w:t>
+            </w:r>
+            <w:proofErr w:type="spellEnd"/>
+            <w:r>
+              <w:rPr>
+                <w:b/>
+                <w:color w:val="000000"/>
+              </w:rPr>
+              <w:t>} MMBtu</w:t>
             </w:r>
           </w:p>
         </w:tc>
@@ -5664,7 +5872,23 @@
                 <w:b/>
                 <w:color w:val="000000"/>
               </w:rPr>
-              <w:t>Pay Back Period (yrs)</w:t>
+              <w:t>Pay Back Period (</w:t>
+            </w:r>
+            <w:proofErr w:type="spellStart"/>
+            <w:r>
+              <w:rPr>
+                <w:b/>
+                <w:color w:val="000000"/>
+              </w:rPr>
+              <w:t>yrs</w:t>
+            </w:r>
+            <w:proofErr w:type="spellEnd"/>
+            <w:r>
+              <w:rPr>
+                <w:b/>
+                <w:color w:val="000000"/>
+              </w:rPr>
+              <w:t>)</w:t>
             </w:r>
           </w:p>
         </w:tc>
@@ -6619,6 +6843,66 @@
                 <w:b/>
                 <w:color w:val="000000"/>
               </w:rPr>
+              <w:t>${</w:t>
+            </w:r>
+            <w:proofErr w:type="spellStart"/>
+            <w:r>
+              <w:rPr>
+                <w:b/>
+                <w:color w:val="000000"/>
+              </w:rPr>
+              <w:t>A</w:t>
+            </w:r>
+            <w:r>
+              <w:rPr>
+                <w:b/>
+                <w:color w:val="000000"/>
+              </w:rPr>
+              <w:t>A</w:t>
+            </w:r>
+            <w:r>
+              <w:rPr>
+                <w:b/>
+                <w:color w:val="000000"/>
+              </w:rPr>
+              <w:t>RMMBtu</w:t>
+            </w:r>
+            <w:proofErr w:type="spellEnd"/>
+            <w:r>
+              <w:rPr>
+                <w:b/>
+                <w:color w:val="000000"/>
+              </w:rPr>
+              <w:t>} MMBtu</w:t>
+            </w:r>
+          </w:p>
+        </w:tc>
+        <w:tc>
+          <w:tcPr>
+            <w:tcW w:w="1251" w:type="dxa"/>
+            <w:tcBorders>
+              <w:top w:val="single" w:sz="8" w:space="0" w:color="auto"/>
+              <w:left w:val="single" w:sz="8" w:space="0" w:color="auto"/>
+              <w:bottom w:val="single" w:sz="8" w:space="0" w:color="auto"/>
+              <w:right w:val="single" w:sz="8" w:space="0" w:color="auto"/>
+            </w:tcBorders>
+            <w:shd w:val="clear" w:color="auto" w:fill="auto"/>
+            <w:vAlign w:val="center"/>
+          </w:tcPr>
+          <w:p>
+            <w:pPr>
+              <w:spacing w:before="60" w:line="360" w:lineRule="auto"/>
+              <w:jc w:val="right"/>
+              <w:rPr>
+                <w:b/>
+                <w:color w:val="000000"/>
+              </w:rPr>
+            </w:pPr>
+            <w:r>
+              <w:rPr>
+                <w:b/>
+                <w:color w:val="000000"/>
+              </w:rPr>
               <w:t>${A</w:t>
             </w:r>
             <w:r>
@@ -6633,13 +6917,13 @@
                 <w:b/>
                 <w:color w:val="000000"/>
               </w:rPr>
-              <w:t>RMMBtu} MMBtu</w:t>
+              <w:t>RACS}</w:t>
             </w:r>
           </w:p>
         </w:tc>
         <w:tc>
           <w:tcPr>
-            <w:tcW w:w="1251" w:type="dxa"/>
+            <w:tcW w:w="1890" w:type="dxa"/>
             <w:tcBorders>
               <w:top w:val="single" w:sz="8" w:space="0" w:color="auto"/>
               <w:left w:val="single" w:sz="8" w:space="0" w:color="auto"/>
@@ -6677,50 +6961,6 @@
                 <w:b/>
                 <w:color w:val="000000"/>
               </w:rPr>
-              <w:t>RACS}</w:t>
-            </w:r>
-          </w:p>
-        </w:tc>
-        <w:tc>
-          <w:tcPr>
-            <w:tcW w:w="1890" w:type="dxa"/>
-            <w:tcBorders>
-              <w:top w:val="single" w:sz="8" w:space="0" w:color="auto"/>
-              <w:left w:val="single" w:sz="8" w:space="0" w:color="auto"/>
-              <w:bottom w:val="single" w:sz="8" w:space="0" w:color="auto"/>
-              <w:right w:val="single" w:sz="8" w:space="0" w:color="auto"/>
-            </w:tcBorders>
-            <w:shd w:val="clear" w:color="auto" w:fill="auto"/>
-            <w:vAlign w:val="center"/>
-          </w:tcPr>
-          <w:p>
-            <w:pPr>
-              <w:spacing w:before="60" w:line="360" w:lineRule="auto"/>
-              <w:jc w:val="right"/>
-              <w:rPr>
-                <w:b/>
-                <w:color w:val="000000"/>
-              </w:rPr>
-            </w:pPr>
-            <w:r>
-              <w:rPr>
-                <w:b/>
-                <w:color w:val="000000"/>
-              </w:rPr>
-              <w:t>${A</w:t>
-            </w:r>
-            <w:r>
-              <w:rPr>
-                <w:b/>
-                <w:color w:val="000000"/>
-              </w:rPr>
-              <w:t>A</w:t>
-            </w:r>
-            <w:r>
-              <w:rPr>
-                <w:b/>
-                <w:color w:val="000000"/>
-              </w:rPr>
               <w:t>RIC}</w:t>
             </w:r>
           </w:p>
@@ -6811,14 +7051,30 @@
           <w:b/>
           <w:bCs/>
         </w:rPr>
-        <w:t>: Summary of Additional Assessment Recommendations (AARs).</w:t>
-      </w:r>
+        <w:t>: Summary of Additional Assessment Recommendations (AARs</w:t>
+      </w:r>
+      <w:proofErr w:type="gramStart"/>
       <w:r>
         <w:rPr>
           <w:b/>
           <w:bCs/>
         </w:rPr>
-        <w:t>&lt;/AAR</w:t>
+        <w:t>).</w:t>
+      </w:r>
+      <w:r>
+        <w:rPr>
+          <w:b/>
+          <w:bCs/>
+        </w:rPr>
+        <w:t>&lt;</w:t>
+      </w:r>
+      <w:proofErr w:type="gramEnd"/>
+      <w:r>
+        <w:rPr>
+          <w:b/>
+          <w:bCs/>
+        </w:rPr>
+        <w:t>/AAR</w:t>
       </w:r>
       <w:r>
         <w:rPr>
@@ -9076,7 +9332,7 @@
   <w:docDefaults>
     <w:rPrDefault>
       <w:rPr>
-        <w:rFonts w:ascii="Times New Roman" w:eastAsia="SimSun" w:hAnsi="Times New Roman" w:cs="Times New Roman"/>
+        <w:rFonts w:ascii="Times New Roman" w:eastAsia="宋体" w:hAnsi="Times New Roman" w:cs="Times New Roman"/>
         <w:sz w:val="24"/>
         <w:szCs w:val="24"/>
         <w:lang w:val="en-US" w:eastAsia="zh-CN" w:bidi="ar-SA"/>
@@ -9890,13 +10146,10 @@
     <w:uiPriority w:val="39"/>
     <w:unhideWhenUsed/>
     <w:qFormat/>
-    <w:rsid w:val="00B3618C"/>
+    <w:rsid w:val="00A57CED"/>
     <w:pPr>
       <w:spacing w:before="120"/>
     </w:pPr>
-    <w:rPr>
-      <w:b/>
-    </w:rPr>
   </w:style>
   <w:style w:type="character" w:styleId="Hyperlink">
     <w:name w:val="Hyperlink"/>
@@ -9917,7 +10170,7 @@
     <w:uiPriority w:val="99"/>
     <w:unhideWhenUsed/>
     <w:qFormat/>
-    <w:rsid w:val="009E641D"/>
+    <w:rsid w:val="00A57CED"/>
     <w:pPr>
       <w:tabs>
         <w:tab w:val="right" w:leader="dot" w:pos="9062"/>
@@ -9925,9 +10178,6 @@
       <w:spacing w:before="120"/>
       <w:jc w:val="right"/>
     </w:pPr>
-    <w:rPr>
-      <w:b/>
-    </w:rPr>
   </w:style>
   <w:style w:type="paragraph" w:styleId="Revision">
     <w:name w:val="Revision"/>

--- a/Report/Introduction.docx
+++ b/Report/Introduction.docx
@@ -5435,7 +5435,24 @@
                 <w:b/>
                 <w:color w:val="000000"/>
               </w:rPr>
-              <w:t> </w:t>
+              <w:t>Energy</w:t>
+            </w:r>
+            <w:r>
+              <w:rPr>
+                <w:b/>
+                <w:color w:val="000000"/>
+              </w:rPr>
+              <w:br/>
+              <w:t>CO</w:t>
+            </w:r>
+            <w:r>
+              <w:rPr>
+                <w:b/>
+                <w:color w:val="000000"/>
+                <w:sz w:val="22"/>
+                <w:szCs w:val="22"/>
+              </w:rPr>
+              <w:t>2</w:t>
             </w:r>
           </w:p>
         </w:tc>
@@ -5482,6 +5499,28 @@
                 <w:color w:val="000000"/>
               </w:rPr>
               <w:t>} MMBtu</w:t>
+            </w:r>
+            <w:r>
+              <w:rPr>
+                <w:b/>
+                <w:color w:val="000000"/>
+              </w:rPr>
+              <w:br/>
+              <w:t xml:space="preserve">${CO2} </w:t>
+            </w:r>
+            <w:r>
+              <w:rPr>
+                <w:b/>
+                <w:color w:val="000000"/>
+              </w:rPr>
+              <w:t xml:space="preserve">metric </w:t>
+            </w:r>
+            <w:r>
+              <w:rPr>
+                <w:b/>
+                <w:color w:val="000000"/>
+              </w:rPr>
+              <w:t>tons</w:t>
             </w:r>
           </w:p>
         </w:tc>
@@ -5712,7 +5751,6 @@
                 <w:b/>
                 <w:color w:val="000000"/>
               </w:rPr>
-              <w:lastRenderedPageBreak/>
               <w:t>ARC No.</w:t>
             </w:r>
           </w:p>

--- a/Report/Introduction.docx
+++ b/Report/Introduction.docx
@@ -591,70 +591,66 @@
       <w:pPr>
         <w:spacing w:before="120" w:line="276" w:lineRule="auto"/>
         <w:jc w:val="center"/>
-      </w:pPr>
+        <w:rPr>
+          <w:b/>
+        </w:rPr>
+      </w:pPr>
+      <w:r>
+        <w:rPr>
+          <w:b/>
+        </w:rPr>
+        <w:t>CONTRIBUTORS TO REPORT</w:t>
+      </w:r>
     </w:p>
     <w:p>
       <w:pPr>
+        <w:spacing w:line="276" w:lineRule="auto"/>
+        <w:jc w:val="center"/>
+      </w:pPr>
+      <w:r>
+        <w:t>${CONT}</w:t>
+      </w:r>
+    </w:p>
+    <w:p>
+      <w:pPr>
         <w:spacing w:before="120" w:line="276" w:lineRule="auto"/>
         <w:jc w:val="center"/>
-        <w:rPr>
-          <w:b/>
-        </w:rPr>
-      </w:pPr>
-      <w:r>
-        <w:rPr>
-          <w:b/>
-        </w:rPr>
-        <w:t>CONTRIBUTORS TO REPORT</w:t>
-      </w:r>
+      </w:pPr>
     </w:p>
     <w:p>
       <w:pPr>
+        <w:spacing w:before="120" w:line="276" w:lineRule="auto"/>
+        <w:jc w:val="center"/>
+      </w:pPr>
+      <w:r>
+        <w:rPr>
+          <w:b/>
+        </w:rPr>
+        <w:t>I</w:t>
+      </w:r>
+      <w:r>
+        <w:rPr>
+          <w:b/>
+          <w:color w:val="000000"/>
+        </w:rPr>
+        <w:t>NDUSTRIAL ASSESSMENT CENTER PERSONNEL</w:t>
+      </w:r>
+    </w:p>
+    <w:p>
+      <w:pPr>
         <w:spacing w:line="276" w:lineRule="auto"/>
         <w:jc w:val="center"/>
       </w:pPr>
       <w:r>
-        <w:t>${CONT}</w:t>
-      </w:r>
-    </w:p>
-    <w:p>
-      <w:pPr>
-        <w:spacing w:before="120" w:line="276" w:lineRule="auto"/>
-        <w:jc w:val="center"/>
-      </w:pPr>
-    </w:p>
-    <w:p>
-      <w:pPr>
-        <w:spacing w:before="120" w:line="276" w:lineRule="auto"/>
-        <w:jc w:val="center"/>
-      </w:pPr>
-    </w:p>
-    <w:p>
-      <w:pPr>
-        <w:spacing w:before="120" w:line="276" w:lineRule="auto"/>
-        <w:jc w:val="center"/>
-      </w:pPr>
-      <w:r>
-        <w:rPr>
-          <w:b/>
-        </w:rPr>
-        <w:t>I</w:t>
-      </w:r>
-      <w:r>
-        <w:rPr>
-          <w:b/>
-          <w:color w:val="000000"/>
-        </w:rPr>
-        <w:t>NDUSTRIAL ASSESSMENT CENTER PERSONNEL</w:t>
-      </w:r>
-    </w:p>
-    <w:p>
-      <w:pPr>
-        <w:spacing w:line="276" w:lineRule="auto"/>
-        <w:jc w:val="center"/>
-      </w:pPr>
-      <w:r>
-        <w:t xml:space="preserve">Dr. Alparslan </w:t>
+        <w:t xml:space="preserve">Dr. </w:t>
+      </w:r>
+      <w:proofErr w:type="spellStart"/>
+      <w:r>
+        <w:t>Alparslan</w:t>
+      </w:r>
+      <w:proofErr w:type="spellEnd"/>
+      <w:r>
+        <w:t xml:space="preserve"> </w:t>
       </w:r>
       <w:proofErr w:type="spellStart"/>
       <w:r>
@@ -687,8 +683,13 @@
         <w:spacing w:line="276" w:lineRule="auto"/>
         <w:jc w:val="center"/>
       </w:pPr>
-      <w:r>
-        <w:t xml:space="preserve">Muhannad </w:t>
+      <w:proofErr w:type="spellStart"/>
+      <w:r>
+        <w:t>Muhannad</w:t>
+      </w:r>
+      <w:proofErr w:type="spellEnd"/>
+      <w:r>
+        <w:t xml:space="preserve"> </w:t>
       </w:r>
       <w:proofErr w:type="spellStart"/>
       <w:r>
@@ -831,15 +832,7 @@
       </w:pPr>
       <w:r>
         <w:tab/>
-        <w:t xml:space="preserve">The contents of this report are offered as guidance. The U. S. Department of Energy, Rutgers, The State University of New Jersey, Lehigh University, and all technical sources referenced in this report do not: (a) make any warranty or representation, expressed or implied, with respect to the accuracy, completeness, or usefulness of the information contained in this report, or that the use of any information, apparatus, method, or process disclosed in this report may not infringe on privately owned rights, (b) assume any liabilities with respect to the use of, or for damages resulting from the use of, any information, apparatus, method or process disclosed in this report. This report does not reflect </w:t>
-      </w:r>
-      <w:proofErr w:type="gramStart"/>
-      <w:r>
-        <w:t>official</w:t>
-      </w:r>
-      <w:proofErr w:type="gramEnd"/>
-      <w:r>
-        <w:t xml:space="preserve"> views or policy of the above-mentioned institutions. Mention of trade names or commercial products does not constitute endorsement or recommendation of use.</w:t>
+        <w:t>The contents of this report are offered as guidance. The U. S. Department of Energy, Rutgers, The State University of New Jersey, Lehigh University, and all technical sources referenced in this report do not: (a) make any warranty or representation, expressed or implied, with respect to the accuracy, completeness, or usefulness of the information contained in this report, or that the use of any information, apparatus, method, or process disclosed in this report may not infringe on privately owned rights, (b) assume any liabilities with respect to the use of, or for damages resulting from the use of, any information, apparatus, method or process disclosed in this report. This report does not reflect official views or policy of the above-mentioned institutions. Mention of trade names or commercial products does not constitute endorsement or recommendation of use.</w:t>
       </w:r>
       <w:r>
         <w:rPr>
@@ -1743,15 +1736,7 @@
         <w:jc w:val="both"/>
       </w:pPr>
       <w:r>
-        <w:t xml:space="preserve">Energy bills for </w:t>
-      </w:r>
-      <w:proofErr w:type="gramStart"/>
-      <w:r>
-        <w:t>twelve-months</w:t>
-      </w:r>
-      <w:proofErr w:type="gramEnd"/>
-      <w:r>
-        <w:t xml:space="preserve"> are tabulated at the end of this report, followed by graphical representations of the energy usage and cost. </w:t>
+        <w:t xml:space="preserve">Energy bills for twelve-months are tabulated at the end of this report, followed by graphical representations of the energy usage and cost. </w:t>
       </w:r>
     </w:p>
     <w:p>
@@ -9370,7 +9355,7 @@
   <w:docDefaults>
     <w:rPrDefault>
       <w:rPr>
-        <w:rFonts w:ascii="Times New Roman" w:eastAsia="宋体" w:hAnsi="Times New Roman" w:cs="Times New Roman"/>
+        <w:rFonts w:ascii="Times New Roman" w:eastAsia="SimSun" w:hAnsi="Times New Roman" w:cs="Times New Roman"/>
         <w:sz w:val="24"/>
         <w:szCs w:val="24"/>
         <w:lang w:val="en-US" w:eastAsia="zh-CN" w:bidi="ar-SA"/>

--- a/Report/Introduction.docx
+++ b/Report/Introduction.docx
@@ -900,7 +900,15 @@
         <w:t xml:space="preserve">, that manufactures </w:t>
       </w:r>
       <w:r>
-        <w:t>${PROD}</w:t>
+        <w:t>${</w:t>
+      </w:r>
+      <w:proofErr w:type="spellStart"/>
+      <w:r>
+        <w:t>PRODlower</w:t>
+      </w:r>
+      <w:proofErr w:type="spellEnd"/>
+      <w:r>
+        <w:t>}</w:t>
       </w:r>
       <w:r>
         <w:t xml:space="preserve">. The facility has an area of </w:t>

--- a/Report/Introduction.docx
+++ b/Report/Introduction.docx
@@ -2564,6 +2564,12 @@
           <w:u w:val="single"/>
         </w:rPr>
         <w:t>ACS}</w:t>
+      </w:r>
+      <w:r>
+        <w:rPr>
+          <w:bCs/>
+        </w:rPr>
+        <w:t>,</w:t>
       </w:r>
       <w:r>
         <w:t xml:space="preserve"> are given in Table</w:t>

--- a/Report/Introduction.docx
+++ b/Report/Introduction.docx
@@ -5624,7 +5624,7 @@
     </w:tbl>
     <w:p>
       <w:pPr>
-        <w:spacing w:line="360" w:lineRule="auto"/>
+        <w:spacing w:before="120" w:line="360" w:lineRule="auto"/>
         <w:jc w:val="center"/>
         <w:rPr>
           <w:b/>
@@ -7036,6 +7036,7 @@
     </w:tbl>
     <w:p>
       <w:pPr>
+        <w:spacing w:before="120"/>
         <w:jc w:val="center"/>
       </w:pPr>
       <w:bookmarkStart w:id="15" w:name="_Toc153710059"/>

--- a/Report/Introduction.docx
+++ b/Report/Introduction.docx
@@ -642,21 +642,8 @@
         <w:jc w:val="center"/>
       </w:pPr>
       <w:r>
-        <w:t xml:space="preserve">Dr. </w:t>
-      </w:r>
-      <w:proofErr w:type="spellStart"/>
-      <w:r>
-        <w:t>Alparslan</w:t>
-      </w:r>
-      <w:proofErr w:type="spellEnd"/>
-      <w:r>
-        <w:t xml:space="preserve"> </w:t>
-      </w:r>
-      <w:proofErr w:type="spellStart"/>
-      <w:r>
-        <w:t>Oztekin</w:t>
-      </w:r>
-      <w:proofErr w:type="spellEnd"/>
+        <w:t>Dr. Alparslan Oztekin</w:t>
+      </w:r>
     </w:p>
     <w:p>
       <w:pPr>
@@ -683,19 +670,9 @@
         <w:spacing w:line="276" w:lineRule="auto"/>
         <w:jc w:val="center"/>
       </w:pPr>
-      <w:proofErr w:type="spellStart"/>
-      <w:r>
-        <w:t>Muhannad</w:t>
-      </w:r>
-      <w:proofErr w:type="spellEnd"/>
-      <w:r>
-        <w:t xml:space="preserve"> </w:t>
-      </w:r>
-      <w:proofErr w:type="spellStart"/>
-      <w:r>
-        <w:t>Altimemy</w:t>
-      </w:r>
-      <w:proofErr w:type="spellEnd"/>
+      <w:r>
+        <w:t>Muhannad Altimemy</w:t>
+      </w:r>
     </w:p>
     <w:p>
       <w:pPr>
@@ -902,11 +879,9 @@
       <w:r>
         <w:t>${</w:t>
       </w:r>
-      <w:proofErr w:type="spellStart"/>
       <w:r>
         <w:t>PRODlower</w:t>
       </w:r>
-      <w:proofErr w:type="spellEnd"/>
       <w:r>
         <w:t>}</w:t>
       </w:r>
@@ -970,29 +945,13 @@
         <w:t>electricity (</w:t>
       </w:r>
       <w:r>
-        <w:t>${</w:t>
-      </w:r>
-      <w:proofErr w:type="spellStart"/>
-      <w:r>
-        <w:t>StartMo</w:t>
-      </w:r>
-      <w:proofErr w:type="spellEnd"/>
-      <w:r>
-        <w:t>}</w:t>
+        <w:t>${StartMo}</w:t>
       </w:r>
       <w:r>
         <w:t xml:space="preserve"> to </w:t>
       </w:r>
       <w:r>
-        <w:t>${</w:t>
-      </w:r>
-      <w:proofErr w:type="spellStart"/>
-      <w:r>
-        <w:t>EndMo</w:t>
-      </w:r>
-      <w:proofErr w:type="spellEnd"/>
-      <w:r>
-        <w:t>}</w:t>
+        <w:t>${EndMo}</w:t>
       </w:r>
       <w:r>
         <w:rPr>
@@ -1153,29 +1112,13 @@
               <w:jc w:val="center"/>
             </w:pPr>
             <w:r>
-              <w:t>${</w:t>
-            </w:r>
-            <w:proofErr w:type="spellStart"/>
-            <w:r>
-              <w:t>TotalEkWh</w:t>
-            </w:r>
-            <w:proofErr w:type="spellEnd"/>
-            <w:r>
-              <w:t>} kWh or</w:t>
+              <w:t>${TotalEkWh} kWh or</w:t>
             </w:r>
             <w:r>
               <w:t xml:space="preserve"> </w:t>
             </w:r>
             <w:r>
-              <w:t>${</w:t>
-            </w:r>
-            <w:proofErr w:type="spellStart"/>
-            <w:r>
-              <w:t>TotalEBtu</w:t>
-            </w:r>
-            <w:proofErr w:type="spellEnd"/>
-            <w:r>
-              <w:t>}</w:t>
+              <w:t>${TotalEBtu}</w:t>
             </w:r>
             <w:r>
               <w:t xml:space="preserve"> MMBtu</w:t>
@@ -1187,41 +1130,25 @@
               <w:jc w:val="center"/>
             </w:pPr>
             <w:r>
-              <w:t>${</w:t>
+              <w:t>${TotalDkW} kW</w:t>
             </w:r>
-            <w:proofErr w:type="spellStart"/>
+          </w:p>
+        </w:tc>
+        <w:tc>
+          <w:tcPr>
+            <w:tcW w:w="1728" w:type="dxa"/>
+            <w:vAlign w:val="center"/>
+          </w:tcPr>
+          <w:p>
+            <w:pPr>
+              <w:spacing w:before="120" w:after="60" w:line="360" w:lineRule="auto"/>
+              <w:jc w:val="center"/>
+              <w:rPr>
+                <w:rFonts w:ascii="Arial" w:eastAsia="Arial" w:hAnsi="Arial" w:cs="Arial"/>
+              </w:rPr>
+            </w:pPr>
             <w:r>
-              <w:t>TotalDkW</w:t>
-            </w:r>
-            <w:proofErr w:type="spellEnd"/>
-            <w:r>
-              <w:t>} kW</w:t>
-            </w:r>
-          </w:p>
-        </w:tc>
-        <w:tc>
-          <w:tcPr>
-            <w:tcW w:w="1728" w:type="dxa"/>
-            <w:vAlign w:val="center"/>
-          </w:tcPr>
-          <w:p>
-            <w:pPr>
-              <w:spacing w:before="120" w:after="60" w:line="360" w:lineRule="auto"/>
-              <w:jc w:val="center"/>
-              <w:rPr>
-                <w:rFonts w:ascii="Arial" w:eastAsia="Arial" w:hAnsi="Arial" w:cs="Arial"/>
-              </w:rPr>
-            </w:pPr>
-            <w:r>
-              <w:t>${</w:t>
-            </w:r>
-            <w:proofErr w:type="spellStart"/>
-            <w:r>
-              <w:t>TotalECost</w:t>
-            </w:r>
-            <w:proofErr w:type="spellEnd"/>
-            <w:r>
-              <w:t xml:space="preserve">} </w:t>
+              <w:t xml:space="preserve">${TotalECost} </w:t>
             </w:r>
           </w:p>
         </w:tc>
@@ -1241,11 +1168,7 @@
               <w:jc w:val="center"/>
             </w:pPr>
             <w:r>
-              <w:t>${</w:t>
-            </w:r>
-            <w:proofErr w:type="spellStart"/>
-            <w:r>
-              <w:t>F</w:t>
+              <w:t>${F</w:t>
             </w:r>
             <w:r>
               <w:t>uel</w:t>
@@ -1253,7 +1176,6 @@
             <w:r>
               <w:t>Type</w:t>
             </w:r>
-            <w:proofErr w:type="spellEnd"/>
             <w:r>
               <w:t>}</w:t>
             </w:r>
@@ -1270,15 +1192,7 @@
               <w:jc w:val="center"/>
             </w:pPr>
             <w:r>
-              <w:t>${</w:t>
-            </w:r>
-            <w:proofErr w:type="spellStart"/>
-            <w:r>
-              <w:t>TotalFBtu</w:t>
-            </w:r>
-            <w:proofErr w:type="spellEnd"/>
-            <w:r>
-              <w:t>} MMBtu</w:t>
+              <w:t>${TotalFBtu} MMBtu</w:t>
             </w:r>
           </w:p>
         </w:tc>
@@ -1296,15 +1210,7 @@
               <w:t>$</w:t>
             </w:r>
             <w:r>
-              <w:t>{</w:t>
-            </w:r>
-            <w:proofErr w:type="spellStart"/>
-            <w:r>
-              <w:t>TotalFCost</w:t>
-            </w:r>
-            <w:proofErr w:type="spellEnd"/>
-            <w:r>
-              <w:t>}</w:t>
+              <w:t>{TotalFCost}</w:t>
             </w:r>
           </w:p>
         </w:tc>
@@ -1351,56 +1257,28 @@
               <w:rPr>
                 <w:b/>
               </w:rPr>
-              <w:t>${</w:t>
+              <w:t>${TotalBtu} MMBtu</w:t>
             </w:r>
-            <w:proofErr w:type="spellStart"/>
+          </w:p>
+        </w:tc>
+        <w:tc>
+          <w:tcPr>
+            <w:tcW w:w="1728" w:type="dxa"/>
+            <w:vAlign w:val="center"/>
+          </w:tcPr>
+          <w:p>
+            <w:pPr>
+              <w:spacing w:before="120" w:after="60" w:line="360" w:lineRule="auto"/>
+              <w:jc w:val="center"/>
+              <w:rPr>
+                <w:b/>
+              </w:rPr>
+            </w:pPr>
             <w:r>
               <w:rPr>
                 <w:b/>
               </w:rPr>
-              <w:t>TotalBtu</w:t>
-            </w:r>
-            <w:proofErr w:type="spellEnd"/>
-            <w:r>
-              <w:rPr>
-                <w:b/>
-              </w:rPr>
-              <w:t>} MMBtu</w:t>
-            </w:r>
-          </w:p>
-        </w:tc>
-        <w:tc>
-          <w:tcPr>
-            <w:tcW w:w="1728" w:type="dxa"/>
-            <w:vAlign w:val="center"/>
-          </w:tcPr>
-          <w:p>
-            <w:pPr>
-              <w:spacing w:before="120" w:after="60" w:line="360" w:lineRule="auto"/>
-              <w:jc w:val="center"/>
-              <w:rPr>
-                <w:b/>
-              </w:rPr>
-            </w:pPr>
-            <w:r>
-              <w:rPr>
-                <w:b/>
-              </w:rPr>
-              <w:t>${</w:t>
-            </w:r>
-            <w:proofErr w:type="spellStart"/>
-            <w:r>
-              <w:rPr>
-                <w:b/>
-              </w:rPr>
-              <w:t>TotalCost</w:t>
-            </w:r>
-            <w:proofErr w:type="spellEnd"/>
-            <w:r>
-              <w:rPr>
-                <w:b/>
-              </w:rPr>
-              <w:t>}</w:t>
+              <w:t>${TotalCost}</w:t>
             </w:r>
           </w:p>
         </w:tc>
@@ -1594,31 +1472,22 @@
           <w:b/>
           <w:color w:val="000000"/>
         </w:rPr>
-        <w:t>${</w:t>
-      </w:r>
-      <w:proofErr w:type="spellStart"/>
+        <w:t>${F</w:t>
+      </w:r>
       <w:r>
         <w:rPr>
           <w:b/>
           <w:color w:val="000000"/>
         </w:rPr>
-        <w:t>F</w:t>
+        <w:t>uel</w:t>
       </w:r>
       <w:r>
         <w:rPr>
           <w:b/>
           <w:color w:val="000000"/>
         </w:rPr>
-        <w:t>uel</w:t>
-      </w:r>
-      <w:r>
-        <w:rPr>
-          <w:b/>
-          <w:color w:val="000000"/>
-        </w:rPr>
         <w:t>Type</w:t>
       </w:r>
-      <w:proofErr w:type="spellEnd"/>
       <w:r>
         <w:rPr>
           <w:b/>
@@ -1658,31 +1527,22 @@
           <w:b/>
           <w:color w:val="000000"/>
         </w:rPr>
-        <w:t>${</w:t>
-      </w:r>
-      <w:proofErr w:type="spellStart"/>
+        <w:t>${F</w:t>
+      </w:r>
       <w:r>
         <w:rPr>
           <w:b/>
           <w:color w:val="000000"/>
         </w:rPr>
-        <w:t>F</w:t>
+        <w:t>uel</w:t>
       </w:r>
       <w:r>
         <w:rPr>
           <w:b/>
           <w:color w:val="000000"/>
         </w:rPr>
-        <w:t>uel</w:t>
-      </w:r>
-      <w:r>
-        <w:rPr>
-          <w:b/>
-          <w:color w:val="000000"/>
-        </w:rPr>
         <w:t>Type</w:t>
       </w:r>
-      <w:proofErr w:type="spellEnd"/>
       <w:r>
         <w:rPr>
           <w:b/>
@@ -1916,7 +1776,6 @@
         </w:rPr>
         <w:t>${</w:t>
       </w:r>
-      <w:proofErr w:type="spellStart"/>
       <w:r>
         <w:rPr>
           <w:b/>
@@ -1929,15 +1788,7 @@
           <w:b/>
           <w:u w:val="single"/>
         </w:rPr>
-        <w:t>MMBtu</w:t>
-      </w:r>
-      <w:proofErr w:type="spellEnd"/>
-      <w:r>
-        <w:rPr>
-          <w:b/>
-          <w:u w:val="single"/>
-        </w:rPr>
-        <w:t>}</w:t>
+        <w:t>MMBtu}</w:t>
       </w:r>
       <w:r>
         <w:rPr>
@@ -1952,18 +1803,8 @@
           <w:color w:val="000000"/>
           <w:u w:val="single"/>
         </w:rPr>
-        <w:t>/</w:t>
-      </w:r>
-      <w:proofErr w:type="spellStart"/>
-      <w:r>
-        <w:rPr>
-          <w:b/>
-          <w:color w:val="000000"/>
-          <w:u w:val="single"/>
-        </w:rPr>
-        <w:t>yr</w:t>
-      </w:r>
-      <w:proofErr w:type="spellEnd"/>
+        <w:t>/yr</w:t>
+      </w:r>
       <w:r>
         <w:rPr>
           <w:b/>
@@ -2070,15 +1911,7 @@
         <w:t xml:space="preserve">MEASUR Tool where 1.0 MMBtu of </w:t>
       </w:r>
       <w:r>
-        <w:t>${</w:t>
-      </w:r>
-      <w:proofErr w:type="spellStart"/>
-      <w:r>
-        <w:t>FuelType</w:t>
-      </w:r>
-      <w:proofErr w:type="spellEnd"/>
-      <w:r>
-        <w:t>}</w:t>
+        <w:t>${FuelType}</w:t>
       </w:r>
       <w:r>
         <w:t xml:space="preserve"> = </w:t>
@@ -2613,18 +2446,10 @@
         <w:t>${AARACS}</w:t>
       </w:r>
       <w:r>
-        <w:t xml:space="preserve">, is given in Table </w:t>
-      </w:r>
-      <w:proofErr w:type="gramStart"/>
-      <w:r>
-        <w:t>2.</w:t>
-      </w:r>
-      <w:r>
-        <w:t>&lt;</w:t>
-      </w:r>
-      <w:proofErr w:type="gramEnd"/>
-      <w:r>
-        <w:t>/AAR&gt;</w:t>
+        <w:t>, is given in Table 2.</w:t>
+      </w:r>
+      <w:r>
+        <w:t>&lt;/AAR&gt;</w:t>
       </w:r>
     </w:p>
     <w:tbl>
@@ -2833,23 +2658,7 @@
                 <w:b/>
                 <w:color w:val="000000"/>
               </w:rPr>
-              <w:t>Pay Back Period (</w:t>
-            </w:r>
-            <w:proofErr w:type="spellStart"/>
-            <w:r>
-              <w:rPr>
-                <w:b/>
-                <w:color w:val="000000"/>
-              </w:rPr>
-              <w:t>yrs</w:t>
-            </w:r>
-            <w:proofErr w:type="spellEnd"/>
-            <w:r>
-              <w:rPr>
-                <w:b/>
-                <w:color w:val="000000"/>
-              </w:rPr>
-              <w:t>)</w:t>
+              <w:t>Pay Back Period (yrs)</w:t>
             </w:r>
           </w:p>
         </w:tc>
@@ -5481,23 +5290,7 @@
                 <w:b/>
                 <w:color w:val="000000"/>
               </w:rPr>
-              <w:t>${</w:t>
-            </w:r>
-            <w:proofErr w:type="spellStart"/>
-            <w:r>
-              <w:rPr>
-                <w:b/>
-                <w:color w:val="000000"/>
-              </w:rPr>
-              <w:t>ARMMBtu</w:t>
-            </w:r>
-            <w:proofErr w:type="spellEnd"/>
-            <w:r>
-              <w:rPr>
-                <w:b/>
-                <w:color w:val="000000"/>
-              </w:rPr>
-              <w:t>} MMBtu</w:t>
+              <w:t>${ARMMBtu} MMBtu</w:t>
             </w:r>
             <w:r>
               <w:rPr>
@@ -5909,23 +5702,7 @@
                 <w:b/>
                 <w:color w:val="000000"/>
               </w:rPr>
-              <w:t>Pay Back Period (</w:t>
-            </w:r>
-            <w:proofErr w:type="spellStart"/>
-            <w:r>
-              <w:rPr>
-                <w:b/>
-                <w:color w:val="000000"/>
-              </w:rPr>
-              <w:t>yrs</w:t>
-            </w:r>
-            <w:proofErr w:type="spellEnd"/>
-            <w:r>
-              <w:rPr>
-                <w:b/>
-                <w:color w:val="000000"/>
-              </w:rPr>
-              <w:t>)</w:t>
+              <w:t>Pay Back Period (yrs)</w:t>
             </w:r>
           </w:p>
         </w:tc>
@@ -6880,9 +6657,8 @@
                 <w:b/>
                 <w:color w:val="000000"/>
               </w:rPr>
-              <w:t>${</w:t>
+              <w:t>${A</w:t>
             </w:r>
-            <w:proofErr w:type="spellStart"/>
             <w:r>
               <w:rPr>
                 <w:b/>
@@ -6895,6 +6671,43 @@
                 <w:b/>
                 <w:color w:val="000000"/>
               </w:rPr>
+              <w:t>RMMBtu} MMBtu</w:t>
+            </w:r>
+          </w:p>
+        </w:tc>
+        <w:tc>
+          <w:tcPr>
+            <w:tcW w:w="1251" w:type="dxa"/>
+            <w:tcBorders>
+              <w:top w:val="single" w:sz="8" w:space="0" w:color="auto"/>
+              <w:left w:val="single" w:sz="8" w:space="0" w:color="auto"/>
+              <w:bottom w:val="single" w:sz="8" w:space="0" w:color="auto"/>
+              <w:right w:val="single" w:sz="8" w:space="0" w:color="auto"/>
+            </w:tcBorders>
+            <w:shd w:val="clear" w:color="auto" w:fill="auto"/>
+            <w:vAlign w:val="center"/>
+          </w:tcPr>
+          <w:p>
+            <w:pPr>
+              <w:spacing w:before="60" w:line="360" w:lineRule="auto"/>
+              <w:jc w:val="right"/>
+              <w:rPr>
+                <w:b/>
+                <w:color w:val="000000"/>
+              </w:rPr>
+            </w:pPr>
+            <w:r>
+              <w:rPr>
+                <w:b/>
+                <w:color w:val="000000"/>
+              </w:rPr>
+              <w:t>${A</w:t>
+            </w:r>
+            <w:r>
+              <w:rPr>
+                <w:b/>
+                <w:color w:val="000000"/>
+              </w:rPr>
               <w:t>A</w:t>
             </w:r>
             <w:r>
@@ -6902,21 +6715,13 @@
                 <w:b/>
                 <w:color w:val="000000"/>
               </w:rPr>
-              <w:t>RMMBtu</w:t>
+              <w:t>RACS}</w:t>
             </w:r>
-            <w:proofErr w:type="spellEnd"/>
-            <w:r>
-              <w:rPr>
-                <w:b/>
-                <w:color w:val="000000"/>
-              </w:rPr>
-              <w:t>} MMBtu</w:t>
-            </w:r>
-          </w:p>
-        </w:tc>
-        <w:tc>
-          <w:tcPr>
-            <w:tcW w:w="1251" w:type="dxa"/>
+          </w:p>
+        </w:tc>
+        <w:tc>
+          <w:tcPr>
+            <w:tcW w:w="1890" w:type="dxa"/>
             <w:tcBorders>
               <w:top w:val="single" w:sz="8" w:space="0" w:color="auto"/>
               <w:left w:val="single" w:sz="8" w:space="0" w:color="auto"/>
@@ -6954,50 +6759,6 @@
                 <w:b/>
                 <w:color w:val="000000"/>
               </w:rPr>
-              <w:t>RACS}</w:t>
-            </w:r>
-          </w:p>
-        </w:tc>
-        <w:tc>
-          <w:tcPr>
-            <w:tcW w:w="1890" w:type="dxa"/>
-            <w:tcBorders>
-              <w:top w:val="single" w:sz="8" w:space="0" w:color="auto"/>
-              <w:left w:val="single" w:sz="8" w:space="0" w:color="auto"/>
-              <w:bottom w:val="single" w:sz="8" w:space="0" w:color="auto"/>
-              <w:right w:val="single" w:sz="8" w:space="0" w:color="auto"/>
-            </w:tcBorders>
-            <w:shd w:val="clear" w:color="auto" w:fill="auto"/>
-            <w:vAlign w:val="center"/>
-          </w:tcPr>
-          <w:p>
-            <w:pPr>
-              <w:spacing w:before="60" w:line="360" w:lineRule="auto"/>
-              <w:jc w:val="right"/>
-              <w:rPr>
-                <w:b/>
-                <w:color w:val="000000"/>
-              </w:rPr>
-            </w:pPr>
-            <w:r>
-              <w:rPr>
-                <w:b/>
-                <w:color w:val="000000"/>
-              </w:rPr>
-              <w:t>${A</w:t>
-            </w:r>
-            <w:r>
-              <w:rPr>
-                <w:b/>
-                <w:color w:val="000000"/>
-              </w:rPr>
-              <w:t>A</w:t>
-            </w:r>
-            <w:r>
-              <w:rPr>
-                <w:b/>
-                <w:color w:val="000000"/>
-              </w:rPr>
               <w:t>RIC}</w:t>
             </w:r>
           </w:p>
@@ -7089,30 +6850,14 @@
           <w:b/>
           <w:bCs/>
         </w:rPr>
-        <w:t>: Summary of Additional Assessment Recommendations (AARs</w:t>
-      </w:r>
-      <w:proofErr w:type="gramStart"/>
+        <w:t>: Summary of Additional Assessment Recommendations (AARs).</w:t>
+      </w:r>
       <w:r>
         <w:rPr>
           <w:b/>
           <w:bCs/>
         </w:rPr>
-        <w:t>).</w:t>
-      </w:r>
-      <w:r>
-        <w:rPr>
-          <w:b/>
-          <w:bCs/>
-        </w:rPr>
-        <w:t>&lt;</w:t>
-      </w:r>
-      <w:proofErr w:type="gramEnd"/>
-      <w:r>
-        <w:rPr>
-          <w:b/>
-          <w:bCs/>
-        </w:rPr>
-        <w:t>/AAR</w:t>
+        <w:t>&lt;/AAR</w:t>
       </w:r>
       <w:r>
         <w:rPr>
@@ -7144,7 +6889,6 @@
       <w:pgMar w:top="1440" w:right="1440" w:bottom="1440" w:left="1440" w:header="720" w:footer="720" w:gutter="0"/>
       <w:pgNumType w:start="1"/>
       <w:cols w:space="720"/>
-      <w:titlePg/>
       <w:docGrid w:linePitch="326"/>
     </w:sectPr>
   </w:body>

--- a/Report/Introduction.docx
+++ b/Report/Introduction.docx
@@ -6867,11 +6867,9 @@
         <w:t>&gt;</w:t>
       </w:r>
       <w:bookmarkStart w:id="17" w:name="_26in1rg" w:colFirst="0" w:colLast="0"/>
-      <w:bookmarkStart w:id="18" w:name="lnxbz9" w:colFirst="0" w:colLast="0"/>
       <w:bookmarkEnd w:id="15"/>
       <w:bookmarkEnd w:id="16"/>
       <w:bookmarkEnd w:id="17"/>
-      <w:bookmarkEnd w:id="18"/>
     </w:p>
     <w:p>
       <w:pPr>

--- a/Report/Introduction.docx
+++ b/Report/Introduction.docx
@@ -418,7 +418,18 @@
         <w:t xml:space="preserve">Plant Principal Product: </w:t>
       </w:r>
       <w:r>
-        <w:t>${PROD}</w:t>
+        <w:t>${</w:t>
+      </w:r>
+      <w:proofErr w:type="spellStart"/>
+      <w:r>
+        <w:t>PROD</w:t>
+      </w:r>
+      <w:r>
+        <w:t>Title</w:t>
+      </w:r>
+      <w:proofErr w:type="spellEnd"/>
+      <w:r>
+        <w:t>}</w:t>
       </w:r>
     </w:p>
     <w:p>
@@ -651,8 +662,13 @@
         <w:jc w:val="center"/>
       </w:pPr>
       <w:r>
-        <w:t>Dr. Sudhakar Neti</w:t>
-      </w:r>
+        <w:t xml:space="preserve">Dr. Sudhakar </w:t>
+      </w:r>
+      <w:proofErr w:type="spellStart"/>
+      <w:r>
+        <w:t>Neti</w:t>
+      </w:r>
+      <w:proofErr w:type="spellEnd"/>
     </w:p>
     <w:p>
       <w:pPr>
@@ -662,17 +678,32 @@
       <w:bookmarkStart w:id="0" w:name="_gjdgxs" w:colFirst="0" w:colLast="0"/>
       <w:bookmarkEnd w:id="0"/>
       <w:r>
-        <w:t>JoAnn Casciano</w:t>
-      </w:r>
+        <w:t xml:space="preserve">JoAnn </w:t>
+      </w:r>
+      <w:proofErr w:type="spellStart"/>
+      <w:r>
+        <w:t>Casciano</w:t>
+      </w:r>
+      <w:proofErr w:type="spellEnd"/>
     </w:p>
     <w:p>
       <w:pPr>
         <w:spacing w:line="276" w:lineRule="auto"/>
         <w:jc w:val="center"/>
       </w:pPr>
-      <w:r>
-        <w:t>Muhannad Altimemy</w:t>
-      </w:r>
+      <w:proofErr w:type="spellStart"/>
+      <w:r>
+        <w:t>Muhannad</w:t>
+      </w:r>
+      <w:proofErr w:type="spellEnd"/>
+      <w:r>
+        <w:t xml:space="preserve"> </w:t>
+      </w:r>
+      <w:proofErr w:type="spellStart"/>
+      <w:r>
+        <w:t>Altimemy</w:t>
+      </w:r>
+      <w:proofErr w:type="spellEnd"/>
     </w:p>
     <w:p>
       <w:pPr>
@@ -689,8 +720,13 @@
         <w:jc w:val="center"/>
       </w:pPr>
       <w:r>
-        <w:t>Tong Su</w:t>
-      </w:r>
+        <w:t xml:space="preserve">Tong </w:t>
+      </w:r>
+      <w:proofErr w:type="spellStart"/>
+      <w:r>
+        <w:t>Su</w:t>
+      </w:r>
+      <w:proofErr w:type="spellEnd"/>
     </w:p>
     <w:p>
       <w:pPr>
@@ -724,12 +760,15 @@
       <w:bookmarkStart w:id="4" w:name="_Toc153713010"/>
       <w:r>
         <w:lastRenderedPageBreak/>
-        <w:t>PREFACE</w:t>
+        <w:t>P</w:t>
       </w:r>
       <w:bookmarkEnd w:id="1"/>
       <w:bookmarkEnd w:id="2"/>
       <w:bookmarkEnd w:id="3"/>
       <w:bookmarkEnd w:id="4"/>
+      <w:r>
+        <w:t>reface</w:t>
+      </w:r>
     </w:p>
     <w:p>
       <w:pPr>
@@ -790,12 +829,15 @@
       <w:bookmarkStart w:id="7" w:name="_Toc145944430"/>
       <w:bookmarkStart w:id="8" w:name="_Toc153713011"/>
       <w:r>
-        <w:t>DISCLAIMER</w:t>
+        <w:t>D</w:t>
       </w:r>
       <w:bookmarkEnd w:id="5"/>
       <w:bookmarkEnd w:id="6"/>
       <w:bookmarkEnd w:id="7"/>
       <w:bookmarkEnd w:id="8"/>
+      <w:r>
+        <w:t>isclaimer</w:t>
+      </w:r>
     </w:p>
     <w:p>
       <w:pPr>
@@ -833,12 +875,21 @@
       <w:bookmarkStart w:id="12" w:name="_Toc153713012"/>
       <w:r>
         <w:lastRenderedPageBreak/>
-        <w:t>EXECUTIVE SUMMARY</w:t>
+        <w:t>E</w:t>
+      </w:r>
+      <w:r>
+        <w:t>xecutive</w:t>
+      </w:r>
+      <w:r>
+        <w:t xml:space="preserve"> S</w:t>
       </w:r>
       <w:bookmarkEnd w:id="9"/>
       <w:bookmarkEnd w:id="10"/>
       <w:bookmarkEnd w:id="11"/>
       <w:bookmarkEnd w:id="12"/>
+      <w:r>
+        <w:t>ummary</w:t>
+      </w:r>
     </w:p>
     <w:p>
       <w:pPr>
@@ -879,9 +930,11 @@
       <w:r>
         <w:t>${</w:t>
       </w:r>
+      <w:proofErr w:type="spellStart"/>
       <w:r>
         <w:t>PRODlower</w:t>
       </w:r>
+      <w:proofErr w:type="spellEnd"/>
       <w:r>
         <w:t>}</w:t>
       </w:r>
@@ -945,13 +998,29 @@
         <w:t>electricity (</w:t>
       </w:r>
       <w:r>
-        <w:t>${StartMo}</w:t>
+        <w:t>${</w:t>
+      </w:r>
+      <w:proofErr w:type="spellStart"/>
+      <w:r>
+        <w:t>StartMo</w:t>
+      </w:r>
+      <w:proofErr w:type="spellEnd"/>
+      <w:r>
+        <w:t>}</w:t>
       </w:r>
       <w:r>
         <w:t xml:space="preserve"> to </w:t>
       </w:r>
       <w:r>
-        <w:t>${EndMo}</w:t>
+        <w:t>${</w:t>
+      </w:r>
+      <w:proofErr w:type="spellStart"/>
+      <w:r>
+        <w:t>EndMo</w:t>
+      </w:r>
+      <w:proofErr w:type="spellEnd"/>
+      <w:r>
+        <w:t>}</w:t>
       </w:r>
       <w:r>
         <w:rPr>
@@ -1112,13 +1181,29 @@
               <w:jc w:val="center"/>
             </w:pPr>
             <w:r>
-              <w:t>${TotalEkWh} kWh or</w:t>
+              <w:t>${</w:t>
+            </w:r>
+            <w:proofErr w:type="spellStart"/>
+            <w:r>
+              <w:t>TotalEkWh</w:t>
+            </w:r>
+            <w:proofErr w:type="spellEnd"/>
+            <w:r>
+              <w:t>} kWh or</w:t>
             </w:r>
             <w:r>
               <w:t xml:space="preserve"> </w:t>
             </w:r>
             <w:r>
-              <w:t>${TotalEBtu}</w:t>
+              <w:t>${</w:t>
+            </w:r>
+            <w:proofErr w:type="spellStart"/>
+            <w:r>
+              <w:t>TotalEBtu</w:t>
+            </w:r>
+            <w:proofErr w:type="spellEnd"/>
+            <w:r>
+              <w:t>}</w:t>
             </w:r>
             <w:r>
               <w:t xml:space="preserve"> MMBtu</w:t>
@@ -1130,8 +1215,16 @@
               <w:jc w:val="center"/>
             </w:pPr>
             <w:r>
-              <w:t>${TotalDkW} kW</w:t>
+              <w:t>${</w:t>
             </w:r>
+            <w:proofErr w:type="spellStart"/>
+            <w:r>
+              <w:t>TotalDkW</w:t>
+            </w:r>
+            <w:proofErr w:type="spellEnd"/>
+            <w:r>
+              <w:t>} kW</w:t>
+            </w:r>
           </w:p>
         </w:tc>
         <w:tc>
@@ -1148,7 +1241,15 @@
               </w:rPr>
             </w:pPr>
             <w:r>
-              <w:t xml:space="preserve">${TotalECost} </w:t>
+              <w:t>${</w:t>
+            </w:r>
+            <w:proofErr w:type="spellStart"/>
+            <w:r>
+              <w:t>TotalECost</w:t>
+            </w:r>
+            <w:proofErr w:type="spellEnd"/>
+            <w:r>
+              <w:t xml:space="preserve">} </w:t>
             </w:r>
           </w:p>
         </w:tc>
@@ -1168,7 +1269,11 @@
               <w:jc w:val="center"/>
             </w:pPr>
             <w:r>
-              <w:t>${F</w:t>
+              <w:t>${</w:t>
+            </w:r>
+            <w:proofErr w:type="spellStart"/>
+            <w:r>
+              <w:t>F</w:t>
             </w:r>
             <w:r>
               <w:t>uel</w:t>
@@ -1176,6 +1281,7 @@
             <w:r>
               <w:t>Type</w:t>
             </w:r>
+            <w:proofErr w:type="spellEnd"/>
             <w:r>
               <w:t>}</w:t>
             </w:r>
@@ -1192,7 +1298,15 @@
               <w:jc w:val="center"/>
             </w:pPr>
             <w:r>
-              <w:t>${TotalFBtu} MMBtu</w:t>
+              <w:t>${</w:t>
+            </w:r>
+            <w:proofErr w:type="spellStart"/>
+            <w:r>
+              <w:t>TotalFBtu</w:t>
+            </w:r>
+            <w:proofErr w:type="spellEnd"/>
+            <w:r>
+              <w:t>} MMBtu</w:t>
             </w:r>
           </w:p>
         </w:tc>
@@ -1210,7 +1324,15 @@
               <w:t>$</w:t>
             </w:r>
             <w:r>
-              <w:t>{TotalFCost}</w:t>
+              <w:t>{</w:t>
+            </w:r>
+            <w:proofErr w:type="spellStart"/>
+            <w:r>
+              <w:t>TotalFCost</w:t>
+            </w:r>
+            <w:proofErr w:type="spellEnd"/>
+            <w:r>
+              <w:t>}</w:t>
             </w:r>
           </w:p>
         </w:tc>
@@ -1257,8 +1379,22 @@
               <w:rPr>
                 <w:b/>
               </w:rPr>
-              <w:t>${TotalBtu} MMBtu</w:t>
+              <w:t>${</w:t>
             </w:r>
+            <w:proofErr w:type="spellStart"/>
+            <w:r>
+              <w:rPr>
+                <w:b/>
+              </w:rPr>
+              <w:t>TotalBtu</w:t>
+            </w:r>
+            <w:proofErr w:type="spellEnd"/>
+            <w:r>
+              <w:rPr>
+                <w:b/>
+              </w:rPr>
+              <w:t>} MMBtu</w:t>
+            </w:r>
           </w:p>
         </w:tc>
         <w:tc>
@@ -1278,7 +1414,21 @@
               <w:rPr>
                 <w:b/>
               </w:rPr>
-              <w:t>${TotalCost}</w:t>
+              <w:t>${</w:t>
+            </w:r>
+            <w:proofErr w:type="spellStart"/>
+            <w:r>
+              <w:rPr>
+                <w:b/>
+              </w:rPr>
+              <w:t>TotalCost</w:t>
+            </w:r>
+            <w:proofErr w:type="spellEnd"/>
+            <w:r>
+              <w:rPr>
+                <w:b/>
+              </w:rPr>
+              <w:t>}</w:t>
             </w:r>
           </w:p>
         </w:tc>
@@ -1472,13 +1622,21 @@
           <w:b/>
           <w:color w:val="000000"/>
         </w:rPr>
-        <w:t>${F</w:t>
-      </w:r>
+        <w:t>${</w:t>
+      </w:r>
+      <w:proofErr w:type="spellStart"/>
       <w:r>
         <w:rPr>
           <w:b/>
           <w:color w:val="000000"/>
         </w:rPr>
+        <w:t>F</w:t>
+      </w:r>
+      <w:r>
+        <w:rPr>
+          <w:b/>
+          <w:color w:val="000000"/>
+        </w:rPr>
         <w:t>uel</w:t>
       </w:r>
       <w:r>
@@ -1488,6 +1646,7 @@
         </w:rPr>
         <w:t>Type</w:t>
       </w:r>
+      <w:proofErr w:type="spellEnd"/>
       <w:r>
         <w:rPr>
           <w:b/>
@@ -1527,13 +1686,21 @@
           <w:b/>
           <w:color w:val="000000"/>
         </w:rPr>
-        <w:t>${F</w:t>
-      </w:r>
+        <w:t>${</w:t>
+      </w:r>
+      <w:proofErr w:type="spellStart"/>
       <w:r>
         <w:rPr>
           <w:b/>
           <w:color w:val="000000"/>
         </w:rPr>
+        <w:t>F</w:t>
+      </w:r>
+      <w:r>
+        <w:rPr>
+          <w:b/>
+          <w:color w:val="000000"/>
+        </w:rPr>
         <w:t>uel</w:t>
       </w:r>
       <w:r>
@@ -1543,6 +1710,7 @@
         </w:rPr>
         <w:t>Type</w:t>
       </w:r>
+      <w:proofErr w:type="spellEnd"/>
       <w:r>
         <w:rPr>
           <w:b/>
@@ -1590,12 +1758,14 @@
         </w:rPr>
         <w:t>/</w:t>
       </w:r>
+      <w:proofErr w:type="gramStart"/>
       <w:r>
         <w:rPr>
           <w:color w:val="000000"/>
         </w:rPr>
         <w:t>MMBtu</w:t>
       </w:r>
+      <w:proofErr w:type="gramEnd"/>
     </w:p>
     <w:p>
       <w:pPr>
@@ -1620,7 +1790,7 @@
         <w:rPr>
           <w:color w:val="000000"/>
         </w:rPr>
-        <w:t xml:space="preserve">A summary of assessment recommendations (ARs) described in this report is contained in Table 1. If all the recommendations shown in Table 1 were implemented, the </w:t>
+        <w:t xml:space="preserve">A summary of assessment recommendations described in this report is contained in Table 1. If all the recommendations shown in Table 1 were implemented, the </w:t>
       </w:r>
       <w:r>
         <w:rPr>
@@ -1648,21 +1818,7 @@
           <w:b/>
           <w:u w:val="single"/>
         </w:rPr>
-        <w:t>{</w:t>
-      </w:r>
-      <w:r>
-        <w:rPr>
-          <w:b/>
-          <w:u w:val="single"/>
-        </w:rPr>
-        <w:t>AR</w:t>
-      </w:r>
-      <w:r>
-        <w:rPr>
-          <w:b/>
-          <w:u w:val="single"/>
-        </w:rPr>
-        <w:t>ACS}</w:t>
+        <w:t>{ACS}</w:t>
       </w:r>
       <w:r>
         <w:rPr>
@@ -1703,21 +1859,7 @@
           <w:b/>
           <w:u w:val="single"/>
         </w:rPr>
-        <w:t>{</w:t>
-      </w:r>
-      <w:r>
-        <w:rPr>
-          <w:b/>
-          <w:u w:val="single"/>
-        </w:rPr>
-        <w:t>AR</w:t>
-      </w:r>
-      <w:r>
-        <w:rPr>
-          <w:b/>
-          <w:u w:val="single"/>
-        </w:rPr>
-        <w:t>IC}</w:t>
+        <w:t>{IC}</w:t>
       </w:r>
       <w:r>
         <w:rPr>
@@ -1761,7 +1903,33 @@
           <w:bCs/>
           <w:u w:val="single"/>
         </w:rPr>
-        <w:t>{PB}</w:t>
+        <w:t>{</w:t>
+      </w:r>
+      <w:proofErr w:type="spellStart"/>
+      <w:r>
+        <w:rPr>
+          <w:b/>
+          <w:bCs/>
+          <w:u w:val="single"/>
+        </w:rPr>
+        <w:t>PB</w:t>
+      </w:r>
+      <w:r>
+        <w:rPr>
+          <w:b/>
+          <w:bCs/>
+          <w:u w:val="single"/>
+        </w:rPr>
+        <w:t>str</w:t>
+      </w:r>
+      <w:proofErr w:type="spellEnd"/>
+      <w:r>
+        <w:rPr>
+          <w:b/>
+          <w:bCs/>
+          <w:u w:val="single"/>
+        </w:rPr>
+        <w:t>}</w:t>
       </w:r>
       <w:r>
         <w:rPr>
@@ -1774,21 +1942,7 @@
           <w:b/>
           <w:u w:val="single"/>
         </w:rPr>
-        <w:t>${</w:t>
-      </w:r>
-      <w:r>
-        <w:rPr>
-          <w:b/>
-          <w:u w:val="single"/>
-        </w:rPr>
-        <w:t>AR</w:t>
-      </w:r>
-      <w:r>
-        <w:rPr>
-          <w:b/>
-          <w:u w:val="single"/>
-        </w:rPr>
-        <w:t>MMBtu}</w:t>
+        <w:t>${MMBtu}</w:t>
       </w:r>
       <w:r>
         <w:rPr>
@@ -1803,8 +1957,18 @@
           <w:color w:val="000000"/>
           <w:u w:val="single"/>
         </w:rPr>
-        <w:t>/yr</w:t>
-      </w:r>
+        <w:t>/</w:t>
+      </w:r>
+      <w:proofErr w:type="spellStart"/>
+      <w:r>
+        <w:rPr>
+          <w:b/>
+          <w:color w:val="000000"/>
+          <w:u w:val="single"/>
+        </w:rPr>
+        <w:t>yr</w:t>
+      </w:r>
+      <w:proofErr w:type="spellEnd"/>
       <w:r>
         <w:rPr>
           <w:b/>
@@ -1911,7 +2075,15 @@
         <w:t xml:space="preserve">MEASUR Tool where 1.0 MMBtu of </w:t>
       </w:r>
       <w:r>
-        <w:t>${FuelType}</w:t>
+        <w:t>${</w:t>
+      </w:r>
+      <w:proofErr w:type="spellStart"/>
+      <w:r>
+        <w:t>FuelType</w:t>
+      </w:r>
+      <w:proofErr w:type="spellEnd"/>
+      <w:r>
+        <w:t>}</w:t>
       </w:r>
       <w:r>
         <w:t xml:space="preserve"> = </w:t>
@@ -2136,12 +2308,6 @@
               <w:rPr>
                 <w:b/>
               </w:rPr>
-              <w:t>AR</w:t>
-            </w:r>
-            <w:r>
-              <w:rPr>
-                <w:b/>
-              </w:rPr>
               <w:t>ACS}</w:t>
             </w:r>
           </w:p>
@@ -2169,19 +2335,7 @@
               <w:rPr>
                 <w:b/>
               </w:rPr>
-              <w:t>{</w:t>
-            </w:r>
-            <w:r>
-              <w:rPr>
-                <w:b/>
-              </w:rPr>
-              <w:t>AR</w:t>
-            </w:r>
-            <w:r>
-              <w:rPr>
-                <w:b/>
-              </w:rPr>
-              <w:t>IC}</w:t>
+              <w:t>{IC}</w:t>
             </w:r>
           </w:p>
         </w:tc>
@@ -2208,7 +2362,27 @@
               <w:rPr>
                 <w:b/>
               </w:rPr>
-              <w:t>${PB}</w:t>
+              <w:t>${</w:t>
+            </w:r>
+            <w:proofErr w:type="spellStart"/>
+            <w:r>
+              <w:rPr>
+                <w:b/>
+              </w:rPr>
+              <w:t>PB</w:t>
+            </w:r>
+            <w:r>
+              <w:rPr>
+                <w:b/>
+              </w:rPr>
+              <w:t>str</w:t>
+            </w:r>
+            <w:proofErr w:type="spellEnd"/>
+            <w:r>
+              <w:rPr>
+                <w:b/>
+              </w:rPr>
+              <w:t>}</w:t>
             </w:r>
           </w:p>
         </w:tc>
@@ -2340,13 +2514,7 @@
           <w:b/>
         </w:rPr>
         <w:lastRenderedPageBreak/>
-        <w:t xml:space="preserve">Assessment Recommendations (ARs) </w:t>
-      </w:r>
-      <w:r>
-        <w:rPr>
-          <w:b/>
-        </w:rPr>
-        <w:tab/>
+        <w:t>Assessment Recommendations</w:t>
       </w:r>
     </w:p>
     <w:p>
@@ -2382,74 +2550,107 @@
           <w:b/>
           <w:u w:val="single"/>
         </w:rPr>
-        <w:t>{</w:t>
+        <w:t>{ACS}</w:t>
+      </w:r>
+      <w:r>
+        <w:rPr>
+          <w:bCs/>
+        </w:rPr>
+        <w:t>,</w:t>
+      </w:r>
+      <w:r>
+        <w:t xml:space="preserve"> are given in Table</w:t>
+      </w:r>
+      <w:r>
+        <w:rPr>
+          <w:b/>
+        </w:rPr>
+        <w:t xml:space="preserve"> </w:t>
+      </w:r>
+      <w:r>
+        <w:t xml:space="preserve">1. </w:t>
+      </w:r>
+      <w:r>
+        <w:t>&lt;</w:t>
+      </w:r>
+      <w:r>
+        <w:t>A</w:t>
+      </w:r>
+      <w:r>
+        <w:t>DD</w:t>
+      </w:r>
+      <w:r>
+        <w:t>&gt;</w:t>
+      </w:r>
+      <w:r>
+        <w:t xml:space="preserve">An additional assessment recommendation, based on the plant visit with an associated possible </w:t>
       </w:r>
       <w:r>
         <w:rPr>
           <w:b/>
           <w:u w:val="single"/>
         </w:rPr>
-        <w:t>AR</w:t>
+        <w:t>annual cost savings or profit generation</w:t>
+      </w:r>
+      <w:r>
+        <w:t xml:space="preserve"> of </w:t>
       </w:r>
       <w:r>
         <w:rPr>
           <w:b/>
           <w:u w:val="single"/>
         </w:rPr>
-        <w:t>ACS}</w:t>
-      </w:r>
-      <w:r>
-        <w:rPr>
-          <w:bCs/>
-        </w:rPr>
-        <w:t>,</w:t>
-      </w:r>
-      <w:r>
-        <w:t xml:space="preserve"> are given in Table</w:t>
-      </w:r>
-      <w:r>
-        <w:rPr>
-          <w:b/>
-        </w:rPr>
-        <w:t xml:space="preserve"> </w:t>
-      </w:r>
-      <w:r>
-        <w:t xml:space="preserve">1. </w:t>
+        <w:t>${</w:t>
+      </w:r>
+      <w:proofErr w:type="spellStart"/>
+      <w:r>
+        <w:rPr>
+          <w:b/>
+          <w:u w:val="single"/>
+        </w:rPr>
+        <w:t>A</w:t>
+      </w:r>
+      <w:r>
+        <w:rPr>
+          <w:b/>
+          <w:u w:val="single"/>
+        </w:rPr>
+        <w:t>dd</w:t>
+      </w:r>
+      <w:r>
+        <w:rPr>
+          <w:b/>
+          <w:u w:val="single"/>
+        </w:rPr>
+        <w:t>ACS</w:t>
+      </w:r>
+      <w:proofErr w:type="spellEnd"/>
+      <w:r>
+        <w:rPr>
+          <w:b/>
+          <w:u w:val="single"/>
+        </w:rPr>
+        <w:t>}</w:t>
+      </w:r>
+      <w:r>
+        <w:t xml:space="preserve">, is given in Table </w:t>
+      </w:r>
+      <w:proofErr w:type="gramStart"/>
+      <w:r>
+        <w:t>2.</w:t>
       </w:r>
       <w:r>
         <w:t>&lt;</w:t>
       </w:r>
-      <w:r>
-        <w:t>AAR</w:t>
+      <w:proofErr w:type="gramEnd"/>
+      <w:r>
+        <w:t>/A</w:t>
+      </w:r>
+      <w:r>
+        <w:t>DD</w:t>
       </w:r>
       <w:r>
         <w:t>&gt;</w:t>
-      </w:r>
-      <w:r>
-        <w:t xml:space="preserve">An additional assessment recommendation, based on the plant visit with an associated possible </w:t>
-      </w:r>
-      <w:r>
-        <w:rPr>
-          <w:b/>
-          <w:u w:val="single"/>
-        </w:rPr>
-        <w:t>annual cost savings or profit generation</w:t>
-      </w:r>
-      <w:r>
-        <w:t xml:space="preserve"> of </w:t>
-      </w:r>
-      <w:r>
-        <w:rPr>
-          <w:b/>
-          <w:u w:val="single"/>
-        </w:rPr>
-        <w:t>${AARACS}</w:t>
-      </w:r>
-      <w:r>
-        <w:t>, is given in Table 2.</w:t>
-      </w:r>
-      <w:r>
-        <w:t>&lt;/AAR&gt;</w:t>
       </w:r>
     </w:p>
     <w:tbl>
@@ -2658,7 +2859,23 @@
                 <w:b/>
                 <w:color w:val="000000"/>
               </w:rPr>
-              <w:t>Pay Back Period (yrs)</w:t>
+              <w:t>Pay Back Period (</w:t>
+            </w:r>
+            <w:proofErr w:type="spellStart"/>
+            <w:r>
+              <w:rPr>
+                <w:b/>
+                <w:color w:val="000000"/>
+              </w:rPr>
+              <w:t>yrs</w:t>
+            </w:r>
+            <w:proofErr w:type="spellEnd"/>
+            <w:r>
+              <w:rPr>
+                <w:b/>
+                <w:color w:val="000000"/>
+              </w:rPr>
+              <w:t>)</w:t>
             </w:r>
           </w:p>
         </w:tc>
@@ -5290,7 +5507,7 @@
                 <w:b/>
                 <w:color w:val="000000"/>
               </w:rPr>
-              <w:t>${ARMMBtu} MMBtu</w:t>
+              <w:t>${MMBtu} MMBtu</w:t>
             </w:r>
             <w:r>
               <w:rPr>
@@ -5342,7 +5559,7 @@
                 <w:b/>
                 <w:color w:val="000000"/>
               </w:rPr>
-              <w:t>${ARACS}</w:t>
+              <w:t>${ACS}</w:t>
             </w:r>
           </w:p>
         </w:tc>
@@ -5379,7 +5596,7 @@
                 <w:b/>
                 <w:color w:val="000000"/>
               </w:rPr>
-              <w:t>{ARIC}</w:t>
+              <w:t>{IC}</w:t>
             </w:r>
           </w:p>
         </w:tc>
@@ -5409,7 +5626,7 @@
                 <w:b/>
                 <w:color w:val="000000"/>
               </w:rPr>
-              <w:t>${ARPB}</w:t>
+              <w:t>${PB}</w:t>
             </w:r>
           </w:p>
         </w:tc>
@@ -5468,21 +5685,51 @@
           <w:b/>
           <w:color w:val="000000"/>
         </w:rPr>
-        <w:t>: Summary of Assessment Recommendations (ARs).</w:t>
-      </w:r>
+        <w:t xml:space="preserve">: Summary of Assessment </w:t>
+      </w:r>
+      <w:proofErr w:type="gramStart"/>
       <w:r>
         <w:rPr>
           <w:b/>
           <w:color w:val="000000"/>
         </w:rPr>
-        <w:t xml:space="preserve"> </w:t>
+        <w:t>Recommendations</w:t>
       </w:r>
       <w:r>
         <w:rPr>
           <w:b/>
           <w:color w:val="000000"/>
         </w:rPr>
-        <w:t>&lt;AAR&gt;</w:t>
+        <w:t>.</w:t>
+      </w:r>
+      <w:r>
+        <w:rPr>
+          <w:b/>
+          <w:color w:val="000000"/>
+        </w:rPr>
+        <w:t>&lt;</w:t>
+      </w:r>
+      <w:proofErr w:type="gramEnd"/>
+      <w:r>
+        <w:rPr>
+          <w:b/>
+          <w:color w:val="000000"/>
+        </w:rPr>
+        <w:t>A</w:t>
+      </w:r>
+      <w:r>
+        <w:rPr>
+          <w:b/>
+          <w:color w:val="000000"/>
+        </w:rPr>
+        <w:t>DD</w:t>
+      </w:r>
+      <w:r>
+        <w:rPr>
+          <w:b/>
+          <w:color w:val="000000"/>
+        </w:rPr>
+        <w:t>&gt;</w:t>
       </w:r>
       <w:bookmarkEnd w:id="14"/>
     </w:p>
@@ -5702,7 +5949,23 @@
                 <w:b/>
                 <w:color w:val="000000"/>
               </w:rPr>
-              <w:t>Pay Back Period (yrs)</w:t>
+              <w:t>Pay Back Period (</w:t>
+            </w:r>
+            <w:proofErr w:type="spellStart"/>
+            <w:r>
+              <w:rPr>
+                <w:b/>
+                <w:color w:val="000000"/>
+              </w:rPr>
+              <w:t>yrs</w:t>
+            </w:r>
+            <w:proofErr w:type="spellEnd"/>
+            <w:r>
+              <w:rPr>
+                <w:b/>
+                <w:color w:val="000000"/>
+              </w:rPr>
+              <w:t>)</w:t>
             </w:r>
           </w:p>
         </w:tc>
@@ -6657,8 +6920,9 @@
                 <w:b/>
                 <w:color w:val="000000"/>
               </w:rPr>
-              <w:t>${A</w:t>
+              <w:t>${</w:t>
             </w:r>
+            <w:proofErr w:type="spellStart"/>
             <w:r>
               <w:rPr>
                 <w:b/>
@@ -6671,8 +6935,23 @@
                 <w:b/>
                 <w:color w:val="000000"/>
               </w:rPr>
-              <w:t>RMMBtu} MMBtu</w:t>
+              <w:t>dd</w:t>
             </w:r>
+            <w:r>
+              <w:rPr>
+                <w:b/>
+                <w:color w:val="000000"/>
+              </w:rPr>
+              <w:t>MMBtu</w:t>
+            </w:r>
+            <w:proofErr w:type="spellEnd"/>
+            <w:r>
+              <w:rPr>
+                <w:b/>
+                <w:color w:val="000000"/>
+              </w:rPr>
+              <w:t>} MMBtu</w:t>
+            </w:r>
           </w:p>
         </w:tc>
         <w:tc>
@@ -6701,8 +6980,9 @@
                 <w:b/>
                 <w:color w:val="000000"/>
               </w:rPr>
-              <w:t>${A</w:t>
+              <w:t>${</w:t>
             </w:r>
+            <w:proofErr w:type="spellStart"/>
             <w:r>
               <w:rPr>
                 <w:b/>
@@ -6715,8 +6995,23 @@
                 <w:b/>
                 <w:color w:val="000000"/>
               </w:rPr>
-              <w:t>RACS}</w:t>
+              <w:t>dd</w:t>
             </w:r>
+            <w:r>
+              <w:rPr>
+                <w:b/>
+                <w:color w:val="000000"/>
+              </w:rPr>
+              <w:t>ACS</w:t>
+            </w:r>
+            <w:proofErr w:type="spellEnd"/>
+            <w:r>
+              <w:rPr>
+                <w:b/>
+                <w:color w:val="000000"/>
+              </w:rPr>
+              <w:t>}</w:t>
+            </w:r>
           </w:p>
         </w:tc>
         <w:tc>
@@ -6745,8 +7040,9 @@
                 <w:b/>
                 <w:color w:val="000000"/>
               </w:rPr>
-              <w:t>${A</w:t>
+              <w:t>${</w:t>
             </w:r>
+            <w:proofErr w:type="spellStart"/>
             <w:r>
               <w:rPr>
                 <w:b/>
@@ -6759,8 +7055,23 @@
                 <w:b/>
                 <w:color w:val="000000"/>
               </w:rPr>
-              <w:t>RIC}</w:t>
+              <w:t>dd</w:t>
             </w:r>
+            <w:r>
+              <w:rPr>
+                <w:b/>
+                <w:color w:val="000000"/>
+              </w:rPr>
+              <w:t>IC</w:t>
+            </w:r>
+            <w:proofErr w:type="spellEnd"/>
+            <w:r>
+              <w:rPr>
+                <w:b/>
+                <w:color w:val="000000"/>
+              </w:rPr>
+              <w:t>}</w:t>
+            </w:r>
           </w:p>
         </w:tc>
         <w:tc>
@@ -6789,7 +7100,37 @@
                 <w:b/>
                 <w:color w:val="000000"/>
               </w:rPr>
-              <w:t>${AARPB}</w:t>
+              <w:t>${</w:t>
+            </w:r>
+            <w:proofErr w:type="spellStart"/>
+            <w:r>
+              <w:rPr>
+                <w:b/>
+                <w:color w:val="000000"/>
+              </w:rPr>
+              <w:t>A</w:t>
+            </w:r>
+            <w:r>
+              <w:rPr>
+                <w:b/>
+                <w:color w:val="000000"/>
+              </w:rPr>
+              <w:t>dd</w:t>
+            </w:r>
+            <w:r>
+              <w:rPr>
+                <w:b/>
+                <w:color w:val="000000"/>
+              </w:rPr>
+              <w:t>PB</w:t>
+            </w:r>
+            <w:proofErr w:type="spellEnd"/>
+            <w:r>
+              <w:rPr>
+                <w:b/>
+                <w:color w:val="000000"/>
+              </w:rPr>
+              <w:t>}</w:t>
             </w:r>
           </w:p>
         </w:tc>
@@ -6850,14 +7191,37 @@
           <w:b/>
           <w:bCs/>
         </w:rPr>
-        <w:t>: Summary of Additional Assessment Recommendations (AARs).</w:t>
-      </w:r>
+        <w:t xml:space="preserve">: Summary of Additional Assessment </w:t>
+      </w:r>
+      <w:proofErr w:type="gramStart"/>
       <w:r>
         <w:rPr>
           <w:b/>
           <w:bCs/>
         </w:rPr>
-        <w:t>&lt;/AAR</w:t>
+        <w:t>Recommendations.</w:t>
+      </w:r>
+      <w:r>
+        <w:rPr>
+          <w:b/>
+          <w:bCs/>
+        </w:rPr>
+        <w:t>&lt;</w:t>
+      </w:r>
+      <w:proofErr w:type="gramEnd"/>
+      <w:r>
+        <w:rPr>
+          <w:b/>
+          <w:bCs/>
+        </w:rPr>
+        <w:t>/A</w:t>
+      </w:r>
+      <w:r>
+        <w:rPr>
+          <w:b/>
+          <w:bCs/>
+        </w:rPr>
+        <w:t>DD</w:t>
       </w:r>
       <w:r>
         <w:rPr>
@@ -9509,7 +9873,7 @@
     <w:autoRedefine/>
     <w:uiPriority w:val="9"/>
     <w:qFormat/>
-    <w:rsid w:val="009129CE"/>
+    <w:rsid w:val="00667A23"/>
     <w:pPr>
       <w:keepNext/>
       <w:spacing w:before="120" w:line="360" w:lineRule="auto"/>
@@ -9518,6 +9882,7 @@
     </w:pPr>
     <w:rPr>
       <w:b/>
+      <w:caps/>
     </w:rPr>
   </w:style>
   <w:style w:type="paragraph" w:styleId="Heading2">

--- a/Report/Introduction.docx
+++ b/Report/Introduction.docx
@@ -4,6 +4,7 @@
   <w:body>
     <w:p>
       <w:pPr>
+        <w:spacing w:after="240" w:line="276" w:lineRule="auto"/>
         <w:jc w:val="center"/>
       </w:pPr>
       <w:r>
@@ -11,8 +12,8 @@
           <w:noProof/>
         </w:rPr>
         <w:drawing>
-          <wp:inline distT="0" distB="0" distL="0" distR="0" wp14:anchorId="448321D7" wp14:editId="04C05EA9">
-            <wp:extent cx="3606800" cy="787400"/>
+          <wp:inline distT="0" distB="0" distL="0" distR="0" wp14:anchorId="448321D7" wp14:editId="728C89F9">
+            <wp:extent cx="4114800" cy="894969"/>
             <wp:effectExtent l="0" t="0" r="0" b="0"/>
             <wp:docPr id="1998644167" name="Picture 1" descr="A close up of a logo&#10;&#10;Description automatically generated"/>
             <wp:cNvGraphicFramePr>
@@ -40,7 +41,7 @@
                   <pic:spPr>
                     <a:xfrm>
                       <a:off x="0" y="0"/>
-                      <a:ext cx="3606800" cy="787400"/>
+                      <a:ext cx="4114800" cy="894969"/>
                     </a:xfrm>
                     <a:prstGeom prst="rect">
                       <a:avLst/>
@@ -55,36 +56,27 @@
     </w:p>
     <w:p>
       <w:pPr>
+        <w:spacing w:line="276" w:lineRule="auto"/>
         <w:ind w:left="720" w:hanging="720"/>
         <w:jc w:val="center"/>
         <w:rPr>
           <w:b/>
-          <w:sz w:val="14"/>
-          <w:szCs w:val="14"/>
-        </w:rPr>
-      </w:pPr>
+          <w:sz w:val="39"/>
+          <w:szCs w:val="39"/>
+        </w:rPr>
+      </w:pPr>
+      <w:r>
+        <w:rPr>
+          <w:b/>
+          <w:sz w:val="39"/>
+          <w:szCs w:val="39"/>
+        </w:rPr>
+        <w:t>INDUSTRIAL ASSESSMENT CENTER REPORT</w:t>
+      </w:r>
     </w:p>
     <w:p>
       <w:pPr>
-        <w:ind w:left="720" w:hanging="720"/>
-        <w:jc w:val="center"/>
-        <w:rPr>
-          <w:b/>
-          <w:sz w:val="40"/>
-          <w:szCs w:val="40"/>
-        </w:rPr>
-      </w:pPr>
-      <w:r>
-        <w:rPr>
-          <w:b/>
-          <w:sz w:val="40"/>
-          <w:szCs w:val="40"/>
-        </w:rPr>
-        <w:t>INDUSTRIAL ASSESSMENT CENTER REPORT</w:t>
-      </w:r>
-    </w:p>
-    <w:p>
-      <w:pPr>
+        <w:spacing w:before="240" w:after="240" w:line="276" w:lineRule="auto"/>
         <w:jc w:val="center"/>
         <w:rPr>
           <w:b/>
@@ -92,26 +84,18 @@
           <w:szCs w:val="32"/>
         </w:rPr>
       </w:pPr>
-    </w:p>
-    <w:p>
-      <w:pPr>
-        <w:jc w:val="center"/>
-        <w:rPr>
-          <w:b/>
-          <w:sz w:val="32"/>
-          <w:szCs w:val="32"/>
-        </w:rPr>
-      </w:pPr>
       <w:r>
         <w:rPr>
           <w:noProof/>
         </w:rPr>
         <w:drawing>
-          <wp:inline distT="0" distB="0" distL="0" distR="0" wp14:anchorId="6961A752" wp14:editId="6CB0AA42">
-            <wp:extent cx="2996565" cy="1285875"/>
+          <wp:inline distT="0" distB="0" distL="0" distR="0" wp14:anchorId="6961A752" wp14:editId="31165F45">
+            <wp:extent cx="3200400" cy="1373344"/>
             <wp:effectExtent l="0" t="0" r="0" b="0"/>
             <wp:docPr id="4" name="image12.png" descr="A picture containing text&#10;&#10;Description automatically generated"/>
-            <wp:cNvGraphicFramePr/>
+            <wp:cNvGraphicFramePr>
+              <a:graphicFrameLocks xmlns:a="http://schemas.openxmlformats.org/drawingml/2006/main" noChangeAspect="1"/>
+            </wp:cNvGraphicFramePr>
             <a:graphic xmlns:a="http://schemas.openxmlformats.org/drawingml/2006/main">
               <a:graphicData uri="http://schemas.openxmlformats.org/drawingml/2006/picture">
                 <pic:pic xmlns:pic="http://schemas.openxmlformats.org/drawingml/2006/picture">
@@ -129,7 +113,7 @@
                   <pic:spPr>
                     <a:xfrm>
                       <a:off x="0" y="0"/>
-                      <a:ext cx="2996565" cy="1285875"/>
+                      <a:ext cx="3200400" cy="1373344"/>
                     </a:xfrm>
                     <a:prstGeom prst="rect">
                       <a:avLst/>
@@ -145,11 +129,18 @@
     </w:p>
     <w:p>
       <w:pPr>
+        <w:spacing w:line="276" w:lineRule="auto"/>
         <w:jc w:val="center"/>
         <w:rPr>
           <w:b/>
         </w:rPr>
       </w:pPr>
+      <w:r>
+        <w:rPr>
+          <w:b/>
+        </w:rPr>
+        <w:t>Prepared by</w:t>
+      </w:r>
     </w:p>
     <w:p>
       <w:pPr>
@@ -157,13 +148,17 @@
         <w:jc w:val="center"/>
         <w:rPr>
           <w:b/>
-        </w:rPr>
-      </w:pPr>
-      <w:r>
-        <w:rPr>
-          <w:b/>
-        </w:rPr>
-        <w:t>Prepared by</w:t>
+          <w:sz w:val="28"/>
+          <w:szCs w:val="28"/>
+        </w:rPr>
+      </w:pPr>
+      <w:r>
+        <w:rPr>
+          <w:b/>
+          <w:sz w:val="28"/>
+          <w:szCs w:val="28"/>
+        </w:rPr>
+        <w:t>Industrial Assessment Center</w:t>
       </w:r>
     </w:p>
     <w:p>
@@ -182,7 +177,7 @@
           <w:sz w:val="28"/>
           <w:szCs w:val="28"/>
         </w:rPr>
-        <w:t>Industrial Assessment Center</w:t>
+        <w:t>Department of Mechanical Engineering and Mechanics</w:t>
       </w:r>
     </w:p>
     <w:p>
@@ -201,7 +196,7 @@
           <w:sz w:val="28"/>
           <w:szCs w:val="28"/>
         </w:rPr>
-        <w:t>Department of Mechanical Engineering and Mechanics</w:t>
+        <w:t>Lehigh University</w:t>
       </w:r>
     </w:p>
     <w:p>
@@ -220,7 +215,7 @@
           <w:sz w:val="28"/>
           <w:szCs w:val="28"/>
         </w:rPr>
-        <w:t>Lehigh University</w:t>
+        <w:t>Bethlehem, Pennsylvania 18015</w:t>
       </w:r>
     </w:p>
     <w:p>
@@ -229,6 +224,15 @@
         <w:jc w:val="center"/>
         <w:rPr>
           <w:b/>
+        </w:rPr>
+      </w:pPr>
+    </w:p>
+    <w:p>
+      <w:pPr>
+        <w:spacing w:line="276" w:lineRule="auto"/>
+        <w:jc w:val="center"/>
+        <w:rPr>
+          <w:b/>
           <w:sz w:val="28"/>
           <w:szCs w:val="28"/>
         </w:rPr>
@@ -239,11 +243,31 @@
           <w:sz w:val="28"/>
           <w:szCs w:val="28"/>
         </w:rPr>
-        <w:t>Bethlehem, Pennsylvania 18015</w:t>
+        <w:t>A PROGRAM SPONSORED BY THE</w:t>
       </w:r>
     </w:p>
     <w:p>
       <w:pPr>
+        <w:spacing w:line="276" w:lineRule="auto"/>
+        <w:jc w:val="center"/>
+        <w:rPr>
+          <w:b/>
+          <w:sz w:val="28"/>
+          <w:szCs w:val="28"/>
+        </w:rPr>
+      </w:pPr>
+      <w:r>
+        <w:rPr>
+          <w:b/>
+          <w:sz w:val="28"/>
+          <w:szCs w:val="28"/>
+        </w:rPr>
+        <w:t>US DEPARTMENT OF ENERGY</w:t>
+      </w:r>
+    </w:p>
+    <w:p>
+      <w:pPr>
+        <w:spacing w:line="276" w:lineRule="auto"/>
         <w:jc w:val="center"/>
         <w:rPr>
           <w:b/>
@@ -251,79 +275,21 @@
           <w:szCs w:val="14"/>
         </w:rPr>
       </w:pPr>
+      <w:r>
+        <w:rPr>
+          <w:b/>
+          <w:sz w:val="28"/>
+          <w:szCs w:val="28"/>
+        </w:rPr>
+        <w:t>OFFICE OF MANUFACTURING AND ENERGY SUPPLY CHAINS (MESC)</w:t>
+      </w:r>
     </w:p>
     <w:p>
       <w:pPr>
-        <w:spacing w:before="240" w:line="276" w:lineRule="auto"/>
+        <w:spacing w:before="240" w:after="240" w:line="276" w:lineRule="auto"/>
         <w:jc w:val="center"/>
         <w:rPr>
           <w:b/>
-          <w:sz w:val="28"/>
-          <w:szCs w:val="28"/>
-        </w:rPr>
-      </w:pPr>
-      <w:r>
-        <w:rPr>
-          <w:b/>
-          <w:sz w:val="28"/>
-          <w:szCs w:val="28"/>
-        </w:rPr>
-        <w:t>A PROGRAM SPONSORED BY THE</w:t>
-      </w:r>
-    </w:p>
-    <w:p>
-      <w:pPr>
-        <w:spacing w:line="276" w:lineRule="auto"/>
-        <w:jc w:val="center"/>
-        <w:rPr>
-          <w:b/>
-          <w:sz w:val="28"/>
-          <w:szCs w:val="28"/>
-        </w:rPr>
-      </w:pPr>
-      <w:r>
-        <w:rPr>
-          <w:b/>
-          <w:sz w:val="28"/>
-          <w:szCs w:val="28"/>
-        </w:rPr>
-        <w:t>US DEPARTMENT OF ENERGY</w:t>
-      </w:r>
-    </w:p>
-    <w:p>
-      <w:pPr>
-        <w:spacing w:after="120" w:line="276" w:lineRule="auto"/>
-        <w:jc w:val="center"/>
-        <w:rPr>
-          <w:b/>
-          <w:sz w:val="14"/>
-          <w:szCs w:val="14"/>
-        </w:rPr>
-      </w:pPr>
-      <w:r>
-        <w:rPr>
-          <w:b/>
-          <w:sz w:val="28"/>
-          <w:szCs w:val="28"/>
-        </w:rPr>
-        <w:t>OFFICE OF MANUFACTURING AND ENERGY SUPPLY CHAINS (MESC)</w:t>
-      </w:r>
-    </w:p>
-    <w:p>
-      <w:pPr>
-        <w:jc w:val="center"/>
-        <w:rPr>
-          <w:b/>
-          <w:sz w:val="14"/>
-          <w:szCs w:val="14"/>
-        </w:rPr>
-      </w:pPr>
-    </w:p>
-    <w:p>
-      <w:pPr>
-        <w:jc w:val="center"/>
-        <w:rPr>
-          <w:b/>
         </w:rPr>
       </w:pPr>
       <w:r>
@@ -331,11 +297,13 @@
           <w:noProof/>
         </w:rPr>
         <w:drawing>
-          <wp:inline distT="0" distB="0" distL="0" distR="0" wp14:anchorId="20B162A8" wp14:editId="50229A93">
-            <wp:extent cx="4032678" cy="1046843"/>
-            <wp:effectExtent l="0" t="0" r="0" b="0"/>
+          <wp:inline distT="0" distB="0" distL="0" distR="0" wp14:anchorId="20B162A8" wp14:editId="2D060990">
+            <wp:extent cx="4114800" cy="1038987"/>
+            <wp:effectExtent l="0" t="0" r="0" b="2540"/>
             <wp:docPr id="3" name="image4.png" descr="A picture containing text, clipart&#10;&#10;Description automatically generated"/>
-            <wp:cNvGraphicFramePr/>
+            <wp:cNvGraphicFramePr>
+              <a:graphicFrameLocks xmlns:a="http://schemas.openxmlformats.org/drawingml/2006/main" noChangeAspect="1"/>
+            </wp:cNvGraphicFramePr>
             <a:graphic xmlns:a="http://schemas.openxmlformats.org/drawingml/2006/main">
               <a:graphicData uri="http://schemas.openxmlformats.org/drawingml/2006/picture">
                 <pic:pic xmlns:pic="http://schemas.openxmlformats.org/drawingml/2006/picture">
@@ -353,7 +321,7 @@
                   <pic:spPr>
                     <a:xfrm>
                       <a:off x="0" y="0"/>
-                      <a:ext cx="4032678" cy="1046843"/>
+                      <a:ext cx="4114800" cy="1038987"/>
                     </a:xfrm>
                     <a:prstGeom prst="rect">
                       <a:avLst/>
@@ -365,12 +333,6 @@
             </a:graphic>
           </wp:inline>
         </w:drawing>
-      </w:r>
-      <w:r>
-        <w:rPr>
-          <w:b/>
-        </w:rPr>
-        <w:br/>
       </w:r>
     </w:p>
     <w:p>

--- a/Report/Introduction.docx
+++ b/Report/Introduction.docx
@@ -4,7 +4,6 @@
   <w:body>
     <w:p>
       <w:pPr>
-        <w:spacing w:after="240" w:line="276" w:lineRule="auto"/>
         <w:jc w:val="center"/>
       </w:pPr>
       <w:r>
@@ -57,7 +56,6 @@
     <w:p>
       <w:pPr>
         <w:spacing w:line="276" w:lineRule="auto"/>
-        <w:ind w:left="720" w:hanging="720"/>
         <w:jc w:val="center"/>
         <w:rPr>
           <w:b/>
@@ -78,11 +76,6 @@
       <w:pPr>
         <w:spacing w:before="240" w:after="240" w:line="276" w:lineRule="auto"/>
         <w:jc w:val="center"/>
-        <w:rPr>
-          <w:b/>
-          <w:sz w:val="32"/>
-          <w:szCs w:val="32"/>
-        </w:rPr>
       </w:pPr>
       <w:r>
         <w:rPr>
@@ -129,17 +122,38 @@
     </w:p>
     <w:p>
       <w:pPr>
+        <w:spacing w:after="60"/>
+        <w:jc w:val="center"/>
+        <w:rPr>
+          <w:b/>
+        </w:rPr>
+      </w:pPr>
+      <w:r>
+        <w:rPr>
+          <w:b/>
+        </w:rPr>
+        <w:t>Prepared by</w:t>
+      </w:r>
+    </w:p>
+    <w:p>
+      <w:pPr>
         <w:spacing w:line="276" w:lineRule="auto"/>
         <w:jc w:val="center"/>
         <w:rPr>
           <w:b/>
+          <w:bCs/>
+          <w:sz w:val="28"/>
+          <w:szCs w:val="28"/>
         </w:rPr>
       </w:pPr>
       <w:r>
         <w:rPr>
           <w:b/>
+          <w:bCs/>
+          <w:sz w:val="28"/>
+          <w:szCs w:val="28"/>
         </w:rPr>
-        <w:t>Prepared by</w:t>
+        <w:t>Industrial Assessment Center</w:t>
       </w:r>
     </w:p>
     <w:p>
@@ -148,6 +162,7 @@
         <w:jc w:val="center"/>
         <w:rPr>
           <w:b/>
+          <w:bCs/>
           <w:sz w:val="28"/>
           <w:szCs w:val="28"/>
         </w:rPr>
@@ -155,10 +170,11 @@
       <w:r>
         <w:rPr>
           <w:b/>
+          <w:bCs/>
           <w:sz w:val="28"/>
           <w:szCs w:val="28"/>
         </w:rPr>
-        <w:t>Industrial Assessment Center</w:t>
+        <w:t>Department of Mechanical Engineering and Mechanics</w:t>
       </w:r>
     </w:p>
     <w:p>
@@ -167,6 +183,7 @@
         <w:jc w:val="center"/>
         <w:rPr>
           <w:b/>
+          <w:bCs/>
           <w:sz w:val="28"/>
           <w:szCs w:val="28"/>
         </w:rPr>
@@ -174,10 +191,11 @@
       <w:r>
         <w:rPr>
           <w:b/>
+          <w:bCs/>
           <w:sz w:val="28"/>
           <w:szCs w:val="28"/>
         </w:rPr>
-        <w:t>Department of Mechanical Engineering and Mechanics</w:t>
+        <w:t>Lehigh University</w:t>
       </w:r>
     </w:p>
     <w:p>
@@ -186,6 +204,7 @@
         <w:jc w:val="center"/>
         <w:rPr>
           <w:b/>
+          <w:bCs/>
           <w:sz w:val="28"/>
           <w:szCs w:val="28"/>
         </w:rPr>
@@ -193,10 +212,11 @@
       <w:r>
         <w:rPr>
           <w:b/>
+          <w:bCs/>
           <w:sz w:val="28"/>
           <w:szCs w:val="28"/>
         </w:rPr>
-        <w:t>Lehigh University</w:t>
+        <w:t>Bethlehem, Pennsylvania 18015</w:t>
       </w:r>
     </w:p>
     <w:p>
@@ -205,18 +225,10 @@
         <w:jc w:val="center"/>
         <w:rPr>
           <w:b/>
+          <w:bCs/>
           <w:sz w:val="28"/>
-          <w:szCs w:val="28"/>
         </w:rPr>
       </w:pPr>
-      <w:r>
-        <w:rPr>
-          <w:b/>
-          <w:sz w:val="28"/>
-          <w:szCs w:val="28"/>
-        </w:rPr>
-        <w:t>Bethlehem, Pennsylvania 18015</w:t>
-      </w:r>
     </w:p>
     <w:p>
       <w:pPr>
@@ -224,8 +236,20 @@
         <w:jc w:val="center"/>
         <w:rPr>
           <w:b/>
+          <w:bCs/>
+          <w:sz w:val="28"/>
+          <w:szCs w:val="28"/>
         </w:rPr>
       </w:pPr>
+      <w:r>
+        <w:rPr>
+          <w:b/>
+          <w:bCs/>
+          <w:sz w:val="28"/>
+          <w:szCs w:val="28"/>
+        </w:rPr>
+        <w:t>A PROGRAM SPONSORED BY THE</w:t>
+      </w:r>
     </w:p>
     <w:p>
       <w:pPr>
@@ -233,6 +257,7 @@
         <w:jc w:val="center"/>
         <w:rPr>
           <w:b/>
+          <w:bCs/>
           <w:sz w:val="28"/>
           <w:szCs w:val="28"/>
         </w:rPr>
@@ -240,10 +265,11 @@
       <w:r>
         <w:rPr>
           <w:b/>
+          <w:bCs/>
           <w:sz w:val="28"/>
           <w:szCs w:val="28"/>
         </w:rPr>
-        <w:t>A PROGRAM SPONSORED BY THE</w:t>
+        <w:t>US DEPARTMENT OF ENERGY</w:t>
       </w:r>
     </w:p>
     <w:p>
@@ -252,6 +278,7 @@
         <w:jc w:val="center"/>
         <w:rPr>
           <w:b/>
+          <w:bCs/>
           <w:sz w:val="28"/>
           <w:szCs w:val="28"/>
         </w:rPr>
@@ -259,25 +286,7 @@
       <w:r>
         <w:rPr>
           <w:b/>
-          <w:sz w:val="28"/>
-          <w:szCs w:val="28"/>
-        </w:rPr>
-        <w:t>US DEPARTMENT OF ENERGY</w:t>
-      </w:r>
-    </w:p>
-    <w:p>
-      <w:pPr>
-        <w:spacing w:line="276" w:lineRule="auto"/>
-        <w:jc w:val="center"/>
-        <w:rPr>
-          <w:b/>
-          <w:sz w:val="14"/>
-          <w:szCs w:val="14"/>
-        </w:rPr>
-      </w:pPr>
-      <w:r>
-        <w:rPr>
-          <w:b/>
+          <w:bCs/>
           <w:sz w:val="28"/>
           <w:szCs w:val="28"/>
         </w:rPr>
@@ -288,9 +297,6 @@
       <w:pPr>
         <w:spacing w:before="240" w:after="240" w:line="276" w:lineRule="auto"/>
         <w:jc w:val="center"/>
-        <w:rPr>
-          <w:b/>
-        </w:rPr>
       </w:pPr>
       <w:r>
         <w:rPr>
@@ -435,7 +441,7 @@
     </w:p>
     <w:p>
       <w:pPr>
-        <w:spacing w:before="120" w:line="276" w:lineRule="auto"/>
+        <w:spacing w:after="60"/>
         <w:jc w:val="center"/>
         <w:rPr>
           <w:b/>
@@ -451,7 +457,7 @@
     </w:p>
     <w:p>
       <w:pPr>
-        <w:spacing w:before="120" w:line="276" w:lineRule="auto"/>
+        <w:spacing w:after="60"/>
         <w:jc w:val="center"/>
         <w:rPr>
           <w:b/>
@@ -472,16 +478,106 @@
     </w:p>
     <w:p>
       <w:pPr>
-        <w:spacing w:before="120" w:line="276" w:lineRule="auto"/>
+        <w:spacing w:line="276" w:lineRule="auto"/>
+        <w:jc w:val="center"/>
+      </w:pPr>
+    </w:p>
+    <w:p>
+      <w:pPr>
+        <w:spacing w:line="276" w:lineRule="auto"/>
+        <w:jc w:val="center"/>
+      </w:pPr>
+    </w:p>
+    <w:p>
+      <w:pPr>
+        <w:spacing w:after="60"/>
         <w:jc w:val="center"/>
         <w:rPr>
           <w:b/>
         </w:rPr>
       </w:pPr>
+      <w:r>
+        <w:rPr>
+          <w:b/>
+        </w:rPr>
+        <w:t>ASSESSMENT PARTICIPANTS</w:t>
+      </w:r>
     </w:p>
     <w:p>
       <w:pPr>
-        <w:spacing w:before="120" w:line="276" w:lineRule="auto"/>
+        <w:spacing w:line="276" w:lineRule="auto"/>
+        <w:jc w:val="center"/>
+      </w:pPr>
+      <w:r>
+        <w:t>${</w:t>
+      </w:r>
+      <w:r>
+        <w:t>ASSE</w:t>
+      </w:r>
+      <w:r>
+        <w:t>} - Lead Assessor</w:t>
+      </w:r>
+    </w:p>
+    <w:p>
+      <w:pPr>
+        <w:spacing w:line="276" w:lineRule="auto"/>
+        <w:jc w:val="center"/>
+      </w:pPr>
+      <w:r>
+        <w:t>${LE</w:t>
+      </w:r>
+      <w:r>
+        <w:t>AD</w:t>
+      </w:r>
+      <w:r>
+        <w:t>} - Lead Student</w:t>
+      </w:r>
+    </w:p>
+    <w:p>
+      <w:pPr>
+        <w:spacing w:line="276" w:lineRule="auto"/>
+        <w:jc w:val="center"/>
+      </w:pPr>
+      <w:r>
+        <w:t>${SA</w:t>
+      </w:r>
+      <w:r>
+        <w:t>FE</w:t>
+      </w:r>
+      <w:r>
+        <w:t>}</w:t>
+      </w:r>
+      <w:r>
+        <w:t xml:space="preserve"> - </w:t>
+      </w:r>
+      <w:r>
+        <w:t>Safety Student</w:t>
+      </w:r>
+    </w:p>
+    <w:p>
+      <w:pPr>
+        <w:spacing w:line="276" w:lineRule="auto"/>
+        <w:jc w:val="center"/>
+      </w:pPr>
+      <w:r>
+        <w:t>${PART}</w:t>
+      </w:r>
+    </w:p>
+    <w:p>
+      <w:pPr>
+        <w:spacing w:line="276" w:lineRule="auto"/>
+        <w:jc w:val="center"/>
+      </w:pPr>
+    </w:p>
+    <w:p>
+      <w:pPr>
+        <w:spacing w:line="276" w:lineRule="auto"/>
+        <w:jc w:val="center"/>
+      </w:pPr>
+    </w:p>
+    <w:p>
+      <w:pPr>
+        <w:spacing w:after="60"/>
         <w:jc w:val="center"/>
         <w:rPr>
           <w:b/>
@@ -491,7 +587,7 @@
         <w:rPr>
           <w:b/>
         </w:rPr>
-        <w:t>ASSESSMENT PARTICIPANTS</w:t>
+        <w:t>CONTRIBUTORS TO REPORT</w:t>
       </w:r>
     </w:p>
     <w:p>
@@ -500,13 +596,7 @@
         <w:jc w:val="center"/>
       </w:pPr>
       <w:r>
-        <w:t>${</w:t>
-      </w:r>
-      <w:r>
-        <w:t>ASSE</w:t>
-      </w:r>
-      <w:r>
-        <w:t>} - Lead Assessor</w:t>
+        <w:t>${CONT}</w:t>
       </w:r>
     </w:p>
     <w:p>
@@ -514,55 +604,16 @@
         <w:spacing w:line="276" w:lineRule="auto"/>
         <w:jc w:val="center"/>
       </w:pPr>
-      <w:r>
-        <w:t>${LE</w:t>
-      </w:r>
-      <w:r>
-        <w:t>AD</w:t>
-      </w:r>
-      <w:r>
-        <w:t>} - Lead Student</w:t>
-      </w:r>
     </w:p>
     <w:p>
       <w:pPr>
         <w:spacing w:line="276" w:lineRule="auto"/>
         <w:jc w:val="center"/>
       </w:pPr>
-      <w:r>
-        <w:t>${SA</w:t>
-      </w:r>
-      <w:r>
-        <w:t>FE</w:t>
-      </w:r>
-      <w:r>
-        <w:t>}</w:t>
-      </w:r>
-      <w:r>
-        <w:t xml:space="preserve"> - </w:t>
-      </w:r>
-      <w:r>
-        <w:t>Safety Student</w:t>
-      </w:r>
     </w:p>
     <w:p>
       <w:pPr>
-        <w:spacing w:line="276" w:lineRule="auto"/>
-        <w:jc w:val="center"/>
-      </w:pPr>
-      <w:r>
-        <w:t>${PART}</w:t>
-      </w:r>
-    </w:p>
-    <w:p>
-      <w:pPr>
-        <w:spacing w:before="120" w:line="276" w:lineRule="auto"/>
-        <w:jc w:val="center"/>
-      </w:pPr>
-    </w:p>
-    <w:p>
-      <w:pPr>
-        <w:spacing w:before="120" w:line="276" w:lineRule="auto"/>
+        <w:spacing w:after="60"/>
         <w:jc w:val="center"/>
         <w:rPr>
           <w:b/>
@@ -572,7 +623,7 @@
         <w:rPr>
           <w:b/>
         </w:rPr>
-        <w:t>CONTRIBUTORS TO REPORT</w:t>
+        <w:t>INDUSTRIAL ASSESSMENT CENTER PERSONNEL</w:t>
       </w:r>
     </w:p>
     <w:p>
@@ -581,54 +632,11 @@
         <w:jc w:val="center"/>
       </w:pPr>
       <w:r>
-        <w:t>${CONT}</w:t>
-      </w:r>
-    </w:p>
-    <w:p>
-      <w:pPr>
-        <w:spacing w:before="120" w:line="276" w:lineRule="auto"/>
-        <w:jc w:val="center"/>
-      </w:pPr>
-    </w:p>
-    <w:p>
-      <w:pPr>
-        <w:spacing w:before="120" w:line="276" w:lineRule="auto"/>
-        <w:jc w:val="center"/>
-      </w:pPr>
-      <w:r>
-        <w:rPr>
-          <w:b/>
-        </w:rPr>
-        <w:t>I</w:t>
-      </w:r>
-      <w:r>
-        <w:rPr>
-          <w:b/>
-          <w:color w:val="000000"/>
-        </w:rPr>
-        <w:t>NDUSTRIAL ASSESSMENT CENTER PERSONNEL</w:t>
-      </w:r>
-    </w:p>
-    <w:p>
-      <w:pPr>
-        <w:spacing w:line="276" w:lineRule="auto"/>
-        <w:jc w:val="center"/>
-      </w:pPr>
-      <w:r>
-        <w:t>Dr. Alparslan Oztekin</w:t>
-      </w:r>
-    </w:p>
-    <w:p>
-      <w:pPr>
-        <w:spacing w:line="276" w:lineRule="auto"/>
-        <w:jc w:val="center"/>
-      </w:pPr>
-      <w:r>
-        <w:t xml:space="preserve">Dr. Sudhakar </w:t>
+        <w:t xml:space="preserve">Dr. Alparslan </w:t>
       </w:r>
       <w:proofErr w:type="spellStart"/>
       <w:r>
-        <w:t>Neti</w:t>
+        <w:t>Oztekin</w:t>
       </w:r>
       <w:proofErr w:type="spellEnd"/>
     </w:p>
@@ -637,14 +645,32 @@
         <w:spacing w:line="276" w:lineRule="auto"/>
         <w:jc w:val="center"/>
       </w:pPr>
+      <w:r>
+        <w:t>Dr. Sudhakar Neti</w:t>
+      </w:r>
+    </w:p>
+    <w:p>
+      <w:pPr>
+        <w:spacing w:line="276" w:lineRule="auto"/>
+        <w:jc w:val="center"/>
+      </w:pPr>
       <w:bookmarkStart w:id="0" w:name="_gjdgxs" w:colFirst="0" w:colLast="0"/>
       <w:bookmarkEnd w:id="0"/>
       <w:r>
-        <w:t xml:space="preserve">JoAnn </w:t>
+        <w:t>JoAnn Casciano</w:t>
+      </w:r>
+    </w:p>
+    <w:p>
+      <w:pPr>
+        <w:spacing w:line="276" w:lineRule="auto"/>
+        <w:jc w:val="center"/>
+      </w:pPr>
+      <w:r>
+        <w:t xml:space="preserve">Muhannad </w:t>
       </w:r>
       <w:proofErr w:type="spellStart"/>
       <w:r>
-        <w:t>Casciano</w:t>
+        <w:t>Altimemy</w:t>
       </w:r>
       <w:proofErr w:type="spellEnd"/>
     </w:p>
@@ -653,19 +679,9 @@
         <w:spacing w:line="276" w:lineRule="auto"/>
         <w:jc w:val="center"/>
       </w:pPr>
-      <w:proofErr w:type="spellStart"/>
-      <w:r>
-        <w:t>Muhannad</w:t>
-      </w:r>
-      <w:proofErr w:type="spellEnd"/>
-      <w:r>
-        <w:t xml:space="preserve"> </w:t>
-      </w:r>
-      <w:proofErr w:type="spellStart"/>
-      <w:r>
-        <w:t>Altimemy</w:t>
-      </w:r>
-      <w:proofErr w:type="spellEnd"/>
+      <w:r>
+        <w:t>Justin Caspar</w:t>
+      </w:r>
     </w:p>
     <w:p>
       <w:pPr>
@@ -673,22 +689,8 @@
         <w:jc w:val="center"/>
       </w:pPr>
       <w:r>
-        <w:t>Justin Caspar</w:t>
-      </w:r>
-    </w:p>
-    <w:p>
-      <w:pPr>
-        <w:spacing w:line="276" w:lineRule="auto"/>
-        <w:jc w:val="center"/>
-      </w:pPr>
-      <w:r>
-        <w:t xml:space="preserve">Tong </w:t>
-      </w:r>
-      <w:proofErr w:type="spellStart"/>
-      <w:r>
-        <w:t>Su</w:t>
-      </w:r>
-      <w:proofErr w:type="spellEnd"/>
+        <w:t>Tong Su</w:t>
+      </w:r>
     </w:p>
     <w:p>
       <w:pPr>
@@ -735,21 +737,13 @@
     <w:p>
       <w:pPr>
         <w:spacing w:line="360" w:lineRule="auto"/>
+        <w:ind w:firstLine="720"/>
         <w:jc w:val="both"/>
       </w:pPr>
       <w:r>
-        <w:t xml:space="preserve"> </w:t>
-      </w:r>
-      <w:r>
-        <w:tab/>
         <w:t>The work described in this report was performed under the direction of the Industrial Assessment</w:t>
       </w:r>
       <w:r>
-        <w:rPr>
-          <w:b/>
-          <w:sz w:val="28"/>
-          <w:szCs w:val="28"/>
-        </w:rPr>
         <w:t xml:space="preserve"> </w:t>
       </w:r>
       <w:r>
@@ -758,24 +752,11 @@
     </w:p>
     <w:p>
       <w:pPr>
-        <w:pBdr>
-          <w:top w:val="nil"/>
-          <w:left w:val="nil"/>
-          <w:bottom w:val="nil"/>
-          <w:right w:val="nil"/>
-          <w:between w:val="nil"/>
-        </w:pBdr>
         <w:spacing w:line="360" w:lineRule="auto"/>
+        <w:ind w:firstLine="720"/>
         <w:jc w:val="both"/>
-        <w:rPr>
-          <w:color w:val="000000"/>
-        </w:rPr>
-      </w:pPr>
-      <w:r>
-        <w:rPr>
-          <w:color w:val="000000"/>
-        </w:rPr>
-        <w:tab/>
+      </w:pPr>
+      <w:r>
         <w:t>The objective of the IAC is to identify, evaluate, and recommend – through analyses of industrial plant operations – opportunities to conserve energy, minimize waste, and reduce the overall cost of operations. Our recommendations are based upon observations and measurements made at your plant. As our time was limited, we do not claim to have complete detail regarding every aspect of the plant's operations. At all times we endeavor to offer specific and quantitative recommendations regarding cost savings, energy conservation, and waste minimization of the plants we serve. However, we do not attempt to prepare engineering designs or otherwise perform services that one would expect from an engineering firm, a vendor, or a manufacturer's representative. When the need for that type of assistance occurs, you are urged to consult them directly.  If, however, you would like to discuss the contents of this report, or if you have other questions regarding energy use and/or waste minimization, please feel welcome to contact us to follow up.</w:t>
       </w:r>
     </w:p>
@@ -804,23 +785,21 @@
     <w:p>
       <w:pPr>
         <w:spacing w:line="360" w:lineRule="auto"/>
+        <w:ind w:firstLine="720"/>
         <w:jc w:val="both"/>
-        <w:rPr>
-          <w:b/>
-          <w:sz w:val="17"/>
-          <w:szCs w:val="17"/>
-        </w:rPr>
-      </w:pPr>
-      <w:r>
-        <w:tab/>
-        <w:t>The contents of this report are offered as guidance. The U. S. Department of Energy, Rutgers, The State University of New Jersey, Lehigh University, and all technical sources referenced in this report do not: (a) make any warranty or representation, expressed or implied, with respect to the accuracy, completeness, or usefulness of the information contained in this report, or that the use of any information, apparatus, method, or process disclosed in this report may not infringe on privately owned rights, (b) assume any liabilities with respect to the use of, or for damages resulting from the use of, any information, apparatus, method or process disclosed in this report. This report does not reflect official views or policy of the above-mentioned institutions. Mention of trade names or commercial products does not constitute endorsement or recommendation of use.</w:t>
-      </w:r>
-      <w:r>
-        <w:rPr>
-          <w:b/>
-          <w:sz w:val="17"/>
-          <w:szCs w:val="17"/>
-        </w:rPr>
+      </w:pPr>
+      <w:r>
+        <w:t xml:space="preserve">The contents of this report are offered as guidance. The U. S. Department of Energy, Rutgers, The State University of New Jersey, Lehigh University, and all technical sources referenced in this report do not: (a) make any warranty or representation, expressed or implied, with respect to the accuracy, completeness, or usefulness of the information contained in this report, or that the use of any information, apparatus, method, or process disclosed in this report may not infringe on privately owned rights, (b) assume any liabilities with respect to the use of, or for damages resulting from the use of, any information, apparatus, method or process disclosed in this report. This report does not reflect </w:t>
+      </w:r>
+      <w:proofErr w:type="gramStart"/>
+      <w:r>
+        <w:t>official</w:t>
+      </w:r>
+      <w:proofErr w:type="gramEnd"/>
+      <w:r>
+        <w:t xml:space="preserve"> views or policy of the above-mentioned institutions. Mention of trade names or commercial products does not constitute endorsement or recommendation of use.</w:t>
+      </w:r>
+      <w:r>
         <w:t xml:space="preserve">                                              </w:t>
       </w:r>
     </w:p>
@@ -856,10 +835,10 @@
     <w:p>
       <w:pPr>
         <w:spacing w:line="360" w:lineRule="auto"/>
+        <w:ind w:firstLine="720"/>
         <w:jc w:val="both"/>
       </w:pPr>
       <w:r>
-        <w:tab/>
         <w:t xml:space="preserve">Assessment </w:t>
       </w:r>
       <w:r>
@@ -933,31 +912,12 @@
     </w:p>
     <w:p>
       <w:pPr>
-        <w:pBdr>
-          <w:top w:val="nil"/>
-          <w:left w:val="nil"/>
-          <w:bottom w:val="nil"/>
-          <w:right w:val="nil"/>
-          <w:between w:val="nil"/>
-        </w:pBdr>
         <w:spacing w:after="120" w:line="360" w:lineRule="auto"/>
         <w:ind w:firstLine="720"/>
         <w:jc w:val="both"/>
-        <w:rPr>
-          <w:color w:val="000000"/>
-        </w:rPr>
-      </w:pPr>
-      <w:r>
-        <w:rPr>
-          <w:color w:val="000000"/>
-        </w:rPr>
-        <w:t xml:space="preserve">Energy consumption for a twelve-month period of </w:t>
-      </w:r>
-      <w:r>
-        <w:rPr>
-          <w:color w:val="000000"/>
-        </w:rPr>
-        <w:t>electricity (</w:t>
+      </w:pPr>
+      <w:r>
+        <w:t>Energy consumption for a twelve-month period of electricity (</w:t>
       </w:r>
       <w:r>
         <w:t>${</w:t>
@@ -985,9 +945,6 @@
         <w:t>}</w:t>
       </w:r>
       <w:r>
-        <w:rPr>
-          <w:color w:val="000000"/>
-        </w:rPr>
         <w:t xml:space="preserve">) consisted of the following: </w:t>
       </w:r>
     </w:p>
@@ -1024,25 +981,18 @@
           </w:tcPr>
           <w:p>
             <w:pPr>
-              <w:widowControl w:val="0"/>
-              <w:pBdr>
-                <w:top w:val="nil"/>
-                <w:left w:val="nil"/>
-                <w:bottom w:val="nil"/>
-                <w:right w:val="nil"/>
-                <w:between w:val="nil"/>
-              </w:pBdr>
-              <w:spacing w:before="120" w:line="360" w:lineRule="auto"/>
-              <w:jc w:val="center"/>
-              <w:rPr>
-                <w:b/>
-                <w:color w:val="000000"/>
-              </w:rPr>
-            </w:pPr>
-            <w:r>
-              <w:rPr>
-                <w:b/>
-                <w:color w:val="000000"/>
+              <w:spacing w:before="60" w:after="60" w:line="276" w:lineRule="auto"/>
+              <w:jc w:val="center"/>
+              <w:rPr>
+                <w:b/>
+                <w:bCs/>
+                <w:color w:val="000000"/>
+              </w:rPr>
+            </w:pPr>
+            <w:r>
+              <w:rPr>
+                <w:b/>
+                <w:bCs/>
               </w:rPr>
               <w:t>Energy</w:t>
             </w:r>
@@ -1056,25 +1006,18 @@
           </w:tcPr>
           <w:p>
             <w:pPr>
-              <w:widowControl w:val="0"/>
-              <w:pBdr>
-                <w:top w:val="nil"/>
-                <w:left w:val="nil"/>
-                <w:bottom w:val="nil"/>
-                <w:right w:val="nil"/>
-                <w:between w:val="nil"/>
-              </w:pBdr>
-              <w:spacing w:before="120" w:line="360" w:lineRule="auto"/>
-              <w:jc w:val="center"/>
-              <w:rPr>
-                <w:b/>
-                <w:color w:val="000000"/>
-              </w:rPr>
-            </w:pPr>
-            <w:r>
-              <w:rPr>
-                <w:b/>
-                <w:color w:val="000000"/>
+              <w:spacing w:before="60" w:after="60" w:line="276" w:lineRule="auto"/>
+              <w:jc w:val="center"/>
+              <w:rPr>
+                <w:b/>
+                <w:bCs/>
+                <w:color w:val="000000"/>
+              </w:rPr>
+            </w:pPr>
+            <w:r>
+              <w:rPr>
+                <w:b/>
+                <w:bCs/>
               </w:rPr>
               <w:t>Quantity</w:t>
             </w:r>
@@ -1088,25 +1031,18 @@
           </w:tcPr>
           <w:p>
             <w:pPr>
-              <w:widowControl w:val="0"/>
-              <w:pBdr>
-                <w:top w:val="nil"/>
-                <w:left w:val="nil"/>
-                <w:bottom w:val="nil"/>
-                <w:right w:val="nil"/>
-                <w:between w:val="nil"/>
-              </w:pBdr>
-              <w:spacing w:before="120" w:line="360" w:lineRule="auto"/>
-              <w:jc w:val="center"/>
-              <w:rPr>
-                <w:b/>
-                <w:color w:val="000000"/>
-              </w:rPr>
-            </w:pPr>
-            <w:r>
-              <w:rPr>
-                <w:b/>
-                <w:color w:val="000000"/>
+              <w:spacing w:before="60" w:after="60" w:line="276" w:lineRule="auto"/>
+              <w:jc w:val="center"/>
+              <w:rPr>
+                <w:b/>
+                <w:bCs/>
+                <w:color w:val="000000"/>
+              </w:rPr>
+            </w:pPr>
+            <w:r>
+              <w:rPr>
+                <w:b/>
+                <w:bCs/>
               </w:rPr>
               <w:t>Total Cost</w:t>
             </w:r>
@@ -1124,7 +1060,7 @@
           </w:tcPr>
           <w:p>
             <w:pPr>
-              <w:spacing w:before="120" w:after="60" w:line="360" w:lineRule="auto"/>
+              <w:spacing w:before="60" w:after="60" w:line="276" w:lineRule="auto"/>
               <w:jc w:val="center"/>
             </w:pPr>
             <w:r>
@@ -1139,7 +1075,7 @@
           </w:tcPr>
           <w:p>
             <w:pPr>
-              <w:spacing w:before="120" w:after="60" w:line="360" w:lineRule="auto"/>
+              <w:spacing w:before="60" w:after="60" w:line="276" w:lineRule="auto"/>
               <w:jc w:val="center"/>
             </w:pPr>
             <w:r>
@@ -1173,7 +1109,7 @@
           </w:p>
           <w:p>
             <w:pPr>
-              <w:spacing w:before="120" w:after="60" w:line="360" w:lineRule="auto"/>
+              <w:spacing w:before="60" w:after="60" w:line="276" w:lineRule="auto"/>
               <w:jc w:val="center"/>
             </w:pPr>
             <w:r>
@@ -1196,8 +1132,8 @@
           </w:tcPr>
           <w:p>
             <w:pPr>
-              <w:spacing w:before="120" w:after="60" w:line="360" w:lineRule="auto"/>
-              <w:jc w:val="center"/>
+              <w:spacing w:before="60" w:after="60" w:line="276" w:lineRule="auto"/>
+              <w:jc w:val="right"/>
               <w:rPr>
                 <w:rFonts w:ascii="Arial" w:eastAsia="Arial" w:hAnsi="Arial" w:cs="Arial"/>
               </w:rPr>
@@ -1227,7 +1163,7 @@
           </w:tcPr>
           <w:p>
             <w:pPr>
-              <w:spacing w:before="120" w:after="60" w:line="360" w:lineRule="auto"/>
+              <w:spacing w:before="60" w:after="60" w:line="276" w:lineRule="auto"/>
               <w:jc w:val="center"/>
             </w:pPr>
             <w:r>
@@ -1256,7 +1192,7 @@
           </w:tcPr>
           <w:p>
             <w:pPr>
-              <w:spacing w:before="120" w:after="60" w:line="360" w:lineRule="auto"/>
+              <w:spacing w:before="60" w:after="60" w:line="276" w:lineRule="auto"/>
               <w:jc w:val="center"/>
             </w:pPr>
             <w:r>
@@ -1279,8 +1215,8 @@
           </w:tcPr>
           <w:p>
             <w:pPr>
-              <w:spacing w:before="120" w:after="60" w:line="360" w:lineRule="auto"/>
-              <w:jc w:val="center"/>
+              <w:spacing w:before="60" w:after="60" w:line="276" w:lineRule="auto"/>
+              <w:jc w:val="right"/>
             </w:pPr>
             <w:r>
               <w:t>$</w:t>
@@ -1310,15 +1246,18 @@
           </w:tcPr>
           <w:p>
             <w:pPr>
-              <w:spacing w:before="120" w:after="60" w:line="360" w:lineRule="auto"/>
-              <w:jc w:val="center"/>
-              <w:rPr>
-                <w:b/>
-              </w:rPr>
-            </w:pPr>
-            <w:r>
-              <w:rPr>
-                <w:b/>
+              <w:spacing w:before="60" w:after="60" w:line="276" w:lineRule="auto"/>
+              <w:jc w:val="center"/>
+              <w:rPr>
+                <w:b/>
+                <w:bCs/>
+                <w:color w:val="000000"/>
+              </w:rPr>
+            </w:pPr>
+            <w:r>
+              <w:rPr>
+                <w:b/>
+                <w:bCs/>
               </w:rPr>
               <w:t>Total</w:t>
             </w:r>
@@ -1331,15 +1270,18 @@
           </w:tcPr>
           <w:p>
             <w:pPr>
-              <w:spacing w:before="120" w:after="60" w:line="360" w:lineRule="auto"/>
-              <w:jc w:val="center"/>
-              <w:rPr>
-                <w:b/>
-              </w:rPr>
-            </w:pPr>
-            <w:r>
-              <w:rPr>
-                <w:b/>
+              <w:spacing w:before="60" w:after="60" w:line="276" w:lineRule="auto"/>
+              <w:jc w:val="center"/>
+              <w:rPr>
+                <w:b/>
+                <w:bCs/>
+                <w:color w:val="000000"/>
+              </w:rPr>
+            </w:pPr>
+            <w:r>
+              <w:rPr>
+                <w:b/>
+                <w:bCs/>
               </w:rPr>
               <w:t>${</w:t>
             </w:r>
@@ -1347,6 +1289,7 @@
             <w:r>
               <w:rPr>
                 <w:b/>
+                <w:bCs/>
               </w:rPr>
               <w:t>TotalBtu</w:t>
             </w:r>
@@ -1354,6 +1297,7 @@
             <w:r>
               <w:rPr>
                 <w:b/>
+                <w:bCs/>
               </w:rPr>
               <w:t>} MMBtu</w:t>
             </w:r>
@@ -1366,15 +1310,18 @@
           </w:tcPr>
           <w:p>
             <w:pPr>
-              <w:spacing w:before="120" w:after="60" w:line="360" w:lineRule="auto"/>
-              <w:jc w:val="center"/>
-              <w:rPr>
-                <w:b/>
-              </w:rPr>
-            </w:pPr>
-            <w:r>
-              <w:rPr>
-                <w:b/>
+              <w:spacing w:before="60" w:after="60" w:line="276" w:lineRule="auto"/>
+              <w:jc w:val="right"/>
+              <w:rPr>
+                <w:b/>
+                <w:bCs/>
+                <w:color w:val="000000"/>
+              </w:rPr>
+            </w:pPr>
+            <w:r>
+              <w:rPr>
+                <w:b/>
+                <w:bCs/>
               </w:rPr>
               <w:t>${</w:t>
             </w:r>
@@ -1382,6 +1329,7 @@
             <w:r>
               <w:rPr>
                 <w:b/>
+                <w:bCs/>
               </w:rPr>
               <w:t>TotalCost</w:t>
             </w:r>
@@ -1389,6 +1337,7 @@
             <w:r>
               <w:rPr>
                 <w:b/>
+                <w:bCs/>
               </w:rPr>
               <w:t>}</w:t>
             </w:r>
@@ -1398,35 +1347,10 @@
     </w:tbl>
     <w:p>
       <w:pPr>
-        <w:pBdr>
-          <w:top w:val="nil"/>
-          <w:left w:val="nil"/>
-          <w:bottom w:val="nil"/>
-          <w:right w:val="nil"/>
-          <w:between w:val="nil"/>
-        </w:pBdr>
-        <w:spacing w:line="360" w:lineRule="auto"/>
-        <w:ind w:firstLine="720"/>
+        <w:spacing w:before="120" w:line="360" w:lineRule="auto"/>
         <w:jc w:val="both"/>
-        <w:rPr>
-          <w:color w:val="000000"/>
-          <w:sz w:val="12"/>
-          <w:szCs w:val="12"/>
-        </w:rPr>
-      </w:pPr>
-    </w:p>
-    <w:p>
-      <w:pPr>
-        <w:spacing w:line="360" w:lineRule="auto"/>
-        <w:jc w:val="both"/>
-        <w:rPr>
-          <w:color w:val="000000"/>
-        </w:rPr>
-      </w:pPr>
-      <w:r>
-        <w:rPr>
-          <w:color w:val="000000"/>
-        </w:rPr>
+      </w:pPr>
+      <w:r>
         <w:tab/>
         <w:t>The energy costs for the plant, and those used for calculations, are as follows.</w:t>
       </w:r>
@@ -1447,14 +1371,10 @@
         <w:spacing w:line="360" w:lineRule="auto"/>
         <w:ind w:left="1080"/>
         <w:jc w:val="both"/>
-        <w:rPr>
-          <w:color w:val="000000"/>
-        </w:rPr>
       </w:pPr>
       <w:r>
         <w:rPr>
           <w:b/>
-          <w:color w:val="000000"/>
         </w:rPr>
         <w:t>Electricity</w:t>
       </w:r>
@@ -1474,28 +1394,22 @@
         </w:pBdr>
         <w:spacing w:line="360" w:lineRule="auto"/>
         <w:jc w:val="both"/>
-        <w:rPr>
-          <w:color w:val="000000"/>
-        </w:rPr>
       </w:pPr>
       <w:r>
         <w:rPr>
           <w:b/>
-          <w:color w:val="000000"/>
         </w:rPr>
         <w:t xml:space="preserve">Average Electricity Rate </w:t>
       </w:r>
       <w:r>
         <w:rPr>
           <w:b/>
-          <w:color w:val="000000"/>
         </w:rPr>
         <w:tab/>
       </w:r>
       <w:r>
         <w:rPr>
           <w:b/>
-          <w:color w:val="000000"/>
         </w:rPr>
         <w:tab/>
       </w:r>
@@ -1503,9 +1417,6 @@
         <w:t>${EC}</w:t>
       </w:r>
       <w:r>
-        <w:rPr>
-          <w:color w:val="000000"/>
-        </w:rPr>
         <w:t xml:space="preserve">/kWh    </w:t>
       </w:r>
     </w:p>
@@ -1524,28 +1435,22 @@
         </w:pBdr>
         <w:spacing w:line="360" w:lineRule="auto"/>
         <w:jc w:val="both"/>
-        <w:rPr>
-          <w:color w:val="000000"/>
-        </w:rPr>
       </w:pPr>
       <w:r>
         <w:rPr>
           <w:b/>
-          <w:color w:val="000000"/>
         </w:rPr>
         <w:t>Average Demand Rate</w:t>
       </w:r>
       <w:r>
         <w:rPr>
           <w:b/>
-          <w:color w:val="000000"/>
         </w:rPr>
         <w:tab/>
       </w:r>
       <w:r>
         <w:rPr>
           <w:b/>
-          <w:color w:val="000000"/>
         </w:rPr>
         <w:tab/>
       </w:r>
@@ -1553,9 +1458,6 @@
         <w:t>${DC}</w:t>
       </w:r>
       <w:r>
-        <w:rPr>
-          <w:color w:val="000000"/>
-        </w:rPr>
         <w:t>/kW</w:t>
       </w:r>
     </w:p>
@@ -1575,14 +1477,10 @@
         <w:spacing w:line="360" w:lineRule="auto"/>
         <w:ind w:left="1080"/>
         <w:jc w:val="both"/>
-        <w:rPr>
-          <w:color w:val="000000"/>
-        </w:rPr>
       </w:pPr>
       <w:r>
         <w:rPr>
           <w:b/>
-          <w:color w:val="000000"/>
         </w:rPr>
         <w:t>${</w:t>
       </w:r>
@@ -1590,21 +1488,18 @@
       <w:r>
         <w:rPr>
           <w:b/>
-          <w:color w:val="000000"/>
         </w:rPr>
         <w:t>F</w:t>
       </w:r>
       <w:r>
         <w:rPr>
           <w:b/>
-          <w:color w:val="000000"/>
         </w:rPr>
         <w:t>uel</w:t>
       </w:r>
       <w:r>
         <w:rPr>
           <w:b/>
-          <w:color w:val="000000"/>
         </w:rPr>
         <w:t>Type</w:t>
       </w:r>
@@ -1612,7 +1507,6 @@
       <w:r>
         <w:rPr>
           <w:b/>
-          <w:color w:val="000000"/>
         </w:rPr>
         <w:t>}</w:t>
       </w:r>
@@ -1632,21 +1526,16 @@
         </w:pBdr>
         <w:spacing w:line="360" w:lineRule="auto"/>
         <w:jc w:val="both"/>
-        <w:rPr>
-          <w:color w:val="000000"/>
-        </w:rPr>
       </w:pPr>
       <w:r>
         <w:rPr>
           <w:b/>
-          <w:color w:val="000000"/>
         </w:rPr>
         <w:t xml:space="preserve">Average </w:t>
       </w:r>
       <w:r>
         <w:rPr>
           <w:b/>
-          <w:color w:val="000000"/>
         </w:rPr>
         <w:t>${</w:t>
       </w:r>
@@ -1654,21 +1543,18 @@
       <w:r>
         <w:rPr>
           <w:b/>
-          <w:color w:val="000000"/>
         </w:rPr>
         <w:t>F</w:t>
       </w:r>
       <w:r>
         <w:rPr>
           <w:b/>
-          <w:color w:val="000000"/>
         </w:rPr>
         <w:t>uel</w:t>
       </w:r>
       <w:r>
         <w:rPr>
           <w:b/>
-          <w:color w:val="000000"/>
         </w:rPr>
         <w:t>Type</w:t>
       </w:r>
@@ -1676,55 +1562,41 @@
       <w:r>
         <w:rPr>
           <w:b/>
-          <w:color w:val="000000"/>
         </w:rPr>
         <w:t>}</w:t>
       </w:r>
       <w:r>
         <w:rPr>
           <w:b/>
-          <w:color w:val="000000"/>
         </w:rPr>
         <w:t xml:space="preserve"> </w:t>
       </w:r>
       <w:r>
         <w:rPr>
           <w:b/>
-          <w:color w:val="000000"/>
         </w:rPr>
         <w:t xml:space="preserve">Rate </w:t>
       </w:r>
       <w:r>
         <w:rPr>
           <w:b/>
-          <w:color w:val="000000"/>
         </w:rPr>
         <w:tab/>
       </w:r>
       <w:r>
         <w:rPr>
           <w:b/>
-          <w:color w:val="000000"/>
         </w:rPr>
         <w:tab/>
       </w:r>
       <w:r>
-        <w:rPr>
-          <w:color w:val="000000"/>
-        </w:rPr>
         <w:t>${FC}</w:t>
       </w:r>
       <w:r>
-        <w:rPr>
-          <w:color w:val="000000"/>
-        </w:rPr>
         <w:t>/</w:t>
       </w:r>
       <w:proofErr w:type="gramStart"/>
       <w:r>
-        <w:rPr>
-          <w:color w:val="000000"/>
-        </w:rPr>
         <w:t>MMBtu</w:t>
       </w:r>
       <w:proofErr w:type="gramEnd"/>
@@ -1736,7 +1608,15 @@
         <w:jc w:val="both"/>
       </w:pPr>
       <w:r>
-        <w:t xml:space="preserve">Energy bills for twelve-months are tabulated at the end of this report, followed by graphical representations of the energy usage and cost. </w:t>
+        <w:t xml:space="preserve">Energy bills for </w:t>
+      </w:r>
+      <w:proofErr w:type="gramStart"/>
+      <w:r>
+        <w:t>twelve-months</w:t>
+      </w:r>
+      <w:proofErr w:type="gramEnd"/>
+      <w:r>
+        <w:t xml:space="preserve"> are tabulated at the end of this report, followed by graphical representations of the energy usage and cost. </w:t>
       </w:r>
     </w:p>
     <w:p>
@@ -1744,28 +1624,18 @@
         <w:spacing w:line="360" w:lineRule="auto"/>
         <w:ind w:firstLine="720"/>
         <w:jc w:val="both"/>
-        <w:rPr>
-          <w:color w:val="000000"/>
-        </w:rPr>
-      </w:pPr>
-      <w:r>
-        <w:rPr>
-          <w:color w:val="000000"/>
-        </w:rPr>
+      </w:pPr>
+      <w:r>
         <w:t xml:space="preserve">A summary of assessment recommendations described in this report is contained in Table 1. If all the recommendations shown in Table 1 were implemented, the </w:t>
       </w:r>
       <w:r>
         <w:rPr>
           <w:b/>
-          <w:color w:val="000000"/>
           <w:u w:val="single"/>
         </w:rPr>
         <w:t>total annual cost savings</w:t>
       </w:r>
       <w:r>
-        <w:rPr>
-          <w:color w:val="000000"/>
-        </w:rPr>
         <w:t xml:space="preserve"> would be </w:t>
       </w:r>
       <w:r>
@@ -1785,28 +1655,20 @@
       <w:r>
         <w:rPr>
           <w:b/>
-          <w:color w:val="000000"/>
         </w:rPr>
         <w:t xml:space="preserve">. </w:t>
       </w:r>
       <w:r>
-        <w:rPr>
-          <w:color w:val="000000"/>
-        </w:rPr>
         <w:t xml:space="preserve">The </w:t>
       </w:r>
       <w:r>
         <w:rPr>
           <w:b/>
-          <w:color w:val="000000"/>
           <w:u w:val="single"/>
         </w:rPr>
         <w:t>total implementation cost</w:t>
       </w:r>
       <w:r>
-        <w:rPr>
-          <w:color w:val="000000"/>
-        </w:rPr>
         <w:t xml:space="preserve"> for these recommendations is </w:t>
       </w:r>
       <w:r>
@@ -1826,35 +1688,26 @@
       <w:r>
         <w:rPr>
           <w:b/>
-          <w:color w:val="000000"/>
         </w:rPr>
         <w:t>,</w:t>
       </w:r>
       <w:r>
-        <w:rPr>
-          <w:color w:val="000000"/>
-        </w:rPr>
         <w:t xml:space="preserve"> with an </w:t>
       </w:r>
       <w:r>
         <w:rPr>
           <w:b/>
-          <w:color w:val="000000"/>
           <w:u w:val="single"/>
         </w:rPr>
         <w:t>average payback period</w:t>
       </w:r>
       <w:r>
-        <w:rPr>
-          <w:color w:val="000000"/>
-        </w:rPr>
         <w:t xml:space="preserve"> of about </w:t>
       </w:r>
       <w:r>
         <w:rPr>
           <w:b/>
           <w:bCs/>
-          <w:color w:val="000000"/>
           <w:u w:val="single"/>
         </w:rPr>
         <w:t>$</w:t>
@@ -1894,9 +1747,6 @@
         <w:t>}</w:t>
       </w:r>
       <w:r>
-        <w:rPr>
-          <w:color w:val="000000"/>
-        </w:rPr>
         <w:t xml:space="preserve">. This would save approximately </w:t>
       </w:r>
       <w:r>
@@ -1916,7 +1766,6 @@
       <w:r>
         <w:rPr>
           <w:b/>
-          <w:color w:val="000000"/>
           <w:u w:val="single"/>
         </w:rPr>
         <w:t>/</w:t>
@@ -1925,7 +1774,6 @@
       <w:r>
         <w:rPr>
           <w:b/>
-          <w:color w:val="000000"/>
           <w:u w:val="single"/>
         </w:rPr>
         <w:t>yr</w:t>
@@ -1934,14 +1782,10 @@
       <w:r>
         <w:rPr>
           <w:b/>
-          <w:color w:val="000000"/>
         </w:rPr>
         <w:t xml:space="preserve"> </w:t>
       </w:r>
       <w:r>
-        <w:rPr>
-          <w:color w:val="000000"/>
-        </w:rPr>
         <w:t xml:space="preserve">or </w:t>
       </w:r>
       <w:r>
@@ -1954,7 +1798,6 @@
       <w:r>
         <w:rPr>
           <w:b/>
-          <w:color w:val="000000"/>
           <w:u w:val="single"/>
         </w:rPr>
         <w:t xml:space="preserve"> </w:t>
@@ -1962,7 +1805,6 @@
       <w:r>
         <w:rPr>
           <w:b/>
-          <w:color w:val="000000"/>
           <w:u w:val="single"/>
         </w:rPr>
         <w:t xml:space="preserve">metric </w:t>
@@ -1970,7 +1812,6 @@
       <w:r>
         <w:rPr>
           <w:b/>
-          <w:color w:val="000000"/>
           <w:u w:val="single"/>
         </w:rPr>
         <w:t>tons</w:t>
@@ -1978,7 +1819,6 @@
       <w:r>
         <w:rPr>
           <w:b/>
-          <w:color w:val="000000"/>
           <w:u w:val="single"/>
         </w:rPr>
         <w:t xml:space="preserve"> CO</w:t>
@@ -1986,7 +1826,6 @@
       <w:r>
         <w:rPr>
           <w:b/>
-          <w:color w:val="000000"/>
           <w:u w:val="single"/>
           <w:vertAlign w:val="subscript"/>
         </w:rPr>
@@ -1995,15 +1834,11 @@
       <w:r>
         <w:rPr>
           <w:b/>
-          <w:color w:val="000000"/>
           <w:u w:val="single"/>
         </w:rPr>
         <w:t>/yr</w:t>
       </w:r>
       <w:r>
-        <w:rPr>
-          <w:color w:val="000000"/>
-        </w:rPr>
         <w:t>.</w:t>
       </w:r>
     </w:p>
@@ -2012,29 +1847,18 @@
         <w:spacing w:line="360" w:lineRule="auto"/>
         <w:ind w:firstLine="720"/>
         <w:jc w:val="both"/>
+      </w:pPr>
+      <w:r>
+        <w:t>Note for electrical energy consumption: a 33% efficiency at the power plant level is considered for conversion from kWh to MMBtu. Tons of CO</w:t>
+      </w:r>
+      <w:r>
         <w:rPr>
-          <w:color w:val="000000"/>
-        </w:rPr>
-      </w:pPr>
-      <w:r>
-        <w:rPr>
-          <w:color w:val="000000"/>
-        </w:rPr>
-        <w:t>Note for electrical energy consumption: a 33% efficiency at the power plant level is considered for conversion from kWh to MMBtu. Tons of CO</w:t>
-      </w:r>
-      <w:r>
-        <w:rPr>
-          <w:color w:val="000000"/>
           <w:vertAlign w:val="subscript"/>
         </w:rPr>
         <w:t>2</w:t>
       </w:r>
       <w:r>
-        <w:t xml:space="preserve"> are calculated from the DOE </w:t>
-      </w:r>
-      <w:r>
-        <w:lastRenderedPageBreak/>
-        <w:t xml:space="preserve">MEASUR Tool where 1.0 MMBtu of </w:t>
+        <w:t xml:space="preserve"> are calculated from the DOE MEASUR Tool where 1.0 MMBtu of </w:t>
       </w:r>
       <w:r>
         <w:t>${</w:t>
@@ -2120,39 +1944,32 @@
           </w:tcPr>
           <w:p>
             <w:pPr>
-              <w:widowControl w:val="0"/>
-              <w:pBdr>
-                <w:top w:val="nil"/>
-                <w:left w:val="nil"/>
-                <w:bottom w:val="nil"/>
-                <w:right w:val="nil"/>
-                <w:between w:val="nil"/>
-              </w:pBdr>
-              <w:spacing w:before="120" w:line="360" w:lineRule="auto"/>
-              <w:jc w:val="center"/>
-              <w:rPr>
-                <w:b/>
-                <w:color w:val="000000"/>
-              </w:rPr>
-            </w:pPr>
-            <w:r>
-              <w:rPr>
-                <w:b/>
-                <w:color w:val="000000"/>
+              <w:spacing w:before="60" w:after="60" w:line="276" w:lineRule="auto"/>
+              <w:jc w:val="center"/>
+              <w:rPr>
+                <w:b/>
+                <w:bCs/>
+                <w:color w:val="000000"/>
+              </w:rPr>
+            </w:pPr>
+            <w:r>
+              <w:rPr>
+                <w:b/>
+                <w:bCs/>
               </w:rPr>
               <w:t xml:space="preserve">Total Annual </w:t>
             </w:r>
             <w:r>
               <w:rPr>
                 <w:b/>
-                <w:color w:val="000000"/>
+                <w:bCs/>
               </w:rPr>
               <w:t xml:space="preserve">Cost </w:t>
             </w:r>
             <w:r>
               <w:rPr>
                 <w:b/>
-                <w:color w:val="000000"/>
+                <w:bCs/>
               </w:rPr>
               <w:t>Savings</w:t>
             </w:r>
@@ -2166,32 +1983,18 @@
           </w:tcPr>
           <w:p>
             <w:pPr>
-              <w:keepLines/>
-              <w:pBdr>
-                <w:top w:val="nil"/>
-                <w:left w:val="nil"/>
-                <w:bottom w:val="nil"/>
-                <w:right w:val="nil"/>
-                <w:between w:val="nil"/>
-              </w:pBdr>
-              <w:tabs>
-                <w:tab w:val="left" w:pos="-1023"/>
-                <w:tab w:val="left" w:pos="-720"/>
-                <w:tab w:val="left" w:pos="0"/>
-                <w:tab w:val="left" w:pos="360"/>
-                <w:tab w:val="left" w:pos="720"/>
-              </w:tabs>
-              <w:spacing w:before="120" w:line="360" w:lineRule="auto"/>
-              <w:jc w:val="center"/>
-              <w:rPr>
-                <w:b/>
-                <w:color w:val="000000"/>
-              </w:rPr>
-            </w:pPr>
-            <w:r>
-              <w:rPr>
-                <w:b/>
-                <w:color w:val="000000"/>
+              <w:spacing w:before="60" w:after="60" w:line="276" w:lineRule="auto"/>
+              <w:jc w:val="center"/>
+              <w:rPr>
+                <w:b/>
+                <w:bCs/>
+                <w:color w:val="000000"/>
+              </w:rPr>
+            </w:pPr>
+            <w:r>
+              <w:rPr>
+                <w:b/>
+                <w:bCs/>
               </w:rPr>
               <w:t>Total Implementation Cost</w:t>
             </w:r>
@@ -2205,32 +2008,18 @@
           </w:tcPr>
           <w:p>
             <w:pPr>
-              <w:keepLines/>
-              <w:pBdr>
-                <w:top w:val="nil"/>
-                <w:left w:val="nil"/>
-                <w:bottom w:val="nil"/>
-                <w:right w:val="nil"/>
-                <w:between w:val="nil"/>
-              </w:pBdr>
-              <w:tabs>
-                <w:tab w:val="left" w:pos="-1023"/>
-                <w:tab w:val="left" w:pos="-720"/>
-                <w:tab w:val="left" w:pos="0"/>
-                <w:tab w:val="left" w:pos="360"/>
-                <w:tab w:val="left" w:pos="720"/>
-              </w:tabs>
-              <w:spacing w:before="120" w:line="360" w:lineRule="auto"/>
-              <w:jc w:val="center"/>
-              <w:rPr>
-                <w:b/>
-                <w:color w:val="000000"/>
-              </w:rPr>
-            </w:pPr>
-            <w:r>
-              <w:rPr>
-                <w:b/>
-                <w:color w:val="000000"/>
+              <w:spacing w:before="60" w:after="60" w:line="276" w:lineRule="auto"/>
+              <w:jc w:val="center"/>
+              <w:rPr>
+                <w:b/>
+                <w:bCs/>
+                <w:color w:val="000000"/>
+              </w:rPr>
+            </w:pPr>
+            <w:r>
+              <w:rPr>
+                <w:b/>
+                <w:bCs/>
               </w:rPr>
               <w:t>Average Payback Period</w:t>
             </w:r>
@@ -2248,27 +2037,33 @@
           </w:tcPr>
           <w:p>
             <w:pPr>
-              <w:spacing w:before="120" w:line="360" w:lineRule="auto"/>
-              <w:jc w:val="center"/>
-              <w:rPr>
-                <w:b/>
-              </w:rPr>
-            </w:pPr>
-            <w:r>
-              <w:rPr>
-                <w:b/>
-              </w:rPr>
+              <w:spacing w:before="60" w:after="60" w:line="276" w:lineRule="auto"/>
+              <w:jc w:val="center"/>
+              <w:rPr>
+                <w:b/>
+                <w:bCs/>
+                <w:color w:val="000000"/>
+              </w:rPr>
+            </w:pPr>
+            <w:r>
+              <w:rPr>
+                <w:b/>
+                <w:bCs/>
+              </w:rPr>
+              <w:lastRenderedPageBreak/>
               <w:t>$</w:t>
             </w:r>
             <w:r>
               <w:rPr>
                 <w:b/>
+                <w:bCs/>
               </w:rPr>
               <w:t>{</w:t>
             </w:r>
             <w:r>
               <w:rPr>
                 <w:b/>
+                <w:bCs/>
               </w:rPr>
               <w:t>ACS}</w:t>
             </w:r>
@@ -2281,21 +2076,25 @@
           </w:tcPr>
           <w:p>
             <w:pPr>
-              <w:spacing w:before="120" w:line="360" w:lineRule="auto"/>
-              <w:jc w:val="center"/>
-              <w:rPr>
-                <w:b/>
-              </w:rPr>
-            </w:pPr>
-            <w:r>
-              <w:rPr>
-                <w:b/>
+              <w:spacing w:before="60" w:after="60" w:line="276" w:lineRule="auto"/>
+              <w:jc w:val="center"/>
+              <w:rPr>
+                <w:b/>
+                <w:bCs/>
+                <w:color w:val="000000"/>
+              </w:rPr>
+            </w:pPr>
+            <w:r>
+              <w:rPr>
+                <w:b/>
+                <w:bCs/>
               </w:rPr>
               <w:t>$</w:t>
             </w:r>
             <w:r>
               <w:rPr>
                 <w:b/>
+                <w:bCs/>
               </w:rPr>
               <w:t>{IC}</w:t>
             </w:r>
@@ -2308,21 +2107,25 @@
           </w:tcPr>
           <w:p>
             <w:pPr>
-              <w:spacing w:before="120" w:line="360" w:lineRule="auto"/>
-              <w:jc w:val="center"/>
-              <w:rPr>
-                <w:b/>
-              </w:rPr>
-            </w:pPr>
-            <w:r>
-              <w:rPr>
-                <w:b/>
+              <w:spacing w:before="60" w:after="60" w:line="276" w:lineRule="auto"/>
+              <w:jc w:val="center"/>
+              <w:rPr>
+                <w:b/>
+                <w:bCs/>
+                <w:color w:val="000000"/>
+              </w:rPr>
+            </w:pPr>
+            <w:r>
+              <w:rPr>
+                <w:b/>
+                <w:bCs/>
               </w:rPr>
               <w:t xml:space="preserve"> </w:t>
             </w:r>
             <w:r>
               <w:rPr>
                 <w:b/>
+                <w:bCs/>
               </w:rPr>
               <w:t>${</w:t>
             </w:r>
@@ -2330,12 +2133,14 @@
             <w:r>
               <w:rPr>
                 <w:b/>
+                <w:bCs/>
               </w:rPr>
               <w:t>PB</w:t>
             </w:r>
             <w:r>
               <w:rPr>
                 <w:b/>
+                <w:bCs/>
               </w:rPr>
               <w:t>str</w:t>
             </w:r>
@@ -2343,6 +2148,7 @@
             <w:r>
               <w:rPr>
                 <w:b/>
+                <w:bCs/>
               </w:rPr>
               <w:t>}</w:t>
             </w:r>
@@ -2352,24 +2158,11 @@
     </w:tbl>
     <w:p>
       <w:pPr>
-        <w:pBdr>
-          <w:top w:val="nil"/>
-          <w:left w:val="nil"/>
-          <w:bottom w:val="nil"/>
-          <w:right w:val="nil"/>
-          <w:between w:val="nil"/>
-        </w:pBdr>
         <w:spacing w:before="120" w:line="360" w:lineRule="auto"/>
         <w:ind w:firstLine="720"/>
         <w:jc w:val="both"/>
-        <w:rPr>
-          <w:color w:val="000000"/>
-        </w:rPr>
-      </w:pPr>
-      <w:r>
-        <w:rPr>
-          <w:color w:val="000000"/>
-        </w:rPr>
+      </w:pPr>
+      <w:r>
         <w:t xml:space="preserve">All the assessment recommendations are described in detail in this report. The annual cost savings and implementation costs represent our best estimates. You may want to consult other sources to verify these estimates before a final decision for implementation of these recommendations is made. As previously discussed, we will contact you in six months regarding the success of this report. For additional information, please contact the Lehigh University Industrial Assessment Center [phone: 610-758-5741; email: </w:t>
       </w:r>
       <w:hyperlink r:id="rId11">
@@ -2382,40 +2175,12 @@
         </w:r>
       </w:hyperlink>
       <w:r>
-        <w:rPr>
-          <w:color w:val="000000"/>
-        </w:rPr>
         <w:t>].</w:t>
       </w:r>
     </w:p>
     <w:p>
       <w:pPr>
-        <w:pBdr>
-          <w:top w:val="nil"/>
-          <w:left w:val="nil"/>
-          <w:bottom w:val="nil"/>
-          <w:right w:val="nil"/>
-          <w:between w:val="nil"/>
-        </w:pBdr>
-        <w:spacing w:before="240" w:line="360" w:lineRule="auto"/>
-        <w:ind w:firstLine="720"/>
-        <w:jc w:val="both"/>
-        <w:rPr>
-          <w:color w:val="000000"/>
-        </w:rPr>
-      </w:pPr>
-    </w:p>
-    <w:p>
-      <w:pPr>
-        <w:pBdr>
-          <w:top w:val="nil"/>
-          <w:left w:val="nil"/>
-          <w:bottom w:val="nil"/>
-          <w:right w:val="nil"/>
-          <w:between w:val="nil"/>
-        </w:pBdr>
-        <w:spacing w:before="240" w:line="360" w:lineRule="auto"/>
-        <w:ind w:firstLine="720"/>
+        <w:spacing w:before="240" w:after="240" w:line="276" w:lineRule="auto"/>
         <w:jc w:val="center"/>
       </w:pPr>
       <w:r>
@@ -2466,15 +2231,9 @@
     </w:p>
     <w:p>
       <w:pPr>
-        <w:spacing w:line="360" w:lineRule="auto"/>
-        <w:rPr>
-          <w:b/>
-        </w:rPr>
-      </w:pPr>
-      <w:r>
-        <w:rPr>
-          <w:b/>
-        </w:rPr>
+        <w:pStyle w:val="Subtitle"/>
+      </w:pPr>
+      <w:r>
         <w:lastRenderedPageBreak/>
         <w:t>Assessment Recommendations</w:t>
       </w:r>
@@ -2524,9 +2283,6 @@
         <w:t xml:space="preserve"> are given in Table</w:t>
       </w:r>
       <w:r>
-        <w:rPr>
-          <w:b/>
-        </w:rPr>
         <w:t xml:space="preserve"> </w:t>
       </w:r>
       <w:r>
@@ -2650,17 +2406,18 @@
           </w:tcPr>
           <w:p>
             <w:pPr>
-              <w:spacing w:line="276" w:lineRule="auto"/>
-              <w:jc w:val="center"/>
-              <w:rPr>
-                <w:b/>
-                <w:color w:val="000000"/>
-              </w:rPr>
-            </w:pPr>
-            <w:r>
-              <w:rPr>
-                <w:b/>
-                <w:color w:val="000000"/>
+              <w:spacing w:before="60" w:after="60" w:line="276" w:lineRule="auto"/>
+              <w:jc w:val="center"/>
+              <w:rPr>
+                <w:b/>
+                <w:bCs/>
+                <w:color w:val="000000"/>
+              </w:rPr>
+            </w:pPr>
+            <w:r>
+              <w:rPr>
+                <w:b/>
+                <w:bCs/>
               </w:rPr>
               <w:t>ARC No.</w:t>
             </w:r>
@@ -2680,17 +2437,18 @@
           </w:tcPr>
           <w:p>
             <w:pPr>
-              <w:spacing w:line="276" w:lineRule="auto"/>
-              <w:jc w:val="center"/>
-              <w:rPr>
-                <w:b/>
-                <w:color w:val="000000"/>
-              </w:rPr>
-            </w:pPr>
-            <w:r>
-              <w:rPr>
-                <w:b/>
-                <w:color w:val="000000"/>
+              <w:spacing w:before="60" w:after="60" w:line="276" w:lineRule="auto"/>
+              <w:jc w:val="center"/>
+              <w:rPr>
+                <w:b/>
+                <w:bCs/>
+                <w:color w:val="000000"/>
+              </w:rPr>
+            </w:pPr>
+            <w:r>
+              <w:rPr>
+                <w:b/>
+                <w:bCs/>
               </w:rPr>
               <w:t>Description</w:t>
             </w:r>
@@ -2711,17 +2469,18 @@
           </w:tcPr>
           <w:p>
             <w:pPr>
-              <w:spacing w:line="276" w:lineRule="auto"/>
-              <w:jc w:val="center"/>
-              <w:rPr>
-                <w:b/>
-                <w:color w:val="000000"/>
-              </w:rPr>
-            </w:pPr>
-            <w:r>
-              <w:rPr>
-                <w:b/>
-                <w:color w:val="000000"/>
+              <w:spacing w:before="60" w:after="60" w:line="276" w:lineRule="auto"/>
+              <w:jc w:val="center"/>
+              <w:rPr>
+                <w:b/>
+                <w:bCs/>
+                <w:color w:val="000000"/>
+              </w:rPr>
+            </w:pPr>
+            <w:r>
+              <w:rPr>
+                <w:b/>
+                <w:bCs/>
               </w:rPr>
               <w:t>Annual Savings</w:t>
             </w:r>
@@ -2741,17 +2500,18 @@
           </w:tcPr>
           <w:p>
             <w:pPr>
-              <w:spacing w:line="276" w:lineRule="auto"/>
-              <w:jc w:val="center"/>
-              <w:rPr>
-                <w:b/>
-                <w:color w:val="000000"/>
-              </w:rPr>
-            </w:pPr>
-            <w:r>
-              <w:rPr>
-                <w:b/>
-                <w:color w:val="000000"/>
+              <w:spacing w:before="60" w:after="60" w:line="276" w:lineRule="auto"/>
+              <w:jc w:val="center"/>
+              <w:rPr>
+                <w:b/>
+                <w:bCs/>
+                <w:color w:val="000000"/>
+              </w:rPr>
+            </w:pPr>
+            <w:r>
+              <w:rPr>
+                <w:b/>
+                <w:bCs/>
               </w:rPr>
               <w:t>Annual Cost Savings</w:t>
             </w:r>
@@ -2771,24 +2531,25 @@
           </w:tcPr>
           <w:p>
             <w:pPr>
-              <w:spacing w:line="276" w:lineRule="auto"/>
-              <w:jc w:val="center"/>
-              <w:rPr>
-                <w:b/>
-                <w:color w:val="000000"/>
-              </w:rPr>
-            </w:pPr>
-            <w:r>
-              <w:rPr>
-                <w:b/>
-                <w:color w:val="000000"/>
+              <w:spacing w:before="60" w:after="60" w:line="276" w:lineRule="auto"/>
+              <w:jc w:val="center"/>
+              <w:rPr>
+                <w:b/>
+                <w:bCs/>
+                <w:color w:val="000000"/>
+              </w:rPr>
+            </w:pPr>
+            <w:r>
+              <w:rPr>
+                <w:b/>
+                <w:bCs/>
               </w:rPr>
               <w:t>Implementation</w:t>
             </w:r>
             <w:r>
               <w:rPr>
                 <w:b/>
-                <w:color w:val="000000"/>
+                <w:bCs/>
               </w:rPr>
               <w:br/>
               <w:t>Cost</w:t>
@@ -2809,17 +2570,18 @@
           </w:tcPr>
           <w:p>
             <w:pPr>
-              <w:spacing w:line="276" w:lineRule="auto"/>
-              <w:jc w:val="center"/>
-              <w:rPr>
-                <w:b/>
-                <w:color w:val="000000"/>
-              </w:rPr>
-            </w:pPr>
-            <w:r>
-              <w:rPr>
-                <w:b/>
-                <w:color w:val="000000"/>
+              <w:spacing w:before="60" w:after="60" w:line="276" w:lineRule="auto"/>
+              <w:jc w:val="center"/>
+              <w:rPr>
+                <w:b/>
+                <w:bCs/>
+                <w:color w:val="000000"/>
+              </w:rPr>
+            </w:pPr>
+            <w:r>
+              <w:rPr>
+                <w:b/>
+                <w:bCs/>
               </w:rPr>
               <w:t>Pay Back Period (</w:t>
             </w:r>
@@ -2827,7 +2589,7 @@
             <w:r>
               <w:rPr>
                 <w:b/>
-                <w:color w:val="000000"/>
+                <w:bCs/>
               </w:rPr>
               <w:t>yrs</w:t>
             </w:r>
@@ -2835,7 +2597,7 @@
             <w:r>
               <w:rPr>
                 <w:b/>
-                <w:color w:val="000000"/>
+                <w:bCs/>
               </w:rPr>
               <w:t>)</w:t>
             </w:r>
@@ -5350,17 +5112,18 @@
           </w:tcPr>
           <w:p>
             <w:pPr>
-              <w:spacing w:before="60" w:line="360" w:lineRule="auto"/>
-              <w:jc w:val="center"/>
-              <w:rPr>
-                <w:b/>
-                <w:color w:val="000000"/>
-              </w:rPr>
-            </w:pPr>
-            <w:r>
-              <w:rPr>
-                <w:b/>
-                <w:color w:val="000000"/>
+              <w:spacing w:before="60" w:after="60" w:line="276" w:lineRule="auto"/>
+              <w:jc w:val="center"/>
+              <w:rPr>
+                <w:b/>
+                <w:bCs/>
+                <w:color w:val="000000"/>
+              </w:rPr>
+            </w:pPr>
+            <w:r>
+              <w:rPr>
+                <w:b/>
+                <w:bCs/>
               </w:rPr>
               <w:t>Total</w:t>
             </w:r>
@@ -5380,17 +5143,18 @@
           </w:tcPr>
           <w:p>
             <w:pPr>
-              <w:spacing w:before="60" w:line="360" w:lineRule="auto"/>
-              <w:jc w:val="center"/>
-              <w:rPr>
-                <w:b/>
-                <w:color w:val="000000"/>
-              </w:rPr>
-            </w:pPr>
-            <w:r>
-              <w:rPr>
-                <w:b/>
-                <w:color w:val="000000"/>
+              <w:spacing w:before="60" w:after="60" w:line="276" w:lineRule="auto"/>
+              <w:jc w:val="center"/>
+              <w:rPr>
+                <w:b/>
+                <w:bCs/>
+                <w:color w:val="000000"/>
+              </w:rPr>
+            </w:pPr>
+            <w:r>
+              <w:rPr>
+                <w:b/>
+                <w:bCs/>
               </w:rPr>
               <w:t> </w:t>
             </w:r>
@@ -5410,24 +5174,25 @@
           </w:tcPr>
           <w:p>
             <w:pPr>
-              <w:spacing w:before="60" w:line="360" w:lineRule="auto"/>
-              <w:jc w:val="center"/>
-              <w:rPr>
-                <w:b/>
-                <w:color w:val="000000"/>
-              </w:rPr>
-            </w:pPr>
-            <w:r>
-              <w:rPr>
-                <w:b/>
-                <w:color w:val="000000"/>
+              <w:spacing w:before="60" w:after="60" w:line="276" w:lineRule="auto"/>
+              <w:jc w:val="center"/>
+              <w:rPr>
+                <w:b/>
+                <w:bCs/>
+                <w:color w:val="000000"/>
+              </w:rPr>
+            </w:pPr>
+            <w:r>
+              <w:rPr>
+                <w:b/>
+                <w:bCs/>
               </w:rPr>
               <w:t>Energy</w:t>
             </w:r>
             <w:r>
               <w:rPr>
                 <w:b/>
-                <w:color w:val="000000"/>
+                <w:bCs/>
               </w:rPr>
               <w:br/>
               <w:t>CO</w:t>
@@ -5435,9 +5200,8 @@
             <w:r>
               <w:rPr>
                 <w:b/>
-                <w:color w:val="000000"/>
-                <w:sz w:val="22"/>
-                <w:szCs w:val="22"/>
+                <w:bCs/>
+                <w:vertAlign w:val="subscript"/>
               </w:rPr>
               <w:t>2</w:t>
             </w:r>
@@ -5457,24 +5221,25 @@
           </w:tcPr>
           <w:p>
             <w:pPr>
-              <w:spacing w:before="60" w:line="360" w:lineRule="auto"/>
-              <w:jc w:val="center"/>
-              <w:rPr>
-                <w:b/>
-                <w:color w:val="000000"/>
-              </w:rPr>
-            </w:pPr>
-            <w:r>
-              <w:rPr>
-                <w:b/>
-                <w:color w:val="000000"/>
+              <w:spacing w:before="60" w:after="60" w:line="276" w:lineRule="auto"/>
+              <w:jc w:val="center"/>
+              <w:rPr>
+                <w:b/>
+                <w:bCs/>
+                <w:color w:val="000000"/>
+              </w:rPr>
+            </w:pPr>
+            <w:r>
+              <w:rPr>
+                <w:b/>
+                <w:bCs/>
               </w:rPr>
               <w:t>${MMBtu} MMBtu</w:t>
             </w:r>
             <w:r>
               <w:rPr>
                 <w:b/>
-                <w:color w:val="000000"/>
+                <w:bCs/>
               </w:rPr>
               <w:br/>
               <w:t xml:space="preserve">${CO2} </w:t>
@@ -5482,14 +5247,14 @@
             <w:r>
               <w:rPr>
                 <w:b/>
-                <w:color w:val="000000"/>
+                <w:bCs/>
               </w:rPr>
               <w:t xml:space="preserve">metric </w:t>
             </w:r>
             <w:r>
               <w:rPr>
                 <w:b/>
-                <w:color w:val="000000"/>
+                <w:bCs/>
               </w:rPr>
               <w:t>tons</w:t>
             </w:r>
@@ -5509,17 +5274,18 @@
           </w:tcPr>
           <w:p>
             <w:pPr>
-              <w:spacing w:before="60" w:line="360" w:lineRule="auto"/>
+              <w:spacing w:before="60" w:after="60" w:line="276" w:lineRule="auto"/>
               <w:jc w:val="right"/>
               <w:rPr>
                 <w:b/>
-                <w:color w:val="000000"/>
-              </w:rPr>
-            </w:pPr>
-            <w:r>
-              <w:rPr>
-                <w:b/>
-                <w:color w:val="000000"/>
+                <w:bCs/>
+                <w:color w:val="000000"/>
+              </w:rPr>
+            </w:pPr>
+            <w:r>
+              <w:rPr>
+                <w:b/>
+                <w:bCs/>
               </w:rPr>
               <w:t>${ACS}</w:t>
             </w:r>
@@ -5539,24 +5305,25 @@
           </w:tcPr>
           <w:p>
             <w:pPr>
-              <w:spacing w:before="60" w:line="360" w:lineRule="auto"/>
+              <w:spacing w:before="60" w:after="60" w:line="276" w:lineRule="auto"/>
               <w:jc w:val="right"/>
               <w:rPr>
                 <w:b/>
-                <w:color w:val="000000"/>
-              </w:rPr>
-            </w:pPr>
-            <w:r>
-              <w:rPr>
-                <w:b/>
-                <w:color w:val="000000"/>
+                <w:bCs/>
+                <w:color w:val="000000"/>
+              </w:rPr>
+            </w:pPr>
+            <w:r>
+              <w:rPr>
+                <w:b/>
+                <w:bCs/>
               </w:rPr>
               <w:t>$</w:t>
             </w:r>
             <w:r>
               <w:rPr>
                 <w:b/>
-                <w:color w:val="000000"/>
+                <w:bCs/>
               </w:rPr>
               <w:t>{IC}</w:t>
             </w:r>
@@ -5576,17 +5343,18 @@
           </w:tcPr>
           <w:p>
             <w:pPr>
-              <w:spacing w:before="60" w:line="360" w:lineRule="auto"/>
+              <w:spacing w:before="60" w:after="60" w:line="276" w:lineRule="auto"/>
               <w:jc w:val="right"/>
               <w:rPr>
                 <w:b/>
-                <w:color w:val="000000"/>
-              </w:rPr>
-            </w:pPr>
-            <w:r>
-              <w:rPr>
-                <w:b/>
-                <w:color w:val="000000"/>
+                <w:bCs/>
+                <w:color w:val="000000"/>
+              </w:rPr>
+            </w:pPr>
+            <w:r>
+              <w:rPr>
+                <w:b/>
+                <w:bCs/>
               </w:rPr>
               <w:t>${PB}</w:t>
             </w:r>
@@ -5596,112 +5364,60 @@
     </w:tbl>
     <w:p>
       <w:pPr>
-        <w:spacing w:before="120" w:line="360" w:lineRule="auto"/>
-        <w:jc w:val="center"/>
+        <w:pStyle w:val="Caption"/>
+      </w:pPr>
+      <w:bookmarkStart w:id="14" w:name="_Toc153712840"/>
+      <w:r>
+        <w:t xml:space="preserve">Table </w:t>
+      </w:r>
+      <w:r>
+        <w:fldChar w:fldCharType="begin"/>
+      </w:r>
+      <w:r>
+        <w:instrText xml:space="preserve"> SEQ Table \* ARABIC </w:instrText>
+      </w:r>
+      <w:r>
+        <w:fldChar w:fldCharType="separate"/>
+      </w:r>
+      <w:r>
         <w:rPr>
-          <w:b/>
-          <w:color w:val="000000"/>
-        </w:rPr>
-      </w:pPr>
-      <w:bookmarkStart w:id="14" w:name="_Toc153712840"/>
-      <w:r>
-        <w:rPr>
-          <w:b/>
-          <w:color w:val="000000"/>
-        </w:rPr>
-        <w:t xml:space="preserve">Table </w:t>
-      </w:r>
-      <w:r>
-        <w:rPr>
-          <w:b/>
-        </w:rPr>
-        <w:fldChar w:fldCharType="begin"/>
-      </w:r>
-      <w:r>
-        <w:rPr>
-          <w:b/>
-        </w:rPr>
-        <w:instrText xml:space="preserve"> SEQ Table \* ARABIC </w:instrText>
-      </w:r>
-      <w:r>
-        <w:rPr>
-          <w:b/>
-        </w:rPr>
-        <w:fldChar w:fldCharType="separate"/>
-      </w:r>
-      <w:r>
-        <w:rPr>
-          <w:b/>
           <w:noProof/>
         </w:rPr>
         <w:t>1</w:t>
       </w:r>
       <w:r>
-        <w:rPr>
-          <w:b/>
-        </w:rPr>
         <w:fldChar w:fldCharType="end"/>
       </w:r>
       <w:r>
-        <w:rPr>
-          <w:b/>
-          <w:color w:val="000000"/>
-        </w:rPr>
         <w:t xml:space="preserve">: Summary of Assessment </w:t>
       </w:r>
       <w:proofErr w:type="gramStart"/>
       <w:r>
-        <w:rPr>
-          <w:b/>
-          <w:color w:val="000000"/>
-        </w:rPr>
         <w:t>Recommendations</w:t>
       </w:r>
       <w:r>
-        <w:rPr>
-          <w:b/>
-          <w:color w:val="000000"/>
-        </w:rPr>
         <w:t>.</w:t>
       </w:r>
       <w:r>
-        <w:rPr>
-          <w:b/>
-          <w:color w:val="000000"/>
-        </w:rPr>
         <w:t>&lt;</w:t>
       </w:r>
       <w:proofErr w:type="gramEnd"/>
       <w:r>
-        <w:rPr>
-          <w:b/>
-          <w:color w:val="000000"/>
-        </w:rPr>
         <w:t>A</w:t>
       </w:r>
       <w:r>
-        <w:rPr>
-          <w:b/>
-          <w:color w:val="000000"/>
-        </w:rPr>
         <w:t>DD</w:t>
       </w:r>
       <w:r>
-        <w:rPr>
-          <w:b/>
-          <w:color w:val="000000"/>
-        </w:rPr>
         <w:t>&gt;</w:t>
       </w:r>
       <w:bookmarkEnd w:id="14"/>
     </w:p>
     <w:p>
       <w:pPr>
-        <w:spacing w:line="360" w:lineRule="auto"/>
         <w:jc w:val="center"/>
         <w:rPr>
-          <w:b/>
-          <w:color w:val="000000"/>
+          <w:bCs/>
         </w:rPr>
       </w:pPr>
     </w:p>
@@ -5740,18 +5456,20 @@
           </w:tcPr>
           <w:p>
             <w:pPr>
-              <w:spacing w:line="276" w:lineRule="auto"/>
-              <w:jc w:val="center"/>
-              <w:rPr>
-                <w:b/>
-                <w:color w:val="000000"/>
-              </w:rPr>
-            </w:pPr>
-            <w:r>
-              <w:rPr>
-                <w:b/>
-                <w:color w:val="000000"/>
-              </w:rPr>
+              <w:spacing w:before="60" w:after="60" w:line="276" w:lineRule="auto"/>
+              <w:jc w:val="center"/>
+              <w:rPr>
+                <w:b/>
+                <w:bCs/>
+                <w:color w:val="000000"/>
+              </w:rPr>
+            </w:pPr>
+            <w:r>
+              <w:rPr>
+                <w:b/>
+                <w:bCs/>
+              </w:rPr>
+              <w:lastRenderedPageBreak/>
               <w:t>ARC No.</w:t>
             </w:r>
           </w:p>
@@ -5770,17 +5488,18 @@
           </w:tcPr>
           <w:p>
             <w:pPr>
-              <w:spacing w:line="276" w:lineRule="auto"/>
-              <w:jc w:val="center"/>
-              <w:rPr>
-                <w:b/>
-                <w:color w:val="000000"/>
-              </w:rPr>
-            </w:pPr>
-            <w:r>
-              <w:rPr>
-                <w:b/>
-                <w:color w:val="000000"/>
+              <w:spacing w:before="60" w:after="60" w:line="276" w:lineRule="auto"/>
+              <w:jc w:val="center"/>
+              <w:rPr>
+                <w:b/>
+                <w:bCs/>
+                <w:color w:val="000000"/>
+              </w:rPr>
+            </w:pPr>
+            <w:r>
+              <w:rPr>
+                <w:b/>
+                <w:bCs/>
               </w:rPr>
               <w:t>Description</w:t>
             </w:r>
@@ -5801,17 +5520,18 @@
           </w:tcPr>
           <w:p>
             <w:pPr>
-              <w:spacing w:line="276" w:lineRule="auto"/>
-              <w:jc w:val="center"/>
-              <w:rPr>
-                <w:b/>
-                <w:color w:val="000000"/>
-              </w:rPr>
-            </w:pPr>
-            <w:r>
-              <w:rPr>
-                <w:b/>
-                <w:color w:val="000000"/>
+              <w:spacing w:before="60" w:after="60" w:line="276" w:lineRule="auto"/>
+              <w:jc w:val="center"/>
+              <w:rPr>
+                <w:b/>
+                <w:bCs/>
+                <w:color w:val="000000"/>
+              </w:rPr>
+            </w:pPr>
+            <w:r>
+              <w:rPr>
+                <w:b/>
+                <w:bCs/>
               </w:rPr>
               <w:t>Annual Savings</w:t>
             </w:r>
@@ -5831,17 +5551,18 @@
           </w:tcPr>
           <w:p>
             <w:pPr>
-              <w:spacing w:line="276" w:lineRule="auto"/>
-              <w:jc w:val="center"/>
-              <w:rPr>
-                <w:b/>
-                <w:color w:val="000000"/>
-              </w:rPr>
-            </w:pPr>
-            <w:r>
-              <w:rPr>
-                <w:b/>
-                <w:color w:val="000000"/>
+              <w:spacing w:before="60" w:after="60" w:line="276" w:lineRule="auto"/>
+              <w:jc w:val="center"/>
+              <w:rPr>
+                <w:b/>
+                <w:bCs/>
+                <w:color w:val="000000"/>
+              </w:rPr>
+            </w:pPr>
+            <w:r>
+              <w:rPr>
+                <w:b/>
+                <w:bCs/>
               </w:rPr>
               <w:t>Annual Cost Savings</w:t>
             </w:r>
@@ -5861,24 +5582,25 @@
           </w:tcPr>
           <w:p>
             <w:pPr>
-              <w:spacing w:line="276" w:lineRule="auto"/>
-              <w:jc w:val="center"/>
-              <w:rPr>
-                <w:b/>
-                <w:color w:val="000000"/>
-              </w:rPr>
-            </w:pPr>
-            <w:r>
-              <w:rPr>
-                <w:b/>
-                <w:color w:val="000000"/>
+              <w:spacing w:before="60" w:after="60" w:line="276" w:lineRule="auto"/>
+              <w:jc w:val="center"/>
+              <w:rPr>
+                <w:b/>
+                <w:bCs/>
+                <w:color w:val="000000"/>
+              </w:rPr>
+            </w:pPr>
+            <w:r>
+              <w:rPr>
+                <w:b/>
+                <w:bCs/>
               </w:rPr>
               <w:t>Implementation</w:t>
             </w:r>
             <w:r>
               <w:rPr>
                 <w:b/>
-                <w:color w:val="000000"/>
+                <w:bCs/>
               </w:rPr>
               <w:br/>
               <w:t>Cost</w:t>
@@ -5899,17 +5621,18 @@
           </w:tcPr>
           <w:p>
             <w:pPr>
-              <w:spacing w:line="276" w:lineRule="auto"/>
-              <w:jc w:val="center"/>
-              <w:rPr>
-                <w:b/>
-                <w:color w:val="000000"/>
-              </w:rPr>
-            </w:pPr>
-            <w:r>
-              <w:rPr>
-                <w:b/>
-                <w:color w:val="000000"/>
+              <w:spacing w:before="60" w:after="60" w:line="276" w:lineRule="auto"/>
+              <w:jc w:val="center"/>
+              <w:rPr>
+                <w:b/>
+                <w:bCs/>
+                <w:color w:val="000000"/>
+              </w:rPr>
+            </w:pPr>
+            <w:r>
+              <w:rPr>
+                <w:b/>
+                <w:bCs/>
               </w:rPr>
               <w:t>Pay Back Period (</w:t>
             </w:r>
@@ -5917,7 +5640,7 @@
             <w:r>
               <w:rPr>
                 <w:b/>
-                <w:color w:val="000000"/>
+                <w:bCs/>
               </w:rPr>
               <w:t>yrs</w:t>
             </w:r>
@@ -5925,7 +5648,7 @@
             <w:r>
               <w:rPr>
                 <w:b/>
-                <w:color w:val="000000"/>
+                <w:bCs/>
               </w:rPr>
               <w:t>)</w:t>
             </w:r>
@@ -6780,17 +6503,18 @@
           </w:tcPr>
           <w:p>
             <w:pPr>
-              <w:spacing w:before="60" w:line="360" w:lineRule="auto"/>
-              <w:jc w:val="center"/>
-              <w:rPr>
-                <w:b/>
-                <w:color w:val="000000"/>
-              </w:rPr>
-            </w:pPr>
-            <w:r>
-              <w:rPr>
-                <w:b/>
-                <w:color w:val="000000"/>
+              <w:spacing w:before="60" w:after="60" w:line="276" w:lineRule="auto"/>
+              <w:jc w:val="center"/>
+              <w:rPr>
+                <w:b/>
+                <w:bCs/>
+                <w:color w:val="000000"/>
+              </w:rPr>
+            </w:pPr>
+            <w:r>
+              <w:rPr>
+                <w:b/>
+                <w:bCs/>
               </w:rPr>
               <w:t>Total</w:t>
             </w:r>
@@ -6810,17 +6534,18 @@
           </w:tcPr>
           <w:p>
             <w:pPr>
-              <w:spacing w:before="60" w:line="360" w:lineRule="auto"/>
-              <w:jc w:val="center"/>
-              <w:rPr>
-                <w:b/>
-                <w:color w:val="000000"/>
-              </w:rPr>
-            </w:pPr>
-            <w:r>
-              <w:rPr>
-                <w:b/>
-                <w:color w:val="000000"/>
+              <w:spacing w:before="60" w:after="60" w:line="276" w:lineRule="auto"/>
+              <w:jc w:val="center"/>
+              <w:rPr>
+                <w:b/>
+                <w:bCs/>
+                <w:color w:val="000000"/>
+              </w:rPr>
+            </w:pPr>
+            <w:r>
+              <w:rPr>
+                <w:b/>
+                <w:bCs/>
               </w:rPr>
               <w:t> </w:t>
             </w:r>
@@ -6840,17 +6565,18 @@
           </w:tcPr>
           <w:p>
             <w:pPr>
-              <w:spacing w:before="60" w:line="360" w:lineRule="auto"/>
-              <w:jc w:val="center"/>
-              <w:rPr>
-                <w:b/>
-                <w:color w:val="000000"/>
-              </w:rPr>
-            </w:pPr>
-            <w:r>
-              <w:rPr>
-                <w:b/>
-                <w:color w:val="000000"/>
+              <w:spacing w:before="60" w:after="60" w:line="276" w:lineRule="auto"/>
+              <w:jc w:val="center"/>
+              <w:rPr>
+                <w:b/>
+                <w:bCs/>
+                <w:color w:val="000000"/>
+              </w:rPr>
+            </w:pPr>
+            <w:r>
+              <w:rPr>
+                <w:b/>
+                <w:bCs/>
               </w:rPr>
               <w:t> </w:t>
             </w:r>
@@ -6870,17 +6596,18 @@
           </w:tcPr>
           <w:p>
             <w:pPr>
-              <w:spacing w:before="60" w:line="360" w:lineRule="auto"/>
-              <w:jc w:val="center"/>
-              <w:rPr>
-                <w:b/>
-                <w:color w:val="000000"/>
-              </w:rPr>
-            </w:pPr>
-            <w:r>
-              <w:rPr>
-                <w:b/>
-                <w:color w:val="000000"/>
+              <w:spacing w:before="60" w:after="60" w:line="276" w:lineRule="auto"/>
+              <w:jc w:val="center"/>
+              <w:rPr>
+                <w:b/>
+                <w:bCs/>
+                <w:color w:val="000000"/>
+              </w:rPr>
+            </w:pPr>
+            <w:r>
+              <w:rPr>
+                <w:b/>
+                <w:bCs/>
               </w:rPr>
               <w:t>${</w:t>
             </w:r>
@@ -6888,21 +6615,21 @@
             <w:r>
               <w:rPr>
                 <w:b/>
-                <w:color w:val="000000"/>
+                <w:bCs/>
               </w:rPr>
               <w:t>A</w:t>
             </w:r>
             <w:r>
               <w:rPr>
                 <w:b/>
-                <w:color w:val="000000"/>
+                <w:bCs/>
               </w:rPr>
               <w:t>dd</w:t>
             </w:r>
             <w:r>
               <w:rPr>
                 <w:b/>
-                <w:color w:val="000000"/>
+                <w:bCs/>
               </w:rPr>
               <w:t>MMBtu</w:t>
             </w:r>
@@ -6910,7 +6637,7 @@
             <w:r>
               <w:rPr>
                 <w:b/>
-                <w:color w:val="000000"/>
+                <w:bCs/>
               </w:rPr>
               <w:t>} MMBtu</w:t>
             </w:r>
@@ -6930,17 +6657,18 @@
           </w:tcPr>
           <w:p>
             <w:pPr>
-              <w:spacing w:before="60" w:line="360" w:lineRule="auto"/>
+              <w:spacing w:before="60" w:after="60" w:line="276" w:lineRule="auto"/>
               <w:jc w:val="right"/>
               <w:rPr>
                 <w:b/>
-                <w:color w:val="000000"/>
-              </w:rPr>
-            </w:pPr>
-            <w:r>
-              <w:rPr>
-                <w:b/>
-                <w:color w:val="000000"/>
+                <w:bCs/>
+                <w:color w:val="000000"/>
+              </w:rPr>
+            </w:pPr>
+            <w:r>
+              <w:rPr>
+                <w:b/>
+                <w:bCs/>
               </w:rPr>
               <w:t>${</w:t>
             </w:r>
@@ -6948,21 +6676,21 @@
             <w:r>
               <w:rPr>
                 <w:b/>
-                <w:color w:val="000000"/>
+                <w:bCs/>
               </w:rPr>
               <w:t>A</w:t>
             </w:r>
             <w:r>
               <w:rPr>
                 <w:b/>
-                <w:color w:val="000000"/>
+                <w:bCs/>
               </w:rPr>
               <w:t>dd</w:t>
             </w:r>
             <w:r>
               <w:rPr>
                 <w:b/>
-                <w:color w:val="000000"/>
+                <w:bCs/>
               </w:rPr>
               <w:t>ACS</w:t>
             </w:r>
@@ -6970,7 +6698,7 @@
             <w:r>
               <w:rPr>
                 <w:b/>
-                <w:color w:val="000000"/>
+                <w:bCs/>
               </w:rPr>
               <w:t>}</w:t>
             </w:r>
@@ -6990,17 +6718,18 @@
           </w:tcPr>
           <w:p>
             <w:pPr>
-              <w:spacing w:before="60" w:line="360" w:lineRule="auto"/>
+              <w:spacing w:before="60" w:after="60" w:line="276" w:lineRule="auto"/>
               <w:jc w:val="right"/>
               <w:rPr>
                 <w:b/>
-                <w:color w:val="000000"/>
-              </w:rPr>
-            </w:pPr>
-            <w:r>
-              <w:rPr>
-                <w:b/>
-                <w:color w:val="000000"/>
+                <w:bCs/>
+                <w:color w:val="000000"/>
+              </w:rPr>
+            </w:pPr>
+            <w:r>
+              <w:rPr>
+                <w:b/>
+                <w:bCs/>
               </w:rPr>
               <w:t>${</w:t>
             </w:r>
@@ -7008,21 +6737,21 @@
             <w:r>
               <w:rPr>
                 <w:b/>
-                <w:color w:val="000000"/>
+                <w:bCs/>
               </w:rPr>
               <w:t>A</w:t>
             </w:r>
             <w:r>
               <w:rPr>
                 <w:b/>
-                <w:color w:val="000000"/>
+                <w:bCs/>
               </w:rPr>
               <w:t>dd</w:t>
             </w:r>
             <w:r>
               <w:rPr>
                 <w:b/>
-                <w:color w:val="000000"/>
+                <w:bCs/>
               </w:rPr>
               <w:t>IC</w:t>
             </w:r>
@@ -7030,7 +6759,7 @@
             <w:r>
               <w:rPr>
                 <w:b/>
-                <w:color w:val="000000"/>
+                <w:bCs/>
               </w:rPr>
               <w:t>}</w:t>
             </w:r>
@@ -7050,17 +6779,18 @@
           </w:tcPr>
           <w:p>
             <w:pPr>
-              <w:spacing w:before="60" w:line="360" w:lineRule="auto"/>
+              <w:spacing w:before="60" w:after="60" w:line="276" w:lineRule="auto"/>
               <w:jc w:val="right"/>
               <w:rPr>
                 <w:b/>
-                <w:color w:val="000000"/>
-              </w:rPr>
-            </w:pPr>
-            <w:r>
-              <w:rPr>
-                <w:b/>
-                <w:color w:val="000000"/>
+                <w:bCs/>
+                <w:color w:val="000000"/>
+              </w:rPr>
+            </w:pPr>
+            <w:r>
+              <w:rPr>
+                <w:b/>
+                <w:bCs/>
               </w:rPr>
               <w:t>${</w:t>
             </w:r>
@@ -7068,21 +6798,21 @@
             <w:r>
               <w:rPr>
                 <w:b/>
-                <w:color w:val="000000"/>
+                <w:bCs/>
               </w:rPr>
               <w:t>A</w:t>
             </w:r>
             <w:r>
               <w:rPr>
                 <w:b/>
-                <w:color w:val="000000"/>
+                <w:bCs/>
               </w:rPr>
               <w:t>dd</w:t>
             </w:r>
             <w:r>
               <w:rPr>
                 <w:b/>
-                <w:color w:val="000000"/>
+                <w:bCs/>
               </w:rPr>
               <w:t>PB</w:t>
             </w:r>
@@ -7090,7 +6820,7 @@
             <w:r>
               <w:rPr>
                 <w:b/>
-                <w:color w:val="000000"/>
+                <w:bCs/>
               </w:rPr>
               <w:t>}</w:t>
             </w:r>
@@ -7100,112 +6830,52 @@
     </w:tbl>
     <w:p>
       <w:pPr>
-        <w:spacing w:before="120"/>
-        <w:jc w:val="center"/>
+        <w:pStyle w:val="Caption"/>
       </w:pPr>
       <w:bookmarkStart w:id="15" w:name="_Toc153710059"/>
       <w:bookmarkStart w:id="16" w:name="_Toc153712841"/>
       <w:r>
-        <w:rPr>
-          <w:b/>
-          <w:bCs/>
-        </w:rPr>
         <w:t xml:space="preserve">Table </w:t>
       </w:r>
       <w:r>
-        <w:rPr>
-          <w:b/>
-          <w:bCs/>
-        </w:rPr>
         <w:fldChar w:fldCharType="begin"/>
       </w:r>
       <w:r>
-        <w:rPr>
-          <w:b/>
-          <w:bCs/>
-        </w:rPr>
         <w:instrText xml:space="preserve"> SEQ Table \* ARABIC </w:instrText>
       </w:r>
       <w:r>
-        <w:rPr>
-          <w:b/>
-          <w:bCs/>
-        </w:rPr>
         <w:fldChar w:fldCharType="separate"/>
       </w:r>
       <w:r>
-        <w:rPr>
-          <w:b/>
-          <w:bCs/>
-          <w:noProof/>
-        </w:rPr>
         <w:t>2</w:t>
       </w:r>
       <w:r>
-        <w:rPr>
-          <w:b/>
-          <w:bCs/>
-        </w:rPr>
         <w:fldChar w:fldCharType="end"/>
       </w:r>
       <w:r>
-        <w:rPr>
-          <w:b/>
-          <w:bCs/>
-        </w:rPr>
         <w:t xml:space="preserve">: Summary of Additional Assessment </w:t>
       </w:r>
       <w:proofErr w:type="gramStart"/>
       <w:r>
-        <w:rPr>
-          <w:b/>
-          <w:bCs/>
-        </w:rPr>
         <w:t>Recommendations.</w:t>
       </w:r>
       <w:r>
-        <w:rPr>
-          <w:b/>
-          <w:bCs/>
-        </w:rPr>
         <w:t>&lt;</w:t>
       </w:r>
       <w:proofErr w:type="gramEnd"/>
       <w:r>
-        <w:rPr>
-          <w:b/>
-          <w:bCs/>
-        </w:rPr>
         <w:t>/A</w:t>
       </w:r>
       <w:r>
-        <w:rPr>
-          <w:b/>
-          <w:bCs/>
-        </w:rPr>
         <w:t>DD</w:t>
       </w:r>
       <w:r>
-        <w:rPr>
-          <w:b/>
-          <w:bCs/>
-        </w:rPr>
         <w:t>&gt;</w:t>
       </w:r>
       <w:bookmarkStart w:id="17" w:name="_26in1rg" w:colFirst="0" w:colLast="0"/>
       <w:bookmarkEnd w:id="15"/>
       <w:bookmarkEnd w:id="16"/>
       <w:bookmarkEnd w:id="17"/>
-    </w:p>
-    <w:p>
-      <w:pPr>
-        <w:spacing w:line="360" w:lineRule="auto"/>
-        <w:jc w:val="center"/>
-        <w:rPr>
-          <w:b/>
-          <w:color w:val="000000"/>
-        </w:rPr>
-      </w:pPr>
     </w:p>
     <w:sectPr>
       <w:footerReference w:type="default" r:id="rId13"/>
@@ -9438,7 +9108,7 @@
   <w:docDefaults>
     <w:rPrDefault>
       <w:rPr>
-        <w:rFonts w:ascii="Times New Roman" w:eastAsia="SimSun" w:hAnsi="Times New Roman" w:cs="Times New Roman"/>
+        <w:rFonts w:ascii="Times New Roman" w:eastAsia="宋体" w:hAnsi="Times New Roman" w:cs="Times New Roman"/>
         <w:sz w:val="24"/>
         <w:szCs w:val="24"/>
         <w:lang w:val="en-US" w:eastAsia="zh-CN" w:bidi="ar-SA"/>
@@ -9449,14 +9119,14 @@
   <w:latentStyles w:defLockedState="0" w:defUIPriority="99" w:defSemiHidden="0" w:defUnhideWhenUsed="0" w:defQFormat="0" w:count="376">
     <w:lsdException w:name="Normal" w:uiPriority="0" w:qFormat="1"/>
     <w:lsdException w:name="heading 1" w:uiPriority="9" w:qFormat="1"/>
-    <w:lsdException w:name="heading 2" w:semiHidden="1" w:uiPriority="9" w:unhideWhenUsed="1" w:qFormat="1"/>
+    <w:lsdException w:name="heading 2" w:semiHidden="1" w:uiPriority="9" w:unhideWhenUsed="1"/>
     <w:lsdException w:name="heading 3" w:semiHidden="1" w:uiPriority="9" w:unhideWhenUsed="1"/>
     <w:lsdException w:name="heading 4" w:semiHidden="1" w:uiPriority="9" w:unhideWhenUsed="1"/>
-    <w:lsdException w:name="heading 5" w:semiHidden="1" w:uiPriority="9" w:unhideWhenUsed="1" w:qFormat="1"/>
-    <w:lsdException w:name="heading 6" w:semiHidden="1" w:uiPriority="9" w:unhideWhenUsed="1" w:qFormat="1"/>
-    <w:lsdException w:name="heading 7" w:semiHidden="1" w:uiPriority="9" w:unhideWhenUsed="1" w:qFormat="1"/>
-    <w:lsdException w:name="heading 8" w:semiHidden="1" w:uiPriority="9" w:unhideWhenUsed="1" w:qFormat="1"/>
-    <w:lsdException w:name="heading 9" w:semiHidden="1" w:uiPriority="9" w:unhideWhenUsed="1" w:qFormat="1"/>
+    <w:lsdException w:name="heading 5" w:semiHidden="1" w:uiPriority="9" w:unhideWhenUsed="1"/>
+    <w:lsdException w:name="heading 6" w:semiHidden="1" w:uiPriority="9" w:unhideWhenUsed="1"/>
+    <w:lsdException w:name="heading 7" w:semiHidden="1" w:uiPriority="9" w:unhideWhenUsed="1"/>
+    <w:lsdException w:name="heading 8" w:semiHidden="1" w:uiPriority="9" w:unhideWhenUsed="1"/>
+    <w:lsdException w:name="heading 9" w:semiHidden="1" w:uiPriority="9" w:unhideWhenUsed="1"/>
     <w:lsdException w:name="index 1" w:semiHidden="1" w:unhideWhenUsed="1"/>
     <w:lsdException w:name="index 2" w:semiHidden="1" w:unhideWhenUsed="1"/>
     <w:lsdException w:name="index 3" w:semiHidden="1" w:unhideWhenUsed="1"/>
@@ -9521,7 +9191,7 @@
     <w:lsdException w:name="List Continue 4" w:semiHidden="1" w:unhideWhenUsed="1"/>
     <w:lsdException w:name="List Continue 5" w:semiHidden="1" w:unhideWhenUsed="1"/>
     <w:lsdException w:name="Message Header" w:semiHidden="1" w:unhideWhenUsed="1"/>
-    <w:lsdException w:name="Subtitle" w:uiPriority="11"/>
+    <w:lsdException w:name="Subtitle" w:uiPriority="11" w:qFormat="1"/>
     <w:lsdException w:name="Salutation" w:semiHidden="1" w:unhideWhenUsed="1"/>
     <w:lsdException w:name="Date" w:semiHidden="1" w:unhideWhenUsed="1"/>
     <w:lsdException w:name="Body Text First Indent" w:semiHidden="1" w:unhideWhenUsed="1"/>
@@ -9532,7 +9202,7 @@
     <w:lsdException w:name="Body Text Indent 2" w:semiHidden="1" w:unhideWhenUsed="1"/>
     <w:lsdException w:name="Body Text Indent 3" w:semiHidden="1" w:unhideWhenUsed="1"/>
     <w:lsdException w:name="Block Text" w:semiHidden="1" w:unhideWhenUsed="1"/>
-    <w:lsdException w:name="Hyperlink" w:semiHidden="1" w:unhideWhenUsed="1"/>
+    <w:lsdException w:name="Hyperlink" w:semiHidden="1" w:unhideWhenUsed="1" w:qFormat="1"/>
     <w:lsdException w:name="FollowedHyperlink" w:semiHidden="1" w:unhideWhenUsed="1"/>
     <w:lsdException w:name="Strong" w:uiPriority="22"/>
     <w:lsdException w:name="Emphasis" w:uiPriority="20"/>
@@ -9713,7 +9383,7 @@
     <w:lsdException w:name="Intense Reference" w:uiPriority="32"/>
     <w:lsdException w:name="Book Title" w:uiPriority="33"/>
     <w:lsdException w:name="Bibliography" w:semiHidden="1" w:uiPriority="37" w:unhideWhenUsed="1"/>
-    <w:lsdException w:name="TOC Heading" w:semiHidden="1" w:uiPriority="39" w:unhideWhenUsed="1" w:qFormat="1"/>
+    <w:lsdException w:name="TOC Heading" w:semiHidden="1" w:uiPriority="39" w:unhideWhenUsed="1"/>
     <w:lsdException w:name="Plain Table 1" w:uiPriority="41"/>
     <w:lsdException w:name="Plain Table 2" w:uiPriority="42"/>
     <w:lsdException w:name="Plain Table 3" w:uiPriority="43"/>
@@ -9827,6 +9497,7 @@
   <w:style w:type="paragraph" w:default="1" w:styleId="Normal">
     <w:name w:val="Normal"/>
     <w:qFormat/>
+    <w:rsid w:val="006A1A3C"/>
   </w:style>
   <w:style w:type="paragraph" w:styleId="Heading1">
     <w:name w:val="heading 1"/>
@@ -9854,7 +9525,6 @@
     <w:autoRedefine/>
     <w:uiPriority w:val="9"/>
     <w:unhideWhenUsed/>
-    <w:qFormat/>
     <w:rsid w:val="004A31D5"/>
     <w:pPr>
       <w:keepNext/>
@@ -9907,7 +9577,6 @@
     <w:uiPriority w:val="9"/>
     <w:semiHidden/>
     <w:unhideWhenUsed/>
-    <w:qFormat/>
     <w:pPr>
       <w:keepNext/>
       <w:spacing w:line="360" w:lineRule="auto"/>
@@ -9927,7 +9596,6 @@
     <w:uiPriority w:val="9"/>
     <w:semiHidden/>
     <w:unhideWhenUsed/>
-    <w:qFormat/>
     <w:pPr>
       <w:spacing w:before="240" w:after="60"/>
       <w:outlineLvl w:val="5"/>
@@ -9966,33 +9634,20 @@
     <w:semiHidden/>
     <w:unhideWhenUsed/>
   </w:style>
-  <w:style w:type="paragraph" w:styleId="Title">
-    <w:name w:val="Title"/>
-    <w:basedOn w:val="Normal"/>
-    <w:next w:val="Normal"/>
-    <w:uiPriority w:val="10"/>
-    <w:pPr>
-      <w:spacing w:line="360" w:lineRule="auto"/>
-      <w:jc w:val="center"/>
-    </w:pPr>
-    <w:rPr>
-      <w:b/>
-      <w:sz w:val="28"/>
-      <w:szCs w:val="28"/>
-    </w:rPr>
-  </w:style>
   <w:style w:type="paragraph" w:styleId="Subtitle">
     <w:name w:val="Subtitle"/>
     <w:basedOn w:val="Normal"/>
     <w:next w:val="Normal"/>
+    <w:autoRedefine/>
     <w:uiPriority w:val="11"/>
+    <w:qFormat/>
+    <w:rsid w:val="00FA7D97"/>
     <w:pPr>
-      <w:spacing w:after="200" w:line="276" w:lineRule="auto"/>
+      <w:spacing w:before="120" w:line="360" w:lineRule="auto"/>
     </w:pPr>
     <w:rPr>
-      <w:rFonts w:ascii="Cambria" w:eastAsia="Cambria" w:hAnsi="Cambria" w:cs="Cambria"/>
-      <w:i/>
-      <w:sz w:val="22"/>
+      <w:rFonts w:eastAsia="Cambria" w:cs="Cambria"/>
+      <w:b/>
       <w:szCs w:val="22"/>
     </w:rPr>
   </w:style>
@@ -10183,65 +9838,22 @@
       </w:tblCellMar>
     </w:tblPr>
   </w:style>
-  <w:style w:type="paragraph" w:styleId="Header">
-    <w:name w:val="header"/>
-    <w:basedOn w:val="Normal"/>
-    <w:link w:val="HeaderChar"/>
-    <w:uiPriority w:val="99"/>
-    <w:unhideWhenUsed/>
-    <w:rsid w:val="002514AE"/>
-    <w:pPr>
-      <w:tabs>
-        <w:tab w:val="center" w:pos="4680"/>
-        <w:tab w:val="right" w:pos="9360"/>
-      </w:tabs>
-    </w:pPr>
-  </w:style>
-  <w:style w:type="character" w:customStyle="1" w:styleId="HeaderChar">
-    <w:name w:val="Header Char"/>
-    <w:basedOn w:val="DefaultParagraphFont"/>
-    <w:link w:val="Header"/>
-    <w:uiPriority w:val="99"/>
-    <w:rsid w:val="002514AE"/>
-  </w:style>
-  <w:style w:type="paragraph" w:styleId="Footer">
-    <w:name w:val="footer"/>
-    <w:basedOn w:val="Normal"/>
-    <w:link w:val="FooterChar"/>
-    <w:uiPriority w:val="99"/>
-    <w:unhideWhenUsed/>
-    <w:rsid w:val="002514AE"/>
-    <w:pPr>
-      <w:tabs>
-        <w:tab w:val="center" w:pos="4680"/>
-        <w:tab w:val="right" w:pos="9360"/>
-      </w:tabs>
-    </w:pPr>
-  </w:style>
-  <w:style w:type="character" w:customStyle="1" w:styleId="FooterChar">
-    <w:name w:val="Footer Char"/>
-    <w:basedOn w:val="DefaultParagraphFont"/>
-    <w:link w:val="Footer"/>
-    <w:uiPriority w:val="99"/>
-    <w:rsid w:val="002514AE"/>
-  </w:style>
   <w:style w:type="paragraph" w:styleId="Caption">
     <w:name w:val="caption"/>
     <w:basedOn w:val="Normal"/>
     <w:next w:val="Normal"/>
+    <w:autoRedefine/>
     <w:uiPriority w:val="35"/>
-    <w:semiHidden/>
     <w:unhideWhenUsed/>
     <w:qFormat/>
-    <w:rsid w:val="00251894"/>
+    <w:rsid w:val="009337DB"/>
     <w:pPr>
-      <w:spacing w:after="200"/>
+      <w:spacing w:before="120" w:line="360" w:lineRule="auto"/>
+      <w:jc w:val="center"/>
     </w:pPr>
     <w:rPr>
-      <w:i/>
+      <w:b/>
       <w:iCs/>
-      <w:color w:val="1F497D" w:themeColor="text2"/>
-      <w:sz w:val="18"/>
       <w:szCs w:val="18"/>
     </w:rPr>
   </w:style>
@@ -10253,17 +9865,25 @@
     <w:uiPriority w:val="39"/>
     <w:unhideWhenUsed/>
     <w:qFormat/>
-    <w:rsid w:val="00A57CED"/>
+    <w:rsid w:val="006011D6"/>
     <w:pPr>
       <w:spacing w:before="120"/>
+      <w:jc w:val="both"/>
     </w:pPr>
+  </w:style>
+  <w:style w:type="paragraph" w:styleId="Revision">
+    <w:name w:val="Revision"/>
+    <w:hidden/>
+    <w:uiPriority w:val="99"/>
+    <w:semiHidden/>
+    <w:rsid w:val="000E5BFC"/>
   </w:style>
   <w:style w:type="character" w:styleId="Hyperlink">
     <w:name w:val="Hyperlink"/>
     <w:basedOn w:val="DefaultParagraphFont"/>
     <w:uiPriority w:val="99"/>
     <w:unhideWhenUsed/>
-    <w:rsid w:val="00DB0CF1"/>
+    <w:rsid w:val="00FB5F99"/>
     <w:rPr>
       <w:color w:val="0000FF" w:themeColor="hyperlink"/>
       <w:u w:val="single"/>
@@ -10277,69 +9897,10 @@
     <w:uiPriority w:val="99"/>
     <w:unhideWhenUsed/>
     <w:qFormat/>
-    <w:rsid w:val="00A57CED"/>
+    <w:rsid w:val="00066D5F"/>
     <w:pPr>
-      <w:tabs>
-        <w:tab w:val="right" w:leader="dot" w:pos="9062"/>
-      </w:tabs>
       <w:spacing w:before="120"/>
-      <w:jc w:val="right"/>
     </w:pPr>
-  </w:style>
-  <w:style w:type="paragraph" w:styleId="Revision">
-    <w:name w:val="Revision"/>
-    <w:hidden/>
-    <w:uiPriority w:val="99"/>
-    <w:semiHidden/>
-    <w:rsid w:val="000E5BFC"/>
-  </w:style>
-  <w:style w:type="paragraph" w:styleId="NoSpacing">
-    <w:name w:val="No Spacing"/>
-    <w:aliases w:val="Sub Title"/>
-    <w:next w:val="Normal"/>
-    <w:autoRedefine/>
-    <w:uiPriority w:val="1"/>
-    <w:rsid w:val="00A32A24"/>
-    <w:pPr>
-      <w:spacing w:before="120" w:line="360" w:lineRule="auto"/>
-    </w:pPr>
-    <w:rPr>
-      <w:b/>
-    </w:rPr>
-  </w:style>
-  <w:style w:type="paragraph" w:customStyle="1" w:styleId="Subtitle1">
-    <w:name w:val="Subtitle1"/>
-    <w:basedOn w:val="Normal"/>
-    <w:link w:val="SubTitleChar"/>
-    <w:autoRedefine/>
-    <w:qFormat/>
-    <w:rsid w:val="00A32A24"/>
-    <w:pPr>
-      <w:pBdr>
-        <w:top w:val="nil"/>
-        <w:left w:val="nil"/>
-        <w:bottom w:val="nil"/>
-        <w:right w:val="nil"/>
-        <w:between w:val="nil"/>
-      </w:pBdr>
-      <w:spacing w:before="120" w:line="360" w:lineRule="auto"/>
-    </w:pPr>
-    <w:rPr>
-      <w:b/>
-      <w:color w:val="000000"/>
-      <w:szCs w:val="28"/>
-    </w:rPr>
-  </w:style>
-  <w:style w:type="character" w:customStyle="1" w:styleId="SubTitleChar">
-    <w:name w:val="SubTitle Char"/>
-    <w:basedOn w:val="DefaultParagraphFont"/>
-    <w:link w:val="Subtitle1"/>
-    <w:rsid w:val="00A32A24"/>
-    <w:rPr>
-      <w:b/>
-      <w:color w:val="000000"/>
-      <w:szCs w:val="28"/>
-    </w:rPr>
   </w:style>
 </w:styles>
 </file>
